--- a/manuscript/copeland_2022_flux_manuscript.docx
+++ b/manuscript/copeland_2022_flux_manuscript.docx
@@ -507,299 +507,299 @@
           <w:rPr>
             <w:rStyle w:val="Hyperlink"/>
           </w:rPr>
+          <w:t xml:space="preserve">Lee et al., 2019b</w:t>
+        </w:r>
+      </w:hyperlink>
+      <w:r>
+        <w:t xml:space="preserve">;</w:t>
+      </w:r>
+      <w:r>
+        <w:t xml:space="preserve"> </w:t>
+      </w:r>
+      <w:hyperlink w:anchor="ref-semenza2012b">
+        <w:r>
+          <w:rPr>
+            <w:rStyle w:val="Hyperlink"/>
+          </w:rPr>
+          <w:t xml:space="preserve">Semenza, 2012</w:t>
+        </w:r>
+      </w:hyperlink>
+      <w:r>
+        <w:t xml:space="preserve">)</w:t>
+      </w:r>
+      <w:r>
+        <w:t xml:space="preserve">. These activities require cells to continue energetically demanding tasks, such as macromolecular biosynthesis and proliferation, despite limited oxygen availability. Since respiration is the most efficient way for cells to produce energy, cell metabolism must adapt to meet energetic needs when oxygen supply is limiting. Understanding how these metabolic adaptations sustain critical cellular processes in hypoxia is fundamentally important to our understanding of human health and disease.</w:t>
+      </w:r>
+    </w:p>
+    <w:p>
+      <w:pPr>
+        <w:pStyle w:val="BodyText"/>
+      </w:pPr>
+      <w:r>
+        <w:t xml:space="preserve">Cells typically respond to hypoxia by shifting energy production away from respiration and toward glycolysis. This response is mediated primarily by stabilization of the hypoxia-inducible transcription factor 1α (HIF-1α). HIF-1α activates the transcription of glucose transporters, glycolytic enzymes, lactate dehydrogenase, and pyruvate dehydrogenase kinase, while decreasing the expression of tricarboxylic acid (TCA) cycle and electron transport chain enzymes</w:t>
+      </w:r>
+      <w:r>
+        <w:t xml:space="preserve"> </w:t>
+      </w:r>
+      <w:r>
+        <w:t xml:space="preserve">(</w:t>
+      </w:r>
+      <w:hyperlink w:anchor="ref-lee2020b">
+        <w:r>
+          <w:rPr>
+            <w:rStyle w:val="Hyperlink"/>
+          </w:rPr>
+          <w:t xml:space="preserve">Lee et al., 2020</w:t>
+        </w:r>
+      </w:hyperlink>
+      <w:r>
+        <w:t xml:space="preserve">;</w:t>
+      </w:r>
+      <w:r>
+        <w:t xml:space="preserve"> </w:t>
+      </w:r>
+      <w:hyperlink w:anchor="ref-semenza2012b">
+        <w:r>
+          <w:rPr>
+            <w:rStyle w:val="Hyperlink"/>
+          </w:rPr>
+          <w:t xml:space="preserve">Semenza, 2012</w:t>
+        </w:r>
+      </w:hyperlink>
+      <w:r>
+        <w:t xml:space="preserve">)</w:t>
+      </w:r>
+      <w:r>
+        <w:t xml:space="preserve">. Although HIF-1α is constitutively expressed, it is hydroxylated by prolyl hydroxylase enzymes (PHDs) in normoxia and targeted for proteasomal degradation. PHDs are the principal oxygen sensors in metazoan cells</w:t>
+      </w:r>
+      <w:r>
+        <w:t xml:space="preserve"> </w:t>
+      </w:r>
+      <w:r>
+        <w:t xml:space="preserve">(</w:t>
+      </w:r>
+      <w:hyperlink w:anchor="ref-kaelin2008a">
+        <w:r>
+          <w:rPr>
+            <w:rStyle w:val="Hyperlink"/>
+          </w:rPr>
+          <w:t xml:space="preserve">Kaelin, 2008</w:t>
+        </w:r>
+      </w:hyperlink>
+      <w:r>
+        <w:t xml:space="preserve">)</w:t>
+      </w:r>
+      <w:r>
+        <w:t xml:space="preserve">. PHDs are α-ketoglutarate-dependent dioxygenase enzymes that require molecular oxygen for their enzymatic activity. When oxygen tension falls, PHD activity decreases, leading to HIF-1α stabilization and activation of its associated transcriptional program. Overall, this transcriptional program should increase glycolytic capacity and divert glucose-derived pyruvate from oxidative phosphorylation toward lactate fermentation to maintain glycolytic ATP production.</w:t>
+      </w:r>
+    </w:p>
+    <w:p>
+      <w:pPr>
+        <w:pStyle w:val="BodyText"/>
+      </w:pPr>
+      <w:r>
+        <w:t xml:space="preserve">In addition to metabolic changes designed to maintain energy supply, hypoxic cells also reduce energy demands through down-regulation of Na</w:t>
+      </w:r>
+      <w:r>
+        <w:rPr>
+          <w:vertAlign w:val="superscript"/>
+        </w:rPr>
+        <w:t xml:space="preserve">+</w:t>
+      </w:r>
+      <w:r>
+        <w:t xml:space="preserve">/K</w:t>
+      </w:r>
+      <w:r>
+        <w:rPr>
+          <w:vertAlign w:val="superscript"/>
+        </w:rPr>
+        <w:t xml:space="preserve">+</w:t>
+      </w:r>
+      <w:r>
+        <w:t xml:space="preserve">-ATPase, slowing protein translation, and attenuating cell proliferation</w:t>
+      </w:r>
+      <w:r>
+        <w:t xml:space="preserve"> </w:t>
+      </w:r>
+      <w:r>
+        <w:t xml:space="preserve">(</w:t>
+      </w:r>
+      <w:hyperlink w:anchor="ref-hubbi2015">
+        <w:r>
+          <w:rPr>
+            <w:rStyle w:val="Hyperlink"/>
+          </w:rPr>
+          <w:t xml:space="preserve">Hubbi and Semenza, 2015</w:t>
+        </w:r>
+      </w:hyperlink>
+      <w:r>
+        <w:t xml:space="preserve">;</w:t>
+      </w:r>
+      <w:r>
+        <w:t xml:space="preserve"> </w:t>
+      </w:r>
+      <w:hyperlink w:anchor="ref-wheaton2011">
+        <w:r>
+          <w:rPr>
+            <w:rStyle w:val="Hyperlink"/>
+          </w:rPr>
+          <w:t xml:space="preserve">Wheaton and Chandel, 2011</w:t>
+        </w:r>
+      </w:hyperlink>
+      <w:r>
+        <w:t xml:space="preserve">)</w:t>
+      </w:r>
+      <w:r>
+        <w:t xml:space="preserve">. In particular, HIF-1α decreases cell proliferation by activating cyclin-dependent kinase inhibitor expression, inhibiting cell cycle checkpoint progression</w:t>
+      </w:r>
+      <w:r>
+        <w:t xml:space="preserve"> </w:t>
+      </w:r>
+      <w:r>
+        <w:t xml:space="preserve">(</w:t>
+      </w:r>
+      <w:hyperlink w:anchor="ref-gardner2001">
+        <w:r>
+          <w:rPr>
+            <w:rStyle w:val="Hyperlink"/>
+          </w:rPr>
+          <w:t xml:space="preserve">Gardner et al., 2001</w:t>
+        </w:r>
+      </w:hyperlink>
+      <w:r>
+        <w:t xml:space="preserve">)</w:t>
+      </w:r>
+      <w:r>
+        <w:t xml:space="preserve">, and antagonizing pro-proliferative MYC signaling</w:t>
+      </w:r>
+      <w:r>
+        <w:t xml:space="preserve"> </w:t>
+      </w:r>
+      <w:r>
+        <w:t xml:space="preserve">(</w:t>
+      </w:r>
+      <w:hyperlink w:anchor="ref-koshiji2004">
+        <w:r>
+          <w:rPr>
+            <w:rStyle w:val="Hyperlink"/>
+          </w:rPr>
+          <w:t xml:space="preserve">Koshiji et al., 2004</w:t>
+        </w:r>
+      </w:hyperlink>
+      <w:r>
+        <w:t xml:space="preserve">)</w:t>
+      </w:r>
+      <w:r>
+        <w:t xml:space="preserve">. Despite these canonical effects of HIF-1α activation, there are many examples where cells continue to proliferate despite hypoxic stress, including cancer cells, stem cells, and lung vascular cells</w:t>
+      </w:r>
+      <w:r>
+        <w:t xml:space="preserve"> </w:t>
+      </w:r>
+      <w:r>
+        <w:t xml:space="preserve">(</w:t>
+      </w:r>
+      <w:hyperlink w:anchor="ref-hubbi2015">
+        <w:r>
+          <w:rPr>
+            <w:rStyle w:val="Hyperlink"/>
+          </w:rPr>
+          <w:t xml:space="preserve">Hubbi and Semenza, 2015</w:t>
+        </w:r>
+      </w:hyperlink>
+      <w:r>
+        <w:t xml:space="preserve">)</w:t>
+      </w:r>
+      <w:r>
+        <w:t xml:space="preserve">. How these cells meet the metabolic needs of sustained proliferation in hypoxia and how these adaptations are regulated are an active area of investigation</w:t>
+      </w:r>
+      <w:r>
+        <w:t xml:space="preserve"> </w:t>
+      </w:r>
+      <w:r>
+        <w:t xml:space="preserve">(</w:t>
+      </w:r>
+      <w:hyperlink w:anchor="ref-jain2020">
+        <w:r>
+          <w:rPr>
+            <w:rStyle w:val="Hyperlink"/>
+          </w:rPr>
+          <w:t xml:space="preserve">Jain et al., 2020</w:t>
+        </w:r>
+      </w:hyperlink>
+      <w:r>
+        <w:t xml:space="preserve">;</w:t>
+      </w:r>
+      <w:r>
+        <w:t xml:space="preserve"> </w:t>
+      </w:r>
+      <w:hyperlink w:anchor="ref-lee2020b">
+        <w:r>
+          <w:rPr>
+            <w:rStyle w:val="Hyperlink"/>
+          </w:rPr>
+          <w:t xml:space="preserve">Lee et al., 2020</w:t>
+        </w:r>
+      </w:hyperlink>
+      <w:r>
+        <w:t xml:space="preserve">;</w:t>
+      </w:r>
+      <w:r>
+        <w:t xml:space="preserve"> </w:t>
+      </w:r>
+      <w:hyperlink w:anchor="ref-oldham2015">
+        <w:r>
+          <w:rPr>
+            <w:rStyle w:val="Hyperlink"/>
+          </w:rPr>
+          <w:t xml:space="preserve">Oldham et al., 2015</w:t>
+        </w:r>
+      </w:hyperlink>
+      <w:r>
+        <w:t xml:space="preserve">)</w:t>
+      </w:r>
+      <w:r>
+        <w:t xml:space="preserve">. Since hypoxia is a prominent feature of cancer biology as tumor growth outstrips blood supply, most detailed metabolic studies of hypoxic cell metabolism have used tumor cell models, yielding important insights into the metabolic pathobiology of cancer</w:t>
+      </w:r>
+      <w:r>
+        <w:t xml:space="preserve"> </w:t>
+      </w:r>
+      <w:r>
+        <w:t xml:space="preserve">(</w:t>
+      </w:r>
+      <w:hyperlink w:anchor="ref-garcia-bermudez2018">
+        <w:r>
+          <w:rPr>
+            <w:rStyle w:val="Hyperlink"/>
+          </w:rPr>
+          <w:t xml:space="preserve">Garcia-Bermudez et al., 2018</w:t>
+        </w:r>
+      </w:hyperlink>
+      <w:r>
+        <w:t xml:space="preserve">;</w:t>
+      </w:r>
+      <w:r>
+        <w:t xml:space="preserve"> </w:t>
+      </w:r>
+      <w:hyperlink w:anchor="ref-jiang2016">
+        <w:r>
+          <w:rPr>
+            <w:rStyle w:val="Hyperlink"/>
+          </w:rPr>
+          <w:t xml:space="preserve">Jiang et al., 2016</w:t>
+        </w:r>
+      </w:hyperlink>
+      <w:r>
+        <w:t xml:space="preserve">;</w:t>
+      </w:r>
+      <w:r>
+        <w:t xml:space="preserve"> </w:t>
+      </w:r>
+      <w:hyperlink w:anchor="ref-lee2019a">
+        <w:r>
+          <w:rPr>
+            <w:rStyle w:val="Hyperlink"/>
+          </w:rPr>
           <w:t xml:space="preserve">Lee et al., 2019a</w:t>
-        </w:r>
-      </w:hyperlink>
-      <w:r>
-        <w:t xml:space="preserve">;</w:t>
-      </w:r>
-      <w:r>
-        <w:t xml:space="preserve"> </w:t>
-      </w:r>
-      <w:hyperlink w:anchor="ref-semenza2012b">
-        <w:r>
-          <w:rPr>
-            <w:rStyle w:val="Hyperlink"/>
-          </w:rPr>
-          <w:t xml:space="preserve">Semenza, 2012</w:t>
-        </w:r>
-      </w:hyperlink>
-      <w:r>
-        <w:t xml:space="preserve">)</w:t>
-      </w:r>
-      <w:r>
-        <w:t xml:space="preserve">. These activities require cells to continue energetically demanding tasks, such as macromolecular biosynthesis and proliferation, despite limited oxygen availability. Since respiration is the most efficient way for cells to produce energy, cell metabolism must adapt to meet energetic needs when oxygen supply is limiting. Understanding how these metabolic adaptations sustain critical cellular processes in hypoxia is fundamentally important to our understanding of human health and disease.</w:t>
-      </w:r>
-    </w:p>
-    <w:p>
-      <w:pPr>
-        <w:pStyle w:val="BodyText"/>
-      </w:pPr>
-      <w:r>
-        <w:t xml:space="preserve">Cells typically respond to hypoxia by shifting energy production away from respiration and toward glycolysis. This response is mediated primarily by stabilization of the hypoxia-inducible transcription factor 1α (HIF-1α). HIF-1α activates the transcription of glucose transporters, glycolytic enzymes, lactate dehydrogenase, and pyruvate dehydrogenase kinase, while decreasing the expression of tricarboxylic acid (TCA) cycle and electron transport chain enzymes</w:t>
-      </w:r>
-      <w:r>
-        <w:t xml:space="preserve"> </w:t>
-      </w:r>
-      <w:r>
-        <w:t xml:space="preserve">(</w:t>
-      </w:r>
-      <w:hyperlink w:anchor="ref-lee2020b">
-        <w:r>
-          <w:rPr>
-            <w:rStyle w:val="Hyperlink"/>
-          </w:rPr>
-          <w:t xml:space="preserve">Lee et al., 2020</w:t>
-        </w:r>
-      </w:hyperlink>
-      <w:r>
-        <w:t xml:space="preserve">;</w:t>
-      </w:r>
-      <w:r>
-        <w:t xml:space="preserve"> </w:t>
-      </w:r>
-      <w:hyperlink w:anchor="ref-semenza2012b">
-        <w:r>
-          <w:rPr>
-            <w:rStyle w:val="Hyperlink"/>
-          </w:rPr>
-          <w:t xml:space="preserve">Semenza, 2012</w:t>
-        </w:r>
-      </w:hyperlink>
-      <w:r>
-        <w:t xml:space="preserve">)</w:t>
-      </w:r>
-      <w:r>
-        <w:t xml:space="preserve">. Although HIF-1α is constitutively expressed, it is hydroxylated by prolyl hydroxylase enzymes (PHDs) in normoxia and targeted for proteasomal degradation. PHDs are the principal oxygen sensors in metazoan cells</w:t>
-      </w:r>
-      <w:r>
-        <w:t xml:space="preserve"> </w:t>
-      </w:r>
-      <w:r>
-        <w:t xml:space="preserve">(</w:t>
-      </w:r>
-      <w:hyperlink w:anchor="ref-kaelin2008a">
-        <w:r>
-          <w:rPr>
-            <w:rStyle w:val="Hyperlink"/>
-          </w:rPr>
-          <w:t xml:space="preserve">Kaelin and Ratcliffe, 2008</w:t>
-        </w:r>
-      </w:hyperlink>
-      <w:r>
-        <w:t xml:space="preserve">)</w:t>
-      </w:r>
-      <w:r>
-        <w:t xml:space="preserve">. PHDs are α-ketoglutarate-dependent dioxygenase enzymes that require molecular oxygen for their enzymatic activity. When oxygen tension falls, PHD activity decreases, leading to HIF-1α stabilization and activation of its associated transcriptional program. Overall, this transcriptional program should increase glycolytic capacity and divert glucose-derived pyruvate from oxidative phosphorylation toward lactate fermentation to maintain glycolytic ATP production.</w:t>
-      </w:r>
-    </w:p>
-    <w:p>
-      <w:pPr>
-        <w:pStyle w:val="BodyText"/>
-      </w:pPr>
-      <w:r>
-        <w:t xml:space="preserve">In addition to metabolic changes designed to maintain energy supply, hypoxic cells also reduce energy demands through down-regulation of Na</w:t>
-      </w:r>
-      <w:r>
-        <w:rPr>
-          <w:vertAlign w:val="superscript"/>
-        </w:rPr>
-        <w:t xml:space="preserve">+</w:t>
-      </w:r>
-      <w:r>
-        <w:t xml:space="preserve">/K</w:t>
-      </w:r>
-      <w:r>
-        <w:rPr>
-          <w:vertAlign w:val="superscript"/>
-        </w:rPr>
-        <w:t xml:space="preserve">+</w:t>
-      </w:r>
-      <w:r>
-        <w:t xml:space="preserve">-ATPase, slowing protein translation, and attenuating cell proliferation</w:t>
-      </w:r>
-      <w:r>
-        <w:t xml:space="preserve"> </w:t>
-      </w:r>
-      <w:r>
-        <w:t xml:space="preserve">(</w:t>
-      </w:r>
-      <w:hyperlink w:anchor="ref-hubbi2015">
-        <w:r>
-          <w:rPr>
-            <w:rStyle w:val="Hyperlink"/>
-          </w:rPr>
-          <w:t xml:space="preserve">Hubbi and Semenza, 2015</w:t>
-        </w:r>
-      </w:hyperlink>
-      <w:r>
-        <w:t xml:space="preserve">;</w:t>
-      </w:r>
-      <w:r>
-        <w:t xml:space="preserve"> </w:t>
-      </w:r>
-      <w:hyperlink w:anchor="ref-wheaton2011">
-        <w:r>
-          <w:rPr>
-            <w:rStyle w:val="Hyperlink"/>
-          </w:rPr>
-          <w:t xml:space="preserve">Wheaton and Chandel, 2011</w:t>
-        </w:r>
-      </w:hyperlink>
-      <w:r>
-        <w:t xml:space="preserve">)</w:t>
-      </w:r>
-      <w:r>
-        <w:t xml:space="preserve">. In particular, HIF-1α decreases cell proliferation by activating cyclin-dependent kinase inhibitor expression, inhibiting cell cycle checkpoint progression</w:t>
-      </w:r>
-      <w:r>
-        <w:t xml:space="preserve"> </w:t>
-      </w:r>
-      <w:r>
-        <w:t xml:space="preserve">(</w:t>
-      </w:r>
-      <w:hyperlink w:anchor="ref-gardner2001">
-        <w:r>
-          <w:rPr>
-            <w:rStyle w:val="Hyperlink"/>
-          </w:rPr>
-          <w:t xml:space="preserve">Gardner et al., 2001</w:t>
-        </w:r>
-      </w:hyperlink>
-      <w:r>
-        <w:t xml:space="preserve">)</w:t>
-      </w:r>
-      <w:r>
-        <w:t xml:space="preserve">, and antagonizing pro-proliferative MYC signaling</w:t>
-      </w:r>
-      <w:r>
-        <w:t xml:space="preserve"> </w:t>
-      </w:r>
-      <w:r>
-        <w:t xml:space="preserve">(</w:t>
-      </w:r>
-      <w:hyperlink w:anchor="ref-koshiji2004">
-        <w:r>
-          <w:rPr>
-            <w:rStyle w:val="Hyperlink"/>
-          </w:rPr>
-          <w:t xml:space="preserve">Koshiji et al., 2004</w:t>
-        </w:r>
-      </w:hyperlink>
-      <w:r>
-        <w:t xml:space="preserve">)</w:t>
-      </w:r>
-      <w:r>
-        <w:t xml:space="preserve">. Despite these canonical effects of HIF-1α activation, there are many examples where cells continue to proliferate despite hypoxic stress, including cancer cells, stem cells, and lung vascular cells</w:t>
-      </w:r>
-      <w:r>
-        <w:t xml:space="preserve"> </w:t>
-      </w:r>
-      <w:r>
-        <w:t xml:space="preserve">(</w:t>
-      </w:r>
-      <w:hyperlink w:anchor="ref-hubbi2015">
-        <w:r>
-          <w:rPr>
-            <w:rStyle w:val="Hyperlink"/>
-          </w:rPr>
-          <w:t xml:space="preserve">Hubbi and Semenza, 2015</w:t>
-        </w:r>
-      </w:hyperlink>
-      <w:r>
-        <w:t xml:space="preserve">)</w:t>
-      </w:r>
-      <w:r>
-        <w:t xml:space="preserve">. How these cells meet the metabolic needs of sustained proliferation in hypoxia and how these adaptations are regulated are an active area of investigation</w:t>
-      </w:r>
-      <w:r>
-        <w:t xml:space="preserve"> </w:t>
-      </w:r>
-      <w:r>
-        <w:t xml:space="preserve">(</w:t>
-      </w:r>
-      <w:hyperlink w:anchor="ref-jain2020">
-        <w:r>
-          <w:rPr>
-            <w:rStyle w:val="Hyperlink"/>
-          </w:rPr>
-          <w:t xml:space="preserve">Jain et al., 2020</w:t>
-        </w:r>
-      </w:hyperlink>
-      <w:r>
-        <w:t xml:space="preserve">;</w:t>
-      </w:r>
-      <w:r>
-        <w:t xml:space="preserve"> </w:t>
-      </w:r>
-      <w:hyperlink w:anchor="ref-lee2020b">
-        <w:r>
-          <w:rPr>
-            <w:rStyle w:val="Hyperlink"/>
-          </w:rPr>
-          <w:t xml:space="preserve">Lee et al., 2020</w:t>
-        </w:r>
-      </w:hyperlink>
-      <w:r>
-        <w:t xml:space="preserve">;</w:t>
-      </w:r>
-      <w:r>
-        <w:t xml:space="preserve"> </w:t>
-      </w:r>
-      <w:hyperlink w:anchor="ref-oldham2015">
-        <w:r>
-          <w:rPr>
-            <w:rStyle w:val="Hyperlink"/>
-          </w:rPr>
-          <w:t xml:space="preserve">Oldham et al., 2015</w:t>
-        </w:r>
-      </w:hyperlink>
-      <w:r>
-        <w:t xml:space="preserve">)</w:t>
-      </w:r>
-      <w:r>
-        <w:t xml:space="preserve">. Since hypoxia is a prominent feature of cancer biology as tumor growth outstrips blood supply, most detailed metabolic studies of hypoxic cell metabolism have used tumor cell models, yielding important insights into the metabolic pathobiology of cancer</w:t>
-      </w:r>
-      <w:r>
-        <w:t xml:space="preserve"> </w:t>
-      </w:r>
-      <w:r>
-        <w:t xml:space="preserve">(</w:t>
-      </w:r>
-      <w:hyperlink w:anchor="ref-garcia-bermudez2018">
-        <w:r>
-          <w:rPr>
-            <w:rStyle w:val="Hyperlink"/>
-          </w:rPr>
-          <w:t xml:space="preserve">Garcia-Bermudez et al., 2018</w:t>
-        </w:r>
-      </w:hyperlink>
-      <w:r>
-        <w:t xml:space="preserve">;</w:t>
-      </w:r>
-      <w:r>
-        <w:t xml:space="preserve"> </w:t>
-      </w:r>
-      <w:hyperlink w:anchor="ref-jiang2016">
-        <w:r>
-          <w:rPr>
-            <w:rStyle w:val="Hyperlink"/>
-          </w:rPr>
-          <w:t xml:space="preserve">Jiang et al., 2016</w:t>
-        </w:r>
-      </w:hyperlink>
-      <w:r>
-        <w:t xml:space="preserve">;</w:t>
-      </w:r>
-      <w:r>
-        <w:t xml:space="preserve"> </w:t>
-      </w:r>
-      <w:hyperlink w:anchor="ref-lee2019a">
-        <w:r>
-          <w:rPr>
-            <w:rStyle w:val="Hyperlink"/>
-          </w:rPr>
-          <w:t xml:space="preserve">Lee et al., 2019b</w:t>
         </w:r>
       </w:hyperlink>
       <w:r>
@@ -1079,7 +1079,7 @@
           <w:rPr>
             <w:rStyle w:val="Hyperlink"/>
           </w:rPr>
-          <w:t xml:space="preserve">Young, 2014</w:t>
+          <w:t xml:space="preserve">Young et al., 2014</w:t>
         </w:r>
       </w:hyperlink>
       <w:r>
@@ -1396,7 +1396,7 @@
           <w:rPr>
             <w:rStyle w:val="Hyperlink"/>
           </w:rPr>
-          <w:t xml:space="preserve">Murphy and Young, 2013</w:t>
+          <w:t xml:space="preserve">Murphy et al., 2013</w:t>
         </w:r>
       </w:hyperlink>
       <w:r>
@@ -2421,7 +2421,7 @@
           <w:rPr>
             <w:rStyle w:val="Hyperlink"/>
           </w:rPr>
-          <w:t xml:space="preserve">Murphy and Young, 2013</w:t>
+          <w:t xml:space="preserve">Murphy et al., 2013</w:t>
         </w:r>
       </w:hyperlink>
       <w:r>
@@ -2435,7 +2435,7 @@
           <w:rPr>
             <w:rStyle w:val="Hyperlink"/>
           </w:rPr>
-          <w:t xml:space="preserve">Young et al., 2014</w:t>
+          <w:t xml:space="preserve">Young, 2014</w:t>
         </w:r>
       </w:hyperlink>
       <w:r>
@@ -5674,7 +5674,7 @@
           <w:rPr>
             <w:rStyle w:val="Hyperlink"/>
           </w:rPr>
-          <w:t xml:space="preserve">Murphy and Young, 2013</w:t>
+          <w:t xml:space="preserve">Murphy et al., 2013</w:t>
         </w:r>
       </w:hyperlink>
       <w:r>
@@ -6629,7 +6629,7 @@
       <w:r>
         <w:t xml:space="preserve">(</w:t>
       </w:r>
-      <w:hyperlink w:anchor="ref-korotkevich2021a">
+      <w:hyperlink w:anchor="ref-korotkevich2021">
         <w:r>
           <w:rPr>
             <w:rStyle w:val="Hyperlink"/>
@@ -6742,7 +6742,7 @@
           <w:rPr>
             <w:rStyle w:val="Hyperlink"/>
           </w:rPr>
-          <w:t xml:space="preserve">Murphy et al., 2013</w:t>
+          <w:t xml:space="preserve">Murphy and Young, 2013</w:t>
         </w:r>
       </w:hyperlink>
       <w:r>
@@ -6794,7 +6794,7 @@
           <w:rPr>
             <w:rStyle w:val="Hyperlink"/>
           </w:rPr>
-          <w:t xml:space="preserve">Young, 2014</w:t>
+          <w:t xml:space="preserve">Young et al., 2014</w:t>
         </w:r>
       </w:hyperlink>
       <w:r>
@@ -6826,7 +6826,7 @@
           <w:rPr>
             <w:rStyle w:val="Hyperlink"/>
           </w:rPr>
-          <w:t xml:space="preserve">Murphy et al., 2013</w:t>
+          <w:t xml:space="preserve">Murphy and Young, 2013</w:t>
         </w:r>
       </w:hyperlink>
       <w:r>
@@ -7093,7 +7093,7 @@
           <w:rPr>
             <w:rStyle w:val="Hyperlink"/>
           </w:rPr>
-          <w:t xml:space="preserve">Murphy et al., 2013</w:t>
+          <w:t xml:space="preserve">Murphy and Young, 2013</w:t>
         </w:r>
       </w:hyperlink>
       <w:r>
@@ -7277,7 +7277,7 @@
       <w:r>
         <w:t xml:space="preserve"> </w:t>
       </w:r>
-      <w:hyperlink w:anchor="ref-korotkevich2021a">
+      <w:hyperlink w:anchor="ref-korotkevich2021">
         <w:r>
           <w:rPr>
             <w:rStyle w:val="Hyperlink"/>
@@ -12286,7 +12286,7 @@
         <w:pStyle w:val="Bibliography"/>
       </w:pPr>
       <w:r>
-        <w:t xml:space="preserve">Fan, J., Kamphorst, J.J., Mathew, R., Chung, M.K., White, E., Shlomi, T., and Rabinowitz, J.D. (2013). Glutamine-driven oxidative phosphorylation is a major ATP source in transformed mammalian cells in both normoxia and hypoxia. Mol Syst Biol</w:t>
+        <w:t xml:space="preserve">Fan, J., Kamphorst, J.J., Rabinowitz, J.D., and Shlomi, T. (2013). Fatty acid labeling from glutamine in hypoxia can be explained by isotope exchange without net reductive isocitrate dehydrogenase (IDH) flux. J Biol Chem</w:t>
       </w:r>
       <w:r>
         <w:t xml:space="preserve"> </w:t>
@@ -12296,10 +12296,10 @@
           <w:iCs/>
           <w:i/>
         </w:rPr>
-        <w:t xml:space="preserve">9</w:t>
-      </w:r>
-      <w:r>
-        <w:t xml:space="preserve">, 712.</w:t>
+        <w:t xml:space="preserve">288</w:t>
+      </w:r>
+      <w:r>
+        <w:t xml:space="preserve">, 31363–31369.</w:t>
       </w:r>
       <w:r>
         <w:t xml:space="preserve"> </w:t>
@@ -12309,7 +12309,7 @@
           <w:rPr>
             <w:rStyle w:val="Hyperlink"/>
           </w:rPr>
-          <w:t xml:space="preserve">https://doi.org/10.1038/msb.2013.65</w:t>
+          <w:t xml:space="preserve">https://doi.org/10.1074/jbc.M113.502740</w:t>
         </w:r>
       </w:hyperlink>
       <w:r>
@@ -12545,7 +12545,7 @@
         <w:pStyle w:val="Bibliography"/>
       </w:pPr>
       <w:r>
-        <w:t xml:space="preserve">Gameiro, P.A., Laviolette, L.A., Kelleher, J.K., Iliopoulos, O., and Stephanopoulos, G. (2013b). Cofactor balance by nicotinamide nucleotide transhydrogenase (NNT) coordinates reductive carboxylation and glucose catabolism in the tricarboxylic acid (TCA) cycle. J Biol Chem</w:t>
+        <w:t xml:space="preserve">Gameiro, P.A., Yang, J., Metelo, A.M., Perez-Carro, R., Baker, R., Wang, Z., Arreola, A., Rathmell, W.K., Olumi, A., Lopez-Larrubia, P., et al. (2013b). In vivo HIF-mediated reductive carboxylation is regulated by citrate levels and sensitizes VHL-deficient cells to glutamine deprivation. Cell Metab</w:t>
       </w:r>
       <w:r>
         <w:t xml:space="preserve"> </w:t>
@@ -12555,10 +12555,10 @@
           <w:iCs/>
           <w:i/>
         </w:rPr>
-        <w:t xml:space="preserve">288</w:t>
-      </w:r>
-      <w:r>
-        <w:t xml:space="preserve">, 12967–12977.</w:t>
+        <w:t xml:space="preserve">17</w:t>
+      </w:r>
+      <w:r>
+        <w:t xml:space="preserve">, 372–385.</w:t>
       </w:r>
       <w:r>
         <w:t xml:space="preserve"> </w:t>
@@ -12568,7 +12568,7 @@
           <w:rPr>
             <w:rStyle w:val="Hyperlink"/>
           </w:rPr>
-          <w:t xml:space="preserve">https://doi.org/10.1074/jbc.M112.396796</w:t>
+          <w:t xml:space="preserve">https://doi.org/10.1016/j.cmet.2013.02.002</w:t>
         </w:r>
       </w:hyperlink>
       <w:r>
@@ -12582,7 +12582,7 @@
         <w:pStyle w:val="Bibliography"/>
       </w:pPr>
       <w:r>
-        <w:t xml:space="preserve">Gameiro, P.A., Yang, J., Metelo, A.M., Perez-Carro, R., Baker, R., Wang, Z., Arreola, A., Rathmell, W.K., Olumi, A., Lopez-Larrubia, P., et al. (2013a). In vivo HIF-mediated reductive carboxylation is regulated by citrate levels and sensitizes VHL-deficient cells to glutamine deprivation. Cell Metab</w:t>
+        <w:t xml:space="preserve">Gameiro, P.A., Laviolette, L.A., Kelleher, J.K., Iliopoulos, O., and Stephanopoulos, G. (2013a). Cofactor balance by nicotinamide nucleotide transhydrogenase (NNT) coordinates reductive carboxylation and glucose catabolism in the tricarboxylic acid (TCA) cycle. J Biol Chem</w:t>
       </w:r>
       <w:r>
         <w:t xml:space="preserve"> </w:t>
@@ -12592,10 +12592,10 @@
           <w:iCs/>
           <w:i/>
         </w:rPr>
-        <w:t xml:space="preserve">17</w:t>
-      </w:r>
-      <w:r>
-        <w:t xml:space="preserve">, 372–385.</w:t>
+        <w:t xml:space="preserve">288</w:t>
+      </w:r>
+      <w:r>
+        <w:t xml:space="preserve">, 12967–12977.</w:t>
       </w:r>
       <w:r>
         <w:t xml:space="preserve"> </w:t>
@@ -12605,7 +12605,7 @@
           <w:rPr>
             <w:rStyle w:val="Hyperlink"/>
           </w:rPr>
-          <w:t xml:space="preserve">https://doi.org/10.1016/j.cmet.2013.02.002</w:t>
+          <w:t xml:space="preserve">https://doi.org/10.1074/jbc.M112.396796</w:t>
         </w:r>
       </w:hyperlink>
       <w:r>
@@ -13198,7 +13198,7 @@
         <w:pStyle w:val="Bibliography"/>
       </w:pPr>
       <w:r>
-        <w:t xml:space="preserve">Kaelin, W.G., and Ratcliffe, P.J. (2008). Oxygen sensing by metazoans: the central role of the HIF hydroxylase pathway. Mol Cell</w:t>
+        <w:t xml:space="preserve">Kaelin, W.G. (2008). The von Hippel-Lindau tumour suppressor protein: O2 sensing and cancer. Nat Rev Cancer</w:t>
       </w:r>
       <w:r>
         <w:t xml:space="preserve"> </w:t>
@@ -13208,10 +13208,10 @@
           <w:iCs/>
           <w:i/>
         </w:rPr>
-        <w:t xml:space="preserve">30</w:t>
-      </w:r>
-      <w:r>
-        <w:t xml:space="preserve">, 393–402.</w:t>
+        <w:t xml:space="preserve">8</w:t>
+      </w:r>
+      <w:r>
+        <w:t xml:space="preserve">, 865–873.</w:t>
       </w:r>
       <w:r>
         <w:t xml:space="preserve"> </w:t>
@@ -13221,7 +13221,7 @@
           <w:rPr>
             <w:rStyle w:val="Hyperlink"/>
           </w:rPr>
-          <w:t xml:space="preserve">https://doi.org/10.1016/j.molcel.2008.04.009</w:t>
+          <w:t xml:space="preserve">https://doi.org/10.1038/nrc2502</w:t>
         </w:r>
       </w:hyperlink>
       <w:r>
@@ -13303,7 +13303,7 @@
       </w:r>
     </w:p>
     <w:bookmarkEnd w:id="148"/>
-    <w:bookmarkStart w:id="150" w:name="ref-korotkevich2021a"/>
+    <w:bookmarkStart w:id="150" w:name="ref-korotkevich2021"/>
     <w:p>
       <w:pPr>
         <w:pStyle w:val="Bibliography"/>
@@ -13438,13 +13438,13 @@
       </w:r>
     </w:p>
     <w:bookmarkEnd w:id="156"/>
-    <w:bookmarkStart w:id="158" w:name="ref-lee2019"/>
+    <w:bookmarkStart w:id="158" w:name="ref-lee2020b"/>
     <w:p>
       <w:pPr>
         <w:pStyle w:val="Bibliography"/>
       </w:pPr>
       <w:r>
-        <w:t xml:space="preserve">Lee, J.W., Ko, J., Ju, C., and Eltzschig, H.K. (2019a). Hypoxia signaling in human diseases and therapeutic targets. Exp Mol Med</w:t>
+        <w:t xml:space="preserve">Lee, H., Zandkarimi, F., Zhang, Y., Meena, J.K., Kim, J., Zhuang, L., Tyagi, S., Ma, L., Westbrook, T.F., Steinberg, G.R., et al. (2020). Energy-stress-mediated AMPK activation inhibits ferroptosis. Nat Cell Biol</w:t>
       </w:r>
       <w:r>
         <w:t xml:space="preserve"> </w:t>
@@ -13454,10 +13454,10 @@
           <w:iCs/>
           <w:i/>
         </w:rPr>
-        <w:t xml:space="preserve">51</w:t>
-      </w:r>
-      <w:r>
-        <w:t xml:space="preserve">, 1–13.</w:t>
+        <w:t xml:space="preserve">22</w:t>
+      </w:r>
+      <w:r>
+        <w:t xml:space="preserve">, 225–234.</w:t>
       </w:r>
       <w:r>
         <w:t xml:space="preserve"> </w:t>
@@ -13467,7 +13467,7 @@
           <w:rPr>
             <w:rStyle w:val="Hyperlink"/>
           </w:rPr>
-          <w:t xml:space="preserve">https://doi.org/10.1038/s12276-019-0235-1</w:t>
+          <w:t xml:space="preserve">https://doi.org/10.1038/s41556-020-0461-8</w:t>
         </w:r>
       </w:hyperlink>
       <w:r>
@@ -13475,13 +13475,13 @@
       </w:r>
     </w:p>
     <w:bookmarkEnd w:id="158"/>
-    <w:bookmarkStart w:id="160" w:name="ref-lee2020b"/>
+    <w:bookmarkStart w:id="160" w:name="ref-lee2019a"/>
     <w:p>
       <w:pPr>
         <w:pStyle w:val="Bibliography"/>
       </w:pPr>
       <w:r>
-        <w:t xml:space="preserve">Lee, P., Chandel, N.S., and Simon, M.C. (2020). Cellular adaptation to hypoxia through hypoxia inducible factors and beyond. Nat Rev Mol Cell Biol</w:t>
+        <w:t xml:space="preserve">Lee, J.W., Ko, J., Ju, C., and Eltzschig, H.K. (2019a). Hypoxia signaling in human diseases and therapeutic targets. Exp Mol Med</w:t>
       </w:r>
       <w:r>
         <w:t xml:space="preserve"> </w:t>
@@ -13491,10 +13491,10 @@
           <w:iCs/>
           <w:i/>
         </w:rPr>
-        <w:t xml:space="preserve">21</w:t>
-      </w:r>
-      <w:r>
-        <w:t xml:space="preserve">, 268–283.</w:t>
+        <w:t xml:space="preserve">51</w:t>
+      </w:r>
+      <w:r>
+        <w:t xml:space="preserve">, 1–13.</w:t>
       </w:r>
       <w:r>
         <w:t xml:space="preserve"> </w:t>
@@ -13504,7 +13504,7 @@
           <w:rPr>
             <w:rStyle w:val="Hyperlink"/>
           </w:rPr>
-          <w:t xml:space="preserve">https://doi.org/10.1038/s41580-020-0227-y</w:t>
+          <w:t xml:space="preserve">https://doi.org/10.1038/s12276-019-0235-1</w:t>
         </w:r>
       </w:hyperlink>
       <w:r>
@@ -13512,7 +13512,7 @@
       </w:r>
     </w:p>
     <w:bookmarkEnd w:id="160"/>
-    <w:bookmarkStart w:id="162" w:name="ref-lee2019a"/>
+    <w:bookmarkStart w:id="162" w:name="ref-lee2019"/>
     <w:p>
       <w:pPr>
         <w:pStyle w:val="Bibliography"/>
@@ -14053,7 +14053,7 @@
       </w:r>
     </w:p>
     <w:bookmarkEnd w:id="189"/>
-    <w:bookmarkStart w:id="191" w:name="ref-murphy2013a"/>
+    <w:bookmarkStart w:id="191" w:name="ref-murphy2013"/>
     <w:p>
       <w:pPr>
         <w:pStyle w:val="Bibliography"/>
@@ -14090,7 +14090,7 @@
       </w:r>
     </w:p>
     <w:bookmarkEnd w:id="191"/>
-    <w:bookmarkStart w:id="193" w:name="ref-murphy2013"/>
+    <w:bookmarkStart w:id="193" w:name="ref-murphy2013a"/>
     <w:p>
       <w:pPr>
         <w:pStyle w:val="Bibliography"/>
@@ -14345,7 +14345,7 @@
         <w:pStyle w:val="Bibliography"/>
       </w:pPr>
       <w:r>
-        <w:t xml:space="preserve">Ritchie, M.E., Phipson, B., Wu, D., Hu, Y., Law, C.W., Shi, W., and Smyth, G.K. (2015). limma powers differential expression analyses for RNA-sequencing and microarray studies. Nucleic Acids Res</w:t>
+        <w:t xml:space="preserve">Ritchie, M.D., Holzinger, E.R., Li, R., Pendergrass, S.A., and Kim, D. (2015). Methods of integrating data to uncover genotype-phenotype interactions. Nat Rev Genet</w:t>
       </w:r>
       <w:r>
         <w:t xml:space="preserve"> </w:t>
@@ -14355,10 +14355,10 @@
           <w:iCs/>
           <w:i/>
         </w:rPr>
-        <w:t xml:space="preserve">43</w:t>
-      </w:r>
-      <w:r>
-        <w:t xml:space="preserve">, e47.</w:t>
+        <w:t xml:space="preserve">16</w:t>
+      </w:r>
+      <w:r>
+        <w:t xml:space="preserve">, 85–97.</w:t>
       </w:r>
       <w:r>
         <w:t xml:space="preserve"> </w:t>
@@ -14368,7 +14368,7 @@
           <w:rPr>
             <w:rStyle w:val="Hyperlink"/>
           </w:rPr>
-          <w:t xml:space="preserve">https://doi.org/10.1093/nar/gkv007</w:t>
+          <w:t xml:space="preserve">https://doi.org/10.1038/nrg3868</w:t>
         </w:r>
       </w:hyperlink>
       <w:r>
@@ -14419,7 +14419,7 @@
         <w:pStyle w:val="Bibliography"/>
       </w:pPr>
       <w:r>
-        <w:t xml:space="preserve">Semenza, G.L. (2012). Hypoxia-inducible factors in physiology and medicine. Cell</w:t>
+        <w:t xml:space="preserve">Semenza, G.L. (2012). Hypoxia-inducible factors: mediators of cancer progression and targets for cancer therapy. Trends Pharmacol Sci</w:t>
       </w:r>
       <w:r>
         <w:t xml:space="preserve"> </w:t>
@@ -14429,10 +14429,10 @@
           <w:iCs/>
           <w:i/>
         </w:rPr>
-        <w:t xml:space="preserve">148</w:t>
-      </w:r>
-      <w:r>
-        <w:t xml:space="preserve">, 399–408.</w:t>
+        <w:t xml:space="preserve">33</w:t>
+      </w:r>
+      <w:r>
+        <w:t xml:space="preserve">, 207–214.</w:t>
       </w:r>
       <w:r>
         <w:t xml:space="preserve"> </w:t>
@@ -14442,7 +14442,7 @@
           <w:rPr>
             <w:rStyle w:val="Hyperlink"/>
           </w:rPr>
-          <w:t xml:space="preserve">https://doi.org/10.1016/j.cell.2012.01.021</w:t>
+          <w:t xml:space="preserve">https://doi.org/10.1016/j.tips.2012.01.005</w:t>
         </w:r>
       </w:hyperlink>
       <w:r>
@@ -14880,7 +14880,7 @@
       </w:r>
     </w:p>
     <w:bookmarkEnd w:id="234"/>
-    <w:bookmarkStart w:id="236" w:name="ref-young2014"/>
+    <w:bookmarkStart w:id="236" w:name="ref-young2014a"/>
     <w:p>
       <w:pPr>
         <w:pStyle w:val="Bibliography"/>
@@ -14917,7 +14917,7 @@
       </w:r>
     </w:p>
     <w:bookmarkEnd w:id="236"/>
-    <w:bookmarkStart w:id="238" w:name="ref-young2014a"/>
+    <w:bookmarkStart w:id="238" w:name="ref-young2014"/>
     <w:p>
       <w:pPr>
         <w:pStyle w:val="Bibliography"/>
@@ -17878,6 +17878,8 @@
     </w:p>
     <w:bookmarkEnd w:id="271"/>
     <w:sectPr>
+      <w:footerReference r:id="rId10" w:type="even"/>
+      <w:footerReference r:id="rId9" w:type="default"/>
       <w:pgSz w:h="15840" w:w="12240"/>
       <w:pgMar w:bottom="1440" w:footer="720" w:gutter="0" w:header="720" w:left="1080" w:right="1080" w:top="1440"/>
       <w:lnNumType w:countBy="1" w:restart="continuous"/>
@@ -17890,6 +17892,159 @@
 
 <file path=word/comments.xml><?xml version="1.0" encoding="utf-8"?>
 <w:comments xmlns:w="http://schemas.openxmlformats.org/wordprocessingml/2006/main" xmlns:m="http://schemas.openxmlformats.org/officeDocument/2006/math" xmlns:r="http://schemas.openxmlformats.org/officeDocument/2006/relationships" xmlns:o="urn:schemas-microsoft-com:office:office" xmlns:v="urn:schemas-microsoft-com:vml" xmlns:w10="urn:schemas-microsoft-com:office:word" xmlns:a="http://schemas.openxmlformats.org/drawingml/2006/main" xmlns:pic="http://schemas.openxmlformats.org/drawingml/2006/picture" xmlns:wp="http://schemas.openxmlformats.org/drawingml/2006/wordprocessingDrawing"/>
+</file>
+
+<file path=word/footer1.xml><?xml version="1.0" encoding="utf-8"?>
+<w:ftr xmlns:wpc="http://schemas.microsoft.com/office/word/2010/wordprocessingCanvas" xmlns:cx="http://schemas.microsoft.com/office/drawing/2014/chartex" xmlns:cx1="http://schemas.microsoft.com/office/drawing/2015/9/8/chartex" xmlns:cx2="http://schemas.microsoft.com/office/drawing/2015/10/21/chartex" xmlns:cx3="http://schemas.microsoft.com/office/drawing/2016/5/9/chartex" xmlns:cx4="http://schemas.microsoft.com/office/drawing/2016/5/10/chartex" xmlns:cx5="http://schemas.microsoft.com/office/drawing/2016/5/11/chartex" xmlns:cx6="http://schemas.microsoft.com/office/drawing/2016/5/12/chartex" xmlns:cx7="http://schemas.microsoft.com/office/drawing/2016/5/13/chartex" xmlns:cx8="http://schemas.microsoft.com/office/drawing/2016/5/14/chartex" xmlns:mc="http://schemas.openxmlformats.org/markup-compatibility/2006" xmlns:aink="http://schemas.microsoft.com/office/drawing/2016/ink" xmlns:am3d="http://schemas.microsoft.com/office/drawing/2017/model3d" xmlns:o="urn:schemas-microsoft-com:office:office" xmlns:oel="http://schemas.microsoft.com/office/2019/extlst" xmlns:r="http://schemas.openxmlformats.org/officeDocument/2006/relationships" xmlns:m="http://schemas.openxmlformats.org/officeDocument/2006/math" xmlns:v="urn:schemas-microsoft-com:vml" xmlns:wp14="http://schemas.microsoft.com/office/word/2010/wordprocessingDrawing" xmlns:wp="http://schemas.openxmlformats.org/drawingml/2006/wordprocessingDrawing" xmlns:w10="urn:schemas-microsoft-com:office:word" xmlns:w="http://schemas.openxmlformats.org/wordprocessingml/2006/main" xmlns:w14="http://schemas.microsoft.com/office/word/2010/wordml" xmlns:w15="http://schemas.microsoft.com/office/word/2012/wordml" xmlns:w16cex="http://schemas.microsoft.com/office/word/2018/wordml/cex" xmlns:w16cid="http://schemas.microsoft.com/office/word/2016/wordml/cid" xmlns:w16="http://schemas.microsoft.com/office/word/2018/wordml" xmlns:w16sdtdh="http://schemas.microsoft.com/office/word/2020/wordml/sdtdatahash" xmlns:w16se="http://schemas.microsoft.com/office/word/2015/wordml/symex" xmlns:wpg="http://schemas.microsoft.com/office/word/2010/wordprocessingGroup" xmlns:wpi="http://schemas.microsoft.com/office/word/2010/wordprocessingInk" xmlns:wne="http://schemas.microsoft.com/office/word/2006/wordml" xmlns:wps="http://schemas.microsoft.com/office/word/2010/wordprocessingShape" mc:Ignorable="w14 w15 w16se w16cid w16 w16cex w16sdtdh wp14">
+  <w:sdt>
+    <w:sdtPr>
+      <w:rPr>
+        <w:rStyle w:val="PageNumber"/>
+      </w:rPr>
+      <w:id w:val="-2063869114"/>
+      <w:docPartObj>
+        <w:docPartGallery w:val="Page Numbers (Bottom of Page)"/>
+        <w:docPartUnique/>
+      </w:docPartObj>
+    </w:sdtPr>
+    <w:sdtContent>
+      <w:p>
+        <w:pPr>
+          <w:pStyle w:val="Footer"/>
+          <w:framePr w:wrap="none" w:vAnchor="text" w:hAnchor="margin" w:xAlign="right" w:y="1"/>
+          <w:rPr>
+            <w:rStyle w:val="PageNumber"/>
+          </w:rPr>
+        </w:pPr>
+        <w:r>
+          <w:rPr>
+            <w:rStyle w:val="PageNumber"/>
+          </w:rPr>
+          <w:fldChar w:fldCharType="begin"/>
+        </w:r>
+        <w:r>
+          <w:rPr>
+            <w:rStyle w:val="PageNumber"/>
+          </w:rPr>
+          <w:instrText xml:space="preserve"> PAGE </w:instrText>
+        </w:r>
+        <w:r>
+          <w:rPr>
+            <w:rStyle w:val="PageNumber"/>
+          </w:rPr>
+          <w:fldChar w:fldCharType="separate"/>
+        </w:r>
+        <w:r>
+          <w:rPr>
+            <w:rStyle w:val="PageNumber"/>
+            <w:noProof/>
+          </w:rPr>
+          <w:t>1</w:t>
+        </w:r>
+        <w:r>
+          <w:rPr>
+            <w:rStyle w:val="PageNumber"/>
+          </w:rPr>
+          <w:fldChar w:fldCharType="end"/>
+        </w:r>
+      </w:p>
+    </w:sdtContent>
+  </w:sdt>
+  <w:p>
+    <w:pPr>
+      <w:pStyle w:val="Footer"/>
+      <w:ind w:right="360"/>
+    </w:pPr>
+  </w:p>
+</w:ftr>
+</file>
+
+<file path=word/footer2.xml><?xml version="1.0" encoding="utf-8"?>
+<w:ftr xmlns:wpc="http://schemas.microsoft.com/office/word/2010/wordprocessingCanvas" xmlns:cx="http://schemas.microsoft.com/office/drawing/2014/chartex" xmlns:cx1="http://schemas.microsoft.com/office/drawing/2015/9/8/chartex" xmlns:cx2="http://schemas.microsoft.com/office/drawing/2015/10/21/chartex" xmlns:cx3="http://schemas.microsoft.com/office/drawing/2016/5/9/chartex" xmlns:cx4="http://schemas.microsoft.com/office/drawing/2016/5/10/chartex" xmlns:cx5="http://schemas.microsoft.com/office/drawing/2016/5/11/chartex" xmlns:cx6="http://schemas.microsoft.com/office/drawing/2016/5/12/chartex" xmlns:cx7="http://schemas.microsoft.com/office/drawing/2016/5/13/chartex" xmlns:cx8="http://schemas.microsoft.com/office/drawing/2016/5/14/chartex" xmlns:mc="http://schemas.openxmlformats.org/markup-compatibility/2006" xmlns:aink="http://schemas.microsoft.com/office/drawing/2016/ink" xmlns:am3d="http://schemas.microsoft.com/office/drawing/2017/model3d" xmlns:o="urn:schemas-microsoft-com:office:office" xmlns:oel="http://schemas.microsoft.com/office/2019/extlst" xmlns:r="http://schemas.openxmlformats.org/officeDocument/2006/relationships" xmlns:m="http://schemas.openxmlformats.org/officeDocument/2006/math" xmlns:v="urn:schemas-microsoft-com:vml" xmlns:wp14="http://schemas.microsoft.com/office/word/2010/wordprocessingDrawing" xmlns:wp="http://schemas.openxmlformats.org/drawingml/2006/wordprocessingDrawing" xmlns:w10="urn:schemas-microsoft-com:office:word" xmlns:w="http://schemas.openxmlformats.org/wordprocessingml/2006/main" xmlns:w14="http://schemas.microsoft.com/office/word/2010/wordml" xmlns:w15="http://schemas.microsoft.com/office/word/2012/wordml" xmlns:w16cex="http://schemas.microsoft.com/office/word/2018/wordml/cex" xmlns:w16cid="http://schemas.microsoft.com/office/word/2016/wordml/cid" xmlns:w16="http://schemas.microsoft.com/office/word/2018/wordml" xmlns:w16sdtdh="http://schemas.microsoft.com/office/word/2020/wordml/sdtdatahash" xmlns:w16se="http://schemas.microsoft.com/office/word/2015/wordml/symex" xmlns:wpg="http://schemas.microsoft.com/office/word/2010/wordprocessingGroup" xmlns:wpi="http://schemas.microsoft.com/office/word/2010/wordprocessingInk" xmlns:wne="http://schemas.microsoft.com/office/word/2006/wordml" xmlns:wps="http://schemas.microsoft.com/office/word/2010/wordprocessingShape" mc:Ignorable="w14 w15 w16se w16cid w16 w16cex w16sdtdh wp14">
+  <w:sdt>
+    <w:sdtPr>
+      <w:rPr>
+        <w:rStyle w:val="PageNumber"/>
+      </w:rPr>
+      <w:id w:val="-1625918278"/>
+      <w:docPartObj>
+        <w:docPartGallery w:val="Page Numbers (Bottom of Page)"/>
+        <w:docPartUnique/>
+      </w:docPartObj>
+    </w:sdtPr>
+    <w:sdtEndPr>
+      <w:rPr>
+        <w:rStyle w:val="PageNumber"/>
+        <w:sz w:val="20"/>
+        <w:szCs w:val="20"/>
+      </w:rPr>
+    </w:sdtEndPr>
+    <w:sdtContent>
+      <w:p>
+        <w:pPr>
+          <w:pStyle w:val="Footer"/>
+          <w:framePr w:wrap="none" w:vAnchor="text" w:hAnchor="margin" w:xAlign="right" w:y="1"/>
+          <w:rPr>
+            <w:rStyle w:val="PageNumber"/>
+            <w:sz w:val="20"/>
+            <w:szCs w:val="20"/>
+          </w:rPr>
+        </w:pPr>
+        <w:r>
+          <w:rPr>
+            <w:rStyle w:val="PageNumber"/>
+            <w:sz w:val="20"/>
+            <w:szCs w:val="20"/>
+          </w:rPr>
+          <w:fldChar w:fldCharType="begin"/>
+        </w:r>
+        <w:r>
+          <w:rPr>
+            <w:rStyle w:val="PageNumber"/>
+            <w:sz w:val="20"/>
+            <w:szCs w:val="20"/>
+          </w:rPr>
+          <w:instrText xml:space="preserve"> PAGE </w:instrText>
+        </w:r>
+        <w:r>
+          <w:rPr>
+            <w:rStyle w:val="PageNumber"/>
+            <w:sz w:val="20"/>
+            <w:szCs w:val="20"/>
+          </w:rPr>
+          <w:fldChar w:fldCharType="separate"/>
+        </w:r>
+        <w:r>
+          <w:rPr>
+            <w:rStyle w:val="PageNumber"/>
+            <w:noProof/>
+            <w:sz w:val="20"/>
+            <w:szCs w:val="20"/>
+          </w:rPr>
+          <w:t>1</w:t>
+        </w:r>
+        <w:r>
+          <w:rPr>
+            <w:rStyle w:val="PageNumber"/>
+            <w:sz w:val="20"/>
+            <w:szCs w:val="20"/>
+          </w:rPr>
+          <w:fldChar w:fldCharType="end"/>
+        </w:r>
+      </w:p>
+    </w:sdtContent>
+  </w:sdt>
+  <w:p>
+    <w:pPr>
+      <w:pStyle w:val="Footer"/>
+      <w:ind w:right="360"/>
+      <w:rPr>
+        <w:sz w:val="20"/>
+        <w:szCs w:val="20"/>
+      </w:rPr>
+    </w:pPr>
+  </w:p>
+</w:ftr>
 </file>
 
 <file path=word/footnotes.xml><?xml version="1.0" encoding="utf-8"?>
@@ -19665,6 +19820,61 @@
       <w:sz w:val="24"/>
     </w:rPr>
   </w:style>
+  <w:style w:styleId="Footer" w:type="paragraph">
+    <w:name w:val="footer"/>
+    <w:basedOn w:val="Normal"/>
+    <w:link w:val="FooterChar"/>
+    <w:unhideWhenUsed/>
+    <w:rsid w:val="008D6E14"/>
+    <w:pPr>
+      <w:tabs>
+        <w:tab w:pos="4680" w:val="center"/>
+        <w:tab w:pos="9360" w:val="right"/>
+      </w:tabs>
+      <w:spacing w:after="0" w:line="240" w:lineRule="auto"/>
+    </w:pPr>
+  </w:style>
+  <w:style w:customStyle="1" w:styleId="FooterChar" w:type="character">
+    <w:name w:val="Footer Char"/>
+    <w:basedOn w:val="DefaultParagraphFont"/>
+    <w:link w:val="Footer"/>
+    <w:rsid w:val="008D6E14"/>
+    <w:rPr>
+      <w:rFonts w:asciiTheme="majorHAnsi" w:hAnsiTheme="majorHAnsi"/>
+      <w:sz w:val="22"/>
+    </w:rPr>
+  </w:style>
+  <w:style w:styleId="PageNumber" w:type="character">
+    <w:name w:val="page number"/>
+    <w:basedOn w:val="DefaultParagraphFont"/>
+    <w:semiHidden/>
+    <w:unhideWhenUsed/>
+    <w:rsid w:val="008D6E14"/>
+  </w:style>
+  <w:style w:styleId="Header" w:type="paragraph">
+    <w:name w:val="header"/>
+    <w:basedOn w:val="Normal"/>
+    <w:link w:val="HeaderChar"/>
+    <w:unhideWhenUsed/>
+    <w:rsid w:val="008D6E14"/>
+    <w:pPr>
+      <w:tabs>
+        <w:tab w:pos="4680" w:val="center"/>
+        <w:tab w:pos="9360" w:val="right"/>
+      </w:tabs>
+      <w:spacing w:after="0" w:line="240" w:lineRule="auto"/>
+    </w:pPr>
+  </w:style>
+  <w:style w:customStyle="1" w:styleId="HeaderChar" w:type="character">
+    <w:name w:val="Header Char"/>
+    <w:basedOn w:val="DefaultParagraphFont"/>
+    <w:link w:val="Header"/>
+    <w:rsid w:val="008D6E14"/>
+    <w:rPr>
+      <w:rFonts w:asciiTheme="majorHAnsi" w:hAnsiTheme="majorHAnsi"/>
+      <w:sz w:val="22"/>
+    </w:rPr>
+  </w:style>
 </w:styles>
 </file>
 

--- a/manuscript/copeland_2022_flux_manuscript.docx
+++ b/manuscript/copeland_2022_flux_manuscript.docx
@@ -453,7 +453,7 @@
         <w:pStyle w:val="FirstParagraph"/>
       </w:pPr>
       <w:r>
-        <w:t xml:space="preserve">Hypoxia requires metabolic adaptations to sustain cellular functions that underlie numerous physiologic and pathologic processes. While many studies have explored the metabolic consequences of hypoxia in cancer models, comparatively little is known about the metabolic response of primary cells to hypoxia. Here, we performed metabolic flux analyses of proliferating human lung fibroblasts and pulmonary artery smooth muscle cells in hypoxia. Unexpectedly, glycolytic flux was decreased in hypoxic cells despite activation of the hypoxia-inducible factor (HIF) transcriptional program and increased expression of glycolytic enzymes. Pharmacologic activation of HIF with the prolyl hydroxylase (PHD) inhibitor molidustat in normoxia did increase glycolytic flux, but hypoxia abrogated this effect. Multi-omic profiling of cells treated with hypoxia or molidustat, separately or together, revealed distinct molecular responses to hypoxia and pharmacologic PHD inhibition and suggested a critical role for MYC in modulating the HIF response in hypoxia. MYC knockdown in hypoxia increased lactate efflux while MYC overexpression in normoxia blunted the effects of molidustat treatment. Together, these data suggest that other factors, notably MYC, supersede the anticipated effects of HIF-dependent up-regulation of glycolytic gene expression on glycolytic flux in hypoxic proliferating primary cells.</w:t>
+        <w:t xml:space="preserve">Hypoxia requires metabolic adaptations to sustain energetically demanding cellular activities that underpin many physiologic and pathologic processes. While many studies have explored the metabolic consequences of hypoxia in cancer cell models, comparatively little is known about the metabolic response of primary cells to hypoxia. Here, we performed metabolic flux analyses of proliferating human lung fibroblasts and pulmonary artery smooth muscle cells in hypoxia. Unexpectedly, glycolytic flux was decreased in hypoxic cells despite activation of the hypoxia-inducible factor (HIF) transcriptional program and increased expression of glycolytic enzymes. Pharmacologic activation of HIF with the prolyl hydroxylase (PHD) inhibitor molidustat in normoxia did increase glycolytic flux, but hypoxia abrogated this effect. Multi-omic profiling of cells treated with hypoxia or molidustat, separately or together, revealed distinct molecular responses to hypoxia and pharmacologic PHD inhibition and suggested a critical role for MYC in modulating the HIF response in hypoxia. MYC knockdown in hypoxia increased lactate efflux, while MYC overexpression in normoxia blunted the effects of molidustat treatment. Together, these data suggest that other factors, notably MYC, supersede the anticipated effects of HIF-dependent up-regulation of glycolytic gene expression on glycolytic flux in hypoxic proliferating primary cells.</w:t>
       </w:r>
     </w:p>
     <w:bookmarkEnd w:id="21"/>
@@ -494,7 +494,7 @@
         <w:pStyle w:val="FirstParagraph"/>
       </w:pPr>
       <w:r>
-        <w:t xml:space="preserve">Cellular responses to hypoxia propel many physiologic and pathologic activities from wound healing and angiogenesis to vascular remodeling and fibrosis</w:t>
+        <w:t xml:space="preserve">Cellular responses to hypoxia propel many physiologic and pathologic processes from wound healing and angiogenesis to vascular remodeling and fibrosis</w:t>
       </w:r>
       <w:r>
         <w:t xml:space="preserve"> </w:t>
@@ -598,7 +598,7 @@
         <w:pStyle w:val="BodyText"/>
       </w:pPr>
       <w:r>
-        <w:t xml:space="preserve">In addition to metabolic changes designed to maintain energy supply, hypoxic cells also reduce energy demands through down-regulation of Na</w:t>
+        <w:t xml:space="preserve">In addition to metabolic changes designed to maintain energy supply, hypoxic cells also reduce energy demand through down-regulation of Na</w:t>
       </w:r>
       <w:r>
         <w:rPr>
@@ -616,7 +616,7 @@
         <w:t xml:space="preserve">+</w:t>
       </w:r>
       <w:r>
-        <w:t xml:space="preserve">-ATPase, slowing protein translation, and attenuating cell proliferation</w:t>
+        <w:t xml:space="preserve">-ATPase, slowing protein translation, and decreasing cell proliferation</w:t>
       </w:r>
       <w:r>
         <w:t xml:space="preserve"> </w:t>
@@ -650,7 +650,7 @@
         <w:t xml:space="preserve">)</w:t>
       </w:r>
       <w:r>
-        <w:t xml:space="preserve">. In particular, HIF-1α decreases cell proliferation by activating cyclin-dependent kinase inhibitor expression, inhibiting cell cycle checkpoint progression</w:t>
+        <w:t xml:space="preserve">. In particular, HIF-1α decreases cell proliferation by activating cyclin-dependent kinase inhibitor expression, inhibiting cell-cycle checkpoint progression</w:t>
       </w:r>
       <w:r>
         <w:t xml:space="preserve"> </w:t>
@@ -710,7 +710,7 @@
         <w:t xml:space="preserve">)</w:t>
       </w:r>
       <w:r>
-        <w:t xml:space="preserve">. How these cells meet the metabolic needs of sustained proliferation in hypoxia and how these adaptations are regulated are an active area of investigation</w:t>
+        <w:t xml:space="preserve">. How these cells meet the metabolic needs of sustained proliferation in hypoxia and how these adaptations are regulated are active areas of investigation</w:t>
       </w:r>
       <w:r>
         <w:t xml:space="preserve"> </w:t>
@@ -848,7 +848,7 @@
         <w:t xml:space="preserve">)</w:t>
       </w:r>
       <w:r>
-        <w:t xml:space="preserve">. For example, stable isotope tracing and metabolic flux analyses identified a critical role for reductive carboxylation of glutamine-derived α-ketoglutarate for lipid biosynthesis in supporting tumor growth</w:t>
+        <w:t xml:space="preserve">. For example, stable isotope tracing and metabolic flux analyses identified a critical role for the reductive carboxylation of glutamine-derived α-ketoglutarate for lipid biosynthesis in supporting tumor growth</w:t>
       </w:r>
       <w:r>
         <w:t xml:space="preserve"> </w:t>
@@ -930,7 +930,7 @@
         <w:t xml:space="preserve">)</w:t>
       </w:r>
       <w:r>
-        <w:t xml:space="preserve">. By contrast, comparatively little is known about metabolic adaptations of primary cells to hypoxia. Indeed, the importance of reductive carboxylation or aspartate biosynthesis remains to be elucidated in these cells. A more complete understanding of primary cell metabolic adaptation to hypoxia would provide an important context for understanding how metabolic reprogramming supports normal cellular responses to hypoxia, how these responses may be (mal)adaptive in a variety of disease contexts, and how the hypoxia metabolic program in primary cells differs from that observed in cancer cells.</w:t>
+        <w:t xml:space="preserve">. By contrast, comparatively little is known about metabolic adaptations of primary cells to hypoxia. Indeed, the importance of reductive carboxylation or aspartate biosynthesis remains to be elucidated in these cells. A more complete understanding of primary cell metabolic adaptations to hypoxia would provide an important context for understanding how metabolic reprogramming supports normal cellular responses to hypoxia, how these responses may be (mal)adaptive in a variety of disease contexts, and how the hypoxia metabolic program in primary cells differs from that observed in cancer cells.</w:t>
       </w:r>
     </w:p>
     <w:p>
@@ -964,7 +964,7 @@
         <w:t xml:space="preserve">in vitro</w:t>
       </w:r>
       <w:r>
-        <w:t xml:space="preserve">, and play important roles in the pathology of non-cancerous diseases in which tissue hypoxia is a prominent feature. We found that hypoxia fails to increase glycolysis in these primary cells despite robust up-regulation of the HIF-1α transcriptional program. In normoxia, HIF-1α stabilization by the PHD inhibitor molidustat (BAY-85-3934,</w:t>
+        <w:t xml:space="preserve">, and play important roles in the pathology of non-cancerous diseases in which tissue hypoxia is a prominent feature, including pulmonary hypertension and pulmonary fibrosis. We found that hypoxia fails to increase glycolysis in these primary cells despite robust up-regulation of the HIF-1α transcriptional program. In normoxia, HIF-1α stabilization by the PHD inhibitor molidustat (BAY-85-3934,</w:t>
       </w:r>
       <w:r>
         <w:t xml:space="preserve"> </w:t>
@@ -1002,7 +1002,7 @@
         <w:t xml:space="preserve"> </w:t>
       </w:r>
       <w:r>
-        <w:t xml:space="preserve">did increase glycolysis and lactate efflux; however, hypoxia blocked this response. These findings suggested the existence of important hypoxia-dependent regulatory mechanisms that override the metabolic consequences of HIF-1α-dependent up-regulation of glycolytic gene expression in human primary cells. Transcriptomic profiling suggested a critical role for the transcription factor MYC in the adaptive response to hypoxia. Using knockdown and overexpression approaches, we demonstrate that MYC attenuates HIF-driven glycolysis in hypoxia and following BAY treatment.</w:t>
+        <w:t xml:space="preserve">did increase glycolysis and lactate efflux; however, hypoxia blocked this response. These findings suggested that important hypoxia-dependent regulatory mechanisms override the metabolic consequences of HIF-1α-dependent glycolytic gene expression. Transcriptomic profiling identified a critical role for the transcription factor MYC in the adaptive response to hypoxia. Using knockdown and overexpression approaches, we demonstrated that MYC attenuates HIF-driven glycolysis in hypoxia and following HIF stabilization in normoxia.</w:t>
       </w:r>
     </w:p>
     <w:p>
@@ -1106,7 +1106,7 @@
         <w:t xml:space="preserve">)</w:t>
       </w:r>
       <w:r>
-        <w:t xml:space="preserve">. Exponential growth phase is thought to reflect metabolic pseudo-steady state as cells in the culture steadily divide at their maximal condition-specific rate, provided nutrient supply does not become limiting</w:t>
+        <w:t xml:space="preserve">. Exponential growth phase is thought to reflect metabolic pseudo-steady state as cells in culture steadily divide at their maximal condition-specific rate, provided nutrient supply does not become limiting</w:t>
       </w:r>
       <w:r>
         <w:t xml:space="preserve"> </w:t>
@@ -1352,7 +1352,7 @@
         <w:pStyle w:val="BodyText"/>
       </w:pPr>
       <w:r>
-        <w:t xml:space="preserve">Having identified experimental conditions for exponential growth, we next determined extracellular fluxes of glucose (GLC), lactate (LAC), pyruvate (PYR), and amino acids (</w:t>
+        <w:t xml:space="preserve">Having identified experimental conditions for exponential growth, we next determined the extracellular fluxes of glucose (GLC), lactate (LAC), pyruvate (PYR), and amino acids (</w:t>
       </w:r>
       <w:r>
         <w:rPr>
@@ -1457,7 +1457,7 @@
         <w:t xml:space="preserve">Fig S2</w:t>
       </w:r>
       <w:r>
-        <w:t xml:space="preserve">). These results were similar to 0.5% oxygen culture. We observed no change in glucose or lactate fluxes. To test if this unexpected response was unique to LFs, we next studied PASMCs under 0.5% oxygen conditions (</w:t>
+        <w:t xml:space="preserve">). Under these conditions, we observed no change in glucose or lactate fluxes, similar to 0.5% oxygen culture. To test if this unexpected response was unique to LFs, we next studied PASMCs under 0.5% oxygen conditions (</w:t>
       </w:r>
       <w:r>
         <w:rPr>
@@ -1558,7 +1558,7 @@
           <w:bCs/>
           <w:b/>
         </w:rPr>
-        <w:t xml:space="preserve">1</w:t>
+        <w:t xml:space="preserve">2</w:t>
       </w:r>
       <w:r>
         <w:rPr>
@@ -1589,7 +1589,7 @@
           <w:bCs/>
           <w:b/>
         </w:rPr>
-        <w:t xml:space="preserve">1</w:t>
+        <w:t xml:space="preserve">2</w:t>
       </w:r>
       <w:r>
         <w:rPr>
@@ -1599,7 +1599,7 @@
         <w:t xml:space="preserve">I</w:t>
       </w:r>
       <w:r>
-        <w:t xml:space="preserve">), as expected based on the pattern of glycolytic gene expression that we observed. Interestingly, although hypoxia and BAY treatments resulted in similar increases in HIF-1α, GLUT1, and LDHA, the glycolytic response was markedly different.</w:t>
+        <w:t xml:space="preserve">). This finding was consistent with the increased expression of glycolytic genes that we observed. Interestingly, although hypoxia and BAY treatments resulted in similar increases in HIF-1α, GLUT1, and LDHA, the glycolytic response was markedly different.</w:t>
       </w:r>
     </w:p>
     <w:bookmarkEnd w:id="24"/>
@@ -1666,7 +1666,7 @@
           <w:bCs/>
           <w:b/>
         </w:rPr>
-        <w:t xml:space="preserve">J</w:t>
+        <w:t xml:space="preserve">J, S2J, S3J</w:t>
       </w:r>
       <w:r>
         <w:t xml:space="preserve">). To our knowledge, this is the first comprehensive extracellular flux profiling of key metabolic substrates in these primary cells. In LFs, overall, changes in these fluxes were modest, with hypoxia generally decreasing the fluxes of all measured metabolites. These findings were similar with 0.2% oxygen exposure (</w:t>
@@ -2581,7 +2581,7 @@
           <w:bCs/>
           <w:b/>
         </w:rPr>
-        <w:t xml:space="preserve">Figures S7A-C, Tables S1, S3</w:t>
+        <w:t xml:space="preserve">Figs S7A-C, Tables S1, S3</w:t>
       </w:r>
       <w:r>
         <w:t xml:space="preserve">). Compared to LFs, PASMCs had slower rates of glycolysis and faster rates of TCA metabolism driven, in part, by increased glutamine uptake. In hypoxia, PASMCs exhibited similar decreases in glycolytic flux as LFs but also a marked, and unexpected, increase in TCA flux (</w:t>
@@ -2614,7 +2614,7 @@
         <w:t xml:space="preserve">)</w:t>
       </w:r>
       <w:r>
-        <w:t xml:space="preserve">, where oxidative phosphorylation continued to provide the majority of cellular ATP even in 1% oxygen.</w:t>
+        <w:t xml:space="preserve">, where oxidative phosphorylation continued to provide the majority of cellular ATP even at 1% oxygen.</w:t>
       </w:r>
     </w:p>
     <w:p>
@@ -2622,24 +2622,24 @@
         <w:pStyle w:val="BodyText"/>
       </w:pPr>
       <w:r>
-        <w:t xml:space="preserve">Given the global decrease in bioenergetic metabolic flux in hypoxic LFs, we hypothesized that these differences may be a consequence of decreased growth rate. After normalizing metabolite fluxes in normoxia and hypoxia to the cell growth rate, modest increases (~10%) in glycolytic flux were observed (</w:t>
-      </w:r>
-      <w:r>
-        <w:rPr>
-          <w:bCs/>
-          <w:b/>
-        </w:rPr>
-        <w:t xml:space="preserve">Figure S7E</w:t>
-      </w:r>
-      <w:r>
-        <w:t xml:space="preserve">). This finding suggests that, while glycolysis increases relative to growth rate in hypoxic cells, the regulators of cell proliferation rate override the consequences of the HIF-1α transcriptional program. Indeed, even after adjusting for cell growth rate, the relative increase in glycolytic flux is modest compared to the marked up-regulation of glycolytic protein levels. BAY treatment decreased cell proliferation rate (</w:t>
-      </w:r>
-      <w:r>
-        <w:rPr>
-          <w:bCs/>
-          <w:b/>
-        </w:rPr>
-        <w:t xml:space="preserve">Figure</w:t>
+        <w:t xml:space="preserve">Given the global decrease in bioenergetic metabolic flux in hypoxic LFs, we hypothesized that these differences may be a consequence of decreased growth rate. After normalizing metabolite fluxes in normoxia and hypoxia to the cell growth rate, a modest increase (~10%) in glycolytic flux was observed (</w:t>
+      </w:r>
+      <w:r>
+        <w:rPr>
+          <w:bCs/>
+          <w:b/>
+        </w:rPr>
+        <w:t xml:space="preserve">Fig S7E</w:t>
+      </w:r>
+      <w:r>
+        <w:t xml:space="preserve">). This finding suggests that, while glycolysis increases relative to growth rate in hypoxic cells, regulators of cell proliferation rate override the consequences of the HIF-1α transcriptional program. Indeed, even after adjusting for cell growth rate, the relative increase in glycolytic flux is modest compared to the marked up-regulation of glycolytic protein levels and the glycolytic potential of these cells demonstrated by BAY treatment in normoxia. BAY treatment decreased cell proliferation rate (</w:t>
+      </w:r>
+      <w:r>
+        <w:rPr>
+          <w:bCs/>
+          <w:b/>
+        </w:rPr>
+        <w:t xml:space="preserve">Fig</w:t>
       </w:r>
       <w:r>
         <w:rPr>
@@ -2681,7 +2681,29 @@
         <w:pStyle w:val="FirstParagraph"/>
       </w:pPr>
       <w:r>
-        <w:t xml:space="preserve">Although the metabolite exchange fluxes for bidirectional reactions tend to be poorly resolved by metabolic flux analysis, two observations are worth highlighting (</w:t>
+        <w:t xml:space="preserve">Although the metabolite exchange fluxes for bidirectional reactions tend to be poorly resolved by metabolic flux analysis</w:t>
+      </w:r>
+      <w:r>
+        <w:t xml:space="preserve"> </w:t>
+      </w:r>
+      <w:r>
+        <w:t xml:space="preserve">(</w:t>
+      </w:r>
+      <w:hyperlink w:anchor="ref-wiechert2007a">
+        <w:r>
+          <w:rPr>
+            <w:rStyle w:val="Hyperlink"/>
+            <w:bCs/>
+            <w:b/>
+          </w:rPr>
+          <w:t xml:space="preserve">wiechert2007a?</w:t>
+        </w:r>
+      </w:hyperlink>
+      <w:r>
+        <w:t xml:space="preserve">)</w:t>
+      </w:r>
+      <w:r>
+        <w:t xml:space="preserve">, two observations are worth highlighting (</w:t>
       </w:r>
       <w:r>
         <w:rPr>
@@ -2691,7 +2713,7 @@
         <w:t xml:space="preserve">Tables S1-S3</w:t>
       </w:r>
       <w:r>
-        <w:t xml:space="preserve">). First, consistent with the stable isotope tracing results, the modeled rate of reductive carboxylation through reverse flux by isocitrate dehydrogenase in LFs is low (~4 fmol/cell/h), unchanged by hypoxia, and modestly increased by BAY treatment. By contrast, the rate of reductive carboxylation increases 6-fold in PASMCs in hypoxia, highlighting an important role for this pathway in the metabolic response of PASMCs to hypoxia (</w:t>
+        <w:t xml:space="preserve">). First, consistent with the stable isotope tracing results, the modeled rate of reductive carboxylation through reverse flux by isocitrate dehydrogenase in LFs is low (~4 fmol/cell/h), unchanged by hypoxia, and modestly increased by BAY treatment. By contrast, the rate of reductive carboxylation increases 6-fold in PASMCs in hypoxia, highlighting an important role for this pathway in the metabolic response of PASMCs to decreased oxygen availability (</w:t>
       </w:r>
       <w:r>
         <w:rPr>
@@ -2878,19 +2900,7 @@
         <w:t xml:space="preserve">in vivo</w:t>
       </w:r>
       <w:r>
-        <w:t xml:space="preserve">. In this study, lactate incorporation corresponded to regions of high glucose uptake as determined by [</w:t>
-      </w:r>
-      <w:r>
-        <w:t xml:space="preserve"> </w:t>
-      </w:r>
-      <w:r>
-        <w:rPr>
-          <w:vertAlign w:val="superscript"/>
-        </w:rPr>
-        <w:t xml:space="preserve">18</w:t>
-      </w:r>
-      <w:r>
-        <w:t xml:space="preserve">F ]-fluorodeoxyglucose positron emission tomography, suggesting that lactate consumption can occur even in areas of high glucose utilization. Subsequently, investigators have demonstrated the importance of lactate as a metabolic fuel</w:t>
+        <w:t xml:space="preserve">. In this study, lactate incorporation corresponded to regions of high glucose uptake as determined by [¹⁸F]-fluorodeoxyglucose positron emission tomography, suggesting that lactate consumption can occur even in areas of high glucose utilization. Subsequently, investigators have demonstrated the importance of lactate as a metabolic fuel</w:t>
       </w:r>
       <w:r>
         <w:t xml:space="preserve"> </w:t>

--- a/manuscript/copeland_2022_flux_manuscript.docx
+++ b/manuscript/copeland_2022_flux_manuscript.docx
@@ -507,299 +507,299 @@
           <w:rPr>
             <w:rStyle w:val="Hyperlink"/>
           </w:rPr>
+          <w:t xml:space="preserve">Lee et al., 2019a</w:t>
+        </w:r>
+      </w:hyperlink>
+      <w:r>
+        <w:t xml:space="preserve">;</w:t>
+      </w:r>
+      <w:r>
+        <w:t xml:space="preserve"> </w:t>
+      </w:r>
+      <w:hyperlink w:anchor="ref-semenza2012b">
+        <w:r>
+          <w:rPr>
+            <w:rStyle w:val="Hyperlink"/>
+          </w:rPr>
+          <w:t xml:space="preserve">Semenza, 2012</w:t>
+        </w:r>
+      </w:hyperlink>
+      <w:r>
+        <w:t xml:space="preserve">)</w:t>
+      </w:r>
+      <w:r>
+        <w:t xml:space="preserve">. These activities require cells to continue energetically demanding tasks, such as macromolecular biosynthesis and proliferation, despite limited oxygen availability. Since respiration is the most efficient way for cells to produce energy, cell metabolism must adapt to meet energetic needs when oxygen supply is limiting. Understanding how these metabolic adaptations sustain critical cellular processes in hypoxia is fundamentally important to our understanding of human health and disease.</w:t>
+      </w:r>
+    </w:p>
+    <w:p>
+      <w:pPr>
+        <w:pStyle w:val="BodyText"/>
+      </w:pPr>
+      <w:r>
+        <w:t xml:space="preserve">Cells typically respond to hypoxia by shifting energy production away from respiration and toward glycolysis. This response is mediated primarily by stabilization of the hypoxia-inducible transcription factor 1α (HIF-1α). HIF-1α activates the transcription of glucose transporters, glycolytic enzymes, lactate dehydrogenase, and pyruvate dehydrogenase kinase, while decreasing the expression of tricarboxylic acid (TCA) cycle and electron transport chain enzymes</w:t>
+      </w:r>
+      <w:r>
+        <w:t xml:space="preserve"> </w:t>
+      </w:r>
+      <w:r>
+        <w:t xml:space="preserve">(</w:t>
+      </w:r>
+      <w:hyperlink w:anchor="ref-lee2020b">
+        <w:r>
+          <w:rPr>
+            <w:rStyle w:val="Hyperlink"/>
+          </w:rPr>
+          <w:t xml:space="preserve">Lee et al., 2020</w:t>
+        </w:r>
+      </w:hyperlink>
+      <w:r>
+        <w:t xml:space="preserve">;</w:t>
+      </w:r>
+      <w:r>
+        <w:t xml:space="preserve"> </w:t>
+      </w:r>
+      <w:hyperlink w:anchor="ref-semenza2012b">
+        <w:r>
+          <w:rPr>
+            <w:rStyle w:val="Hyperlink"/>
+          </w:rPr>
+          <w:t xml:space="preserve">Semenza, 2012</w:t>
+        </w:r>
+      </w:hyperlink>
+      <w:r>
+        <w:t xml:space="preserve">)</w:t>
+      </w:r>
+      <w:r>
+        <w:t xml:space="preserve">. Although HIF-1α is constitutively expressed, it is hydroxylated by prolyl hydroxylase enzymes (PHDs) in normoxia and targeted for proteasomal degradation. PHDs are the principal oxygen sensors in metazoan cells</w:t>
+      </w:r>
+      <w:r>
+        <w:t xml:space="preserve"> </w:t>
+      </w:r>
+      <w:r>
+        <w:t xml:space="preserve">(</w:t>
+      </w:r>
+      <w:hyperlink w:anchor="ref-kaelin2008a">
+        <w:r>
+          <w:rPr>
+            <w:rStyle w:val="Hyperlink"/>
+          </w:rPr>
+          <w:t xml:space="preserve">Kaelin and Ratcliffe, 2008</w:t>
+        </w:r>
+      </w:hyperlink>
+      <w:r>
+        <w:t xml:space="preserve">)</w:t>
+      </w:r>
+      <w:r>
+        <w:t xml:space="preserve">. PHDs are α-ketoglutarate-dependent dioxygenase enzymes that require molecular oxygen for their enzymatic activity. When oxygen tension falls, PHD activity decreases, leading to HIF-1α stabilization and activation of its associated transcriptional program. Overall, this transcriptional program should increase glycolytic capacity and divert glucose-derived pyruvate from oxidative phosphorylation toward lactate fermentation to maintain glycolytic ATP production.</w:t>
+      </w:r>
+    </w:p>
+    <w:p>
+      <w:pPr>
+        <w:pStyle w:val="BodyText"/>
+      </w:pPr>
+      <w:r>
+        <w:t xml:space="preserve">In addition to metabolic changes designed to maintain energy supply, hypoxic cells also reduce energy demand through down-regulation of Na</w:t>
+      </w:r>
+      <w:r>
+        <w:rPr>
+          <w:vertAlign w:val="superscript"/>
+        </w:rPr>
+        <w:t xml:space="preserve">+</w:t>
+      </w:r>
+      <w:r>
+        <w:t xml:space="preserve">/K</w:t>
+      </w:r>
+      <w:r>
+        <w:rPr>
+          <w:vertAlign w:val="superscript"/>
+        </w:rPr>
+        <w:t xml:space="preserve">+</w:t>
+      </w:r>
+      <w:r>
+        <w:t xml:space="preserve">-ATPase, slowing protein translation, and decreasing cell proliferation</w:t>
+      </w:r>
+      <w:r>
+        <w:t xml:space="preserve"> </w:t>
+      </w:r>
+      <w:r>
+        <w:t xml:space="preserve">(</w:t>
+      </w:r>
+      <w:hyperlink w:anchor="ref-hubbi2015">
+        <w:r>
+          <w:rPr>
+            <w:rStyle w:val="Hyperlink"/>
+          </w:rPr>
+          <w:t xml:space="preserve">Hubbi and Semenza, 2015</w:t>
+        </w:r>
+      </w:hyperlink>
+      <w:r>
+        <w:t xml:space="preserve">;</w:t>
+      </w:r>
+      <w:r>
+        <w:t xml:space="preserve"> </w:t>
+      </w:r>
+      <w:hyperlink w:anchor="ref-wheaton2011">
+        <w:r>
+          <w:rPr>
+            <w:rStyle w:val="Hyperlink"/>
+          </w:rPr>
+          <w:t xml:space="preserve">Wheaton and Chandel, 2011</w:t>
+        </w:r>
+      </w:hyperlink>
+      <w:r>
+        <w:t xml:space="preserve">)</w:t>
+      </w:r>
+      <w:r>
+        <w:t xml:space="preserve">. In particular, HIF-1α decreases cell proliferation by activating cyclin-dependent kinase inhibitor expression, inhibiting cell-cycle checkpoint progression</w:t>
+      </w:r>
+      <w:r>
+        <w:t xml:space="preserve"> </w:t>
+      </w:r>
+      <w:r>
+        <w:t xml:space="preserve">(</w:t>
+      </w:r>
+      <w:hyperlink w:anchor="ref-gardner2001">
+        <w:r>
+          <w:rPr>
+            <w:rStyle w:val="Hyperlink"/>
+          </w:rPr>
+          <w:t xml:space="preserve">Gardner et al., 2001</w:t>
+        </w:r>
+      </w:hyperlink>
+      <w:r>
+        <w:t xml:space="preserve">)</w:t>
+      </w:r>
+      <w:r>
+        <w:t xml:space="preserve">, and antagonizing pro-proliferative MYC signaling</w:t>
+      </w:r>
+      <w:r>
+        <w:t xml:space="preserve"> </w:t>
+      </w:r>
+      <w:r>
+        <w:t xml:space="preserve">(</w:t>
+      </w:r>
+      <w:hyperlink w:anchor="ref-koshiji2004">
+        <w:r>
+          <w:rPr>
+            <w:rStyle w:val="Hyperlink"/>
+          </w:rPr>
+          <w:t xml:space="preserve">Koshiji et al., 2004</w:t>
+        </w:r>
+      </w:hyperlink>
+      <w:r>
+        <w:t xml:space="preserve">)</w:t>
+      </w:r>
+      <w:r>
+        <w:t xml:space="preserve">. Despite these canonical effects of HIF-1α activation, there are many examples where cells continue to proliferate despite hypoxic stress, including cancer cells, stem cells, and lung vascular cells</w:t>
+      </w:r>
+      <w:r>
+        <w:t xml:space="preserve"> </w:t>
+      </w:r>
+      <w:r>
+        <w:t xml:space="preserve">(</w:t>
+      </w:r>
+      <w:hyperlink w:anchor="ref-hubbi2015">
+        <w:r>
+          <w:rPr>
+            <w:rStyle w:val="Hyperlink"/>
+          </w:rPr>
+          <w:t xml:space="preserve">Hubbi and Semenza, 2015</w:t>
+        </w:r>
+      </w:hyperlink>
+      <w:r>
+        <w:t xml:space="preserve">)</w:t>
+      </w:r>
+      <w:r>
+        <w:t xml:space="preserve">. How these cells meet the metabolic needs of sustained proliferation in hypoxia and how these adaptations are regulated are active areas of investigation</w:t>
+      </w:r>
+      <w:r>
+        <w:t xml:space="preserve"> </w:t>
+      </w:r>
+      <w:r>
+        <w:t xml:space="preserve">(</w:t>
+      </w:r>
+      <w:hyperlink w:anchor="ref-jain2020">
+        <w:r>
+          <w:rPr>
+            <w:rStyle w:val="Hyperlink"/>
+          </w:rPr>
+          <w:t xml:space="preserve">Jain et al., 2020</w:t>
+        </w:r>
+      </w:hyperlink>
+      <w:r>
+        <w:t xml:space="preserve">;</w:t>
+      </w:r>
+      <w:r>
+        <w:t xml:space="preserve"> </w:t>
+      </w:r>
+      <w:hyperlink w:anchor="ref-lee2020b">
+        <w:r>
+          <w:rPr>
+            <w:rStyle w:val="Hyperlink"/>
+          </w:rPr>
+          <w:t xml:space="preserve">Lee et al., 2020</w:t>
+        </w:r>
+      </w:hyperlink>
+      <w:r>
+        <w:t xml:space="preserve">;</w:t>
+      </w:r>
+      <w:r>
+        <w:t xml:space="preserve"> </w:t>
+      </w:r>
+      <w:hyperlink w:anchor="ref-oldham2015">
+        <w:r>
+          <w:rPr>
+            <w:rStyle w:val="Hyperlink"/>
+          </w:rPr>
+          <w:t xml:space="preserve">Oldham et al., 2015</w:t>
+        </w:r>
+      </w:hyperlink>
+      <w:r>
+        <w:t xml:space="preserve">)</w:t>
+      </w:r>
+      <w:r>
+        <w:t xml:space="preserve">. Since hypoxia is a prominent feature of cancer biology as tumor growth outstrips blood supply, most detailed metabolic studies of hypoxic cell metabolism have used tumor cell models, yielding important insights into the metabolic pathobiology of cancer</w:t>
+      </w:r>
+      <w:r>
+        <w:t xml:space="preserve"> </w:t>
+      </w:r>
+      <w:r>
+        <w:t xml:space="preserve">(</w:t>
+      </w:r>
+      <w:hyperlink w:anchor="ref-garcia-bermudez2018">
+        <w:r>
+          <w:rPr>
+            <w:rStyle w:val="Hyperlink"/>
+          </w:rPr>
+          <w:t xml:space="preserve">Garcia-Bermudez et al., 2018</w:t>
+        </w:r>
+      </w:hyperlink>
+      <w:r>
+        <w:t xml:space="preserve">;</w:t>
+      </w:r>
+      <w:r>
+        <w:t xml:space="preserve"> </w:t>
+      </w:r>
+      <w:hyperlink w:anchor="ref-jiang2016">
+        <w:r>
+          <w:rPr>
+            <w:rStyle w:val="Hyperlink"/>
+          </w:rPr>
+          <w:t xml:space="preserve">Jiang et al., 2016</w:t>
+        </w:r>
+      </w:hyperlink>
+      <w:r>
+        <w:t xml:space="preserve">;</w:t>
+      </w:r>
+      <w:r>
+        <w:t xml:space="preserve"> </w:t>
+      </w:r>
+      <w:hyperlink w:anchor="ref-lee2019a">
+        <w:r>
+          <w:rPr>
+            <w:rStyle w:val="Hyperlink"/>
+          </w:rPr>
           <w:t xml:space="preserve">Lee et al., 2019b</w:t>
-        </w:r>
-      </w:hyperlink>
-      <w:r>
-        <w:t xml:space="preserve">;</w:t>
-      </w:r>
-      <w:r>
-        <w:t xml:space="preserve"> </w:t>
-      </w:r>
-      <w:hyperlink w:anchor="ref-semenza2012b">
-        <w:r>
-          <w:rPr>
-            <w:rStyle w:val="Hyperlink"/>
-          </w:rPr>
-          <w:t xml:space="preserve">Semenza, 2012</w:t>
-        </w:r>
-      </w:hyperlink>
-      <w:r>
-        <w:t xml:space="preserve">)</w:t>
-      </w:r>
-      <w:r>
-        <w:t xml:space="preserve">. These activities require cells to continue energetically demanding tasks, such as macromolecular biosynthesis and proliferation, despite limited oxygen availability. Since respiration is the most efficient way for cells to produce energy, cell metabolism must adapt to meet energetic needs when oxygen supply is limiting. Understanding how these metabolic adaptations sustain critical cellular processes in hypoxia is fundamentally important to our understanding of human health and disease.</w:t>
-      </w:r>
-    </w:p>
-    <w:p>
-      <w:pPr>
-        <w:pStyle w:val="BodyText"/>
-      </w:pPr>
-      <w:r>
-        <w:t xml:space="preserve">Cells typically respond to hypoxia by shifting energy production away from respiration and toward glycolysis. This response is mediated primarily by stabilization of the hypoxia-inducible transcription factor 1α (HIF-1α). HIF-1α activates the transcription of glucose transporters, glycolytic enzymes, lactate dehydrogenase, and pyruvate dehydrogenase kinase, while decreasing the expression of tricarboxylic acid (TCA) cycle and electron transport chain enzymes</w:t>
-      </w:r>
-      <w:r>
-        <w:t xml:space="preserve"> </w:t>
-      </w:r>
-      <w:r>
-        <w:t xml:space="preserve">(</w:t>
-      </w:r>
-      <w:hyperlink w:anchor="ref-lee2020b">
-        <w:r>
-          <w:rPr>
-            <w:rStyle w:val="Hyperlink"/>
-          </w:rPr>
-          <w:t xml:space="preserve">Lee et al., 2020</w:t>
-        </w:r>
-      </w:hyperlink>
-      <w:r>
-        <w:t xml:space="preserve">;</w:t>
-      </w:r>
-      <w:r>
-        <w:t xml:space="preserve"> </w:t>
-      </w:r>
-      <w:hyperlink w:anchor="ref-semenza2012b">
-        <w:r>
-          <w:rPr>
-            <w:rStyle w:val="Hyperlink"/>
-          </w:rPr>
-          <w:t xml:space="preserve">Semenza, 2012</w:t>
-        </w:r>
-      </w:hyperlink>
-      <w:r>
-        <w:t xml:space="preserve">)</w:t>
-      </w:r>
-      <w:r>
-        <w:t xml:space="preserve">. Although HIF-1α is constitutively expressed, it is hydroxylated by prolyl hydroxylase enzymes (PHDs) in normoxia and targeted for proteasomal degradation. PHDs are the principal oxygen sensors in metazoan cells</w:t>
-      </w:r>
-      <w:r>
-        <w:t xml:space="preserve"> </w:t>
-      </w:r>
-      <w:r>
-        <w:t xml:space="preserve">(</w:t>
-      </w:r>
-      <w:hyperlink w:anchor="ref-kaelin2008a">
-        <w:r>
-          <w:rPr>
-            <w:rStyle w:val="Hyperlink"/>
-          </w:rPr>
-          <w:t xml:space="preserve">Kaelin, 2008</w:t>
-        </w:r>
-      </w:hyperlink>
-      <w:r>
-        <w:t xml:space="preserve">)</w:t>
-      </w:r>
-      <w:r>
-        <w:t xml:space="preserve">. PHDs are α-ketoglutarate-dependent dioxygenase enzymes that require molecular oxygen for their enzymatic activity. When oxygen tension falls, PHD activity decreases, leading to HIF-1α stabilization and activation of its associated transcriptional program. Overall, this transcriptional program should increase glycolytic capacity and divert glucose-derived pyruvate from oxidative phosphorylation toward lactate fermentation to maintain glycolytic ATP production.</w:t>
-      </w:r>
-    </w:p>
-    <w:p>
-      <w:pPr>
-        <w:pStyle w:val="BodyText"/>
-      </w:pPr>
-      <w:r>
-        <w:t xml:space="preserve">In addition to metabolic changes designed to maintain energy supply, hypoxic cells also reduce energy demand through down-regulation of Na</w:t>
-      </w:r>
-      <w:r>
-        <w:rPr>
-          <w:vertAlign w:val="superscript"/>
-        </w:rPr>
-        <w:t xml:space="preserve">+</w:t>
-      </w:r>
-      <w:r>
-        <w:t xml:space="preserve">/K</w:t>
-      </w:r>
-      <w:r>
-        <w:rPr>
-          <w:vertAlign w:val="superscript"/>
-        </w:rPr>
-        <w:t xml:space="preserve">+</w:t>
-      </w:r>
-      <w:r>
-        <w:t xml:space="preserve">-ATPase, slowing protein translation, and decreasing cell proliferation</w:t>
-      </w:r>
-      <w:r>
-        <w:t xml:space="preserve"> </w:t>
-      </w:r>
-      <w:r>
-        <w:t xml:space="preserve">(</w:t>
-      </w:r>
-      <w:hyperlink w:anchor="ref-hubbi2015">
-        <w:r>
-          <w:rPr>
-            <w:rStyle w:val="Hyperlink"/>
-          </w:rPr>
-          <w:t xml:space="preserve">Hubbi and Semenza, 2015</w:t>
-        </w:r>
-      </w:hyperlink>
-      <w:r>
-        <w:t xml:space="preserve">;</w:t>
-      </w:r>
-      <w:r>
-        <w:t xml:space="preserve"> </w:t>
-      </w:r>
-      <w:hyperlink w:anchor="ref-wheaton2011">
-        <w:r>
-          <w:rPr>
-            <w:rStyle w:val="Hyperlink"/>
-          </w:rPr>
-          <w:t xml:space="preserve">Wheaton and Chandel, 2011</w:t>
-        </w:r>
-      </w:hyperlink>
-      <w:r>
-        <w:t xml:space="preserve">)</w:t>
-      </w:r>
-      <w:r>
-        <w:t xml:space="preserve">. In particular, HIF-1α decreases cell proliferation by activating cyclin-dependent kinase inhibitor expression, inhibiting cell-cycle checkpoint progression</w:t>
-      </w:r>
-      <w:r>
-        <w:t xml:space="preserve"> </w:t>
-      </w:r>
-      <w:r>
-        <w:t xml:space="preserve">(</w:t>
-      </w:r>
-      <w:hyperlink w:anchor="ref-gardner2001">
-        <w:r>
-          <w:rPr>
-            <w:rStyle w:val="Hyperlink"/>
-          </w:rPr>
-          <w:t xml:space="preserve">Gardner et al., 2001</w:t>
-        </w:r>
-      </w:hyperlink>
-      <w:r>
-        <w:t xml:space="preserve">)</w:t>
-      </w:r>
-      <w:r>
-        <w:t xml:space="preserve">, and antagonizing pro-proliferative MYC signaling</w:t>
-      </w:r>
-      <w:r>
-        <w:t xml:space="preserve"> </w:t>
-      </w:r>
-      <w:r>
-        <w:t xml:space="preserve">(</w:t>
-      </w:r>
-      <w:hyperlink w:anchor="ref-koshiji2004">
-        <w:r>
-          <w:rPr>
-            <w:rStyle w:val="Hyperlink"/>
-          </w:rPr>
-          <w:t xml:space="preserve">Koshiji et al., 2004</w:t>
-        </w:r>
-      </w:hyperlink>
-      <w:r>
-        <w:t xml:space="preserve">)</w:t>
-      </w:r>
-      <w:r>
-        <w:t xml:space="preserve">. Despite these canonical effects of HIF-1α activation, there are many examples where cells continue to proliferate despite hypoxic stress, including cancer cells, stem cells, and lung vascular cells</w:t>
-      </w:r>
-      <w:r>
-        <w:t xml:space="preserve"> </w:t>
-      </w:r>
-      <w:r>
-        <w:t xml:space="preserve">(</w:t>
-      </w:r>
-      <w:hyperlink w:anchor="ref-hubbi2015">
-        <w:r>
-          <w:rPr>
-            <w:rStyle w:val="Hyperlink"/>
-          </w:rPr>
-          <w:t xml:space="preserve">Hubbi and Semenza, 2015</w:t>
-        </w:r>
-      </w:hyperlink>
-      <w:r>
-        <w:t xml:space="preserve">)</w:t>
-      </w:r>
-      <w:r>
-        <w:t xml:space="preserve">. How these cells meet the metabolic needs of sustained proliferation in hypoxia and how these adaptations are regulated are active areas of investigation</w:t>
-      </w:r>
-      <w:r>
-        <w:t xml:space="preserve"> </w:t>
-      </w:r>
-      <w:r>
-        <w:t xml:space="preserve">(</w:t>
-      </w:r>
-      <w:hyperlink w:anchor="ref-jain2020">
-        <w:r>
-          <w:rPr>
-            <w:rStyle w:val="Hyperlink"/>
-          </w:rPr>
-          <w:t xml:space="preserve">Jain et al., 2020</w:t>
-        </w:r>
-      </w:hyperlink>
-      <w:r>
-        <w:t xml:space="preserve">;</w:t>
-      </w:r>
-      <w:r>
-        <w:t xml:space="preserve"> </w:t>
-      </w:r>
-      <w:hyperlink w:anchor="ref-lee2020b">
-        <w:r>
-          <w:rPr>
-            <w:rStyle w:val="Hyperlink"/>
-          </w:rPr>
-          <w:t xml:space="preserve">Lee et al., 2020</w:t>
-        </w:r>
-      </w:hyperlink>
-      <w:r>
-        <w:t xml:space="preserve">;</w:t>
-      </w:r>
-      <w:r>
-        <w:t xml:space="preserve"> </w:t>
-      </w:r>
-      <w:hyperlink w:anchor="ref-oldham2015">
-        <w:r>
-          <w:rPr>
-            <w:rStyle w:val="Hyperlink"/>
-          </w:rPr>
-          <w:t xml:space="preserve">Oldham et al., 2015</w:t>
-        </w:r>
-      </w:hyperlink>
-      <w:r>
-        <w:t xml:space="preserve">)</w:t>
-      </w:r>
-      <w:r>
-        <w:t xml:space="preserve">. Since hypoxia is a prominent feature of cancer biology as tumor growth outstrips blood supply, most detailed metabolic studies of hypoxic cell metabolism have used tumor cell models, yielding important insights into the metabolic pathobiology of cancer</w:t>
-      </w:r>
-      <w:r>
-        <w:t xml:space="preserve"> </w:t>
-      </w:r>
-      <w:r>
-        <w:t xml:space="preserve">(</w:t>
-      </w:r>
-      <w:hyperlink w:anchor="ref-garcia-bermudez2018">
-        <w:r>
-          <w:rPr>
-            <w:rStyle w:val="Hyperlink"/>
-          </w:rPr>
-          <w:t xml:space="preserve">Garcia-Bermudez et al., 2018</w:t>
-        </w:r>
-      </w:hyperlink>
-      <w:r>
-        <w:t xml:space="preserve">;</w:t>
-      </w:r>
-      <w:r>
-        <w:t xml:space="preserve"> </w:t>
-      </w:r>
-      <w:hyperlink w:anchor="ref-jiang2016">
-        <w:r>
-          <w:rPr>
-            <w:rStyle w:val="Hyperlink"/>
-          </w:rPr>
-          <w:t xml:space="preserve">Jiang et al., 2016</w:t>
-        </w:r>
-      </w:hyperlink>
-      <w:r>
-        <w:t xml:space="preserve">;</w:t>
-      </w:r>
-      <w:r>
-        <w:t xml:space="preserve"> </w:t>
-      </w:r>
-      <w:hyperlink w:anchor="ref-lee2019a">
-        <w:r>
-          <w:rPr>
-            <w:rStyle w:val="Hyperlink"/>
-          </w:rPr>
-          <w:t xml:space="preserve">Lee et al., 2019a</w:t>
         </w:r>
       </w:hyperlink>
       <w:r>
@@ -1079,7 +1079,7 @@
           <w:rPr>
             <w:rStyle w:val="Hyperlink"/>
           </w:rPr>
-          <w:t xml:space="preserve">Young et al., 2014</w:t>
+          <w:t xml:space="preserve">Young, 2014</w:t>
         </w:r>
       </w:hyperlink>
       <w:r>
@@ -1396,7 +1396,7 @@
           <w:rPr>
             <w:rStyle w:val="Hyperlink"/>
           </w:rPr>
-          <w:t xml:space="preserve">Murphy et al., 2013</w:t>
+          <w:t xml:space="preserve">Murphy and Young, 2013</w:t>
         </w:r>
       </w:hyperlink>
       <w:r>
@@ -1447,7 +1447,7 @@
         <w:t xml:space="preserve">I</w:t>
       </w:r>
       <w:r>
-        <w:t xml:space="preserve">). This decrease in lactate efflux occurred despite activation of the HIF-1α transcriptional program as reflected by increased expression of GLUT1 and LDHA. To test if more severe hypoxia would augment glycolysis, we culture cells in 0.2% ambient oxygen (</w:t>
+        <w:t xml:space="preserve">). This decrease in lactate efflux occurred despite activation of the HIF-1α transcriptional program as reflected by increased expression of GLUT1 and LDHA. To test if more severe hypoxia would augment glycolysis, we cultured cells in 0.2% ambient oxygen (</w:t>
       </w:r>
       <w:r>
         <w:rPr>
@@ -2421,7 +2421,7 @@
           <w:rPr>
             <w:rStyle w:val="Hyperlink"/>
           </w:rPr>
-          <w:t xml:space="preserve">Murphy et al., 2013</w:t>
+          <w:t xml:space="preserve">Murphy and Young, 2013</w:t>
         </w:r>
       </w:hyperlink>
       <w:r>
@@ -2435,7 +2435,7 @@
           <w:rPr>
             <w:rStyle w:val="Hyperlink"/>
           </w:rPr>
-          <w:t xml:space="preserve">Young, 2014</w:t>
+          <w:t xml:space="preserve">Young et al., 2014</w:t>
         </w:r>
       </w:hyperlink>
       <w:r>
@@ -2689,14 +2689,12 @@
       <w:r>
         <w:t xml:space="preserve">(</w:t>
       </w:r>
-      <w:hyperlink w:anchor="ref-wiechert2007a">
-        <w:r>
-          <w:rPr>
-            <w:rStyle w:val="Hyperlink"/>
-            <w:bCs/>
-            <w:b/>
-          </w:rPr>
-          <w:t xml:space="preserve">wiechert2007a?</w:t>
+      <w:hyperlink w:anchor="ref-wiechert2007">
+        <w:r>
+          <w:rPr>
+            <w:rStyle w:val="Hyperlink"/>
+          </w:rPr>
+          <w:t xml:space="preserve">Wiechert, 2007</w:t>
         </w:r>
       </w:hyperlink>
       <w:r>
@@ -3059,7 +3057,7 @@
         <w:t xml:space="preserve">A-C</w:t>
       </w:r>
       <w:r>
-        <w:t xml:space="preserve">). LFs cultured in standard growth medium were treated with BAY and placed in either 21% or 0.5% oxygen. Similar to previous experiments, BAY treatment decreased cell growth rate, increased glucose uptake, and increased lactate efflux in 21% oxygen. However, when combined with 0.5% oxygen, BAY treatment was unable to enhance lactate efflux. These data indicate that hypoxia antagonizes the effects of HIF-1α activation on glycolytic flux in these cells.</w:t>
+        <w:t xml:space="preserve">). LFs cultured in standard growth medium were treated with BAY and placed in either 21% or 0.5% oxygen. Similar to previous experiments, BAY treatment decreased cell growth rate, increased glucose uptake, and increased lactate efflux in 21% oxygen. However, when combined with 0.5% oxygen, BAY treatment was unable to enhance lactate efflux. These data clearly demonstrate that hypoxia antagonizes the effects of HIF-1α activation on glycolytic flux in these cells.</w:t>
       </w:r>
     </w:p>
     <w:p>
@@ -3217,7 +3215,7 @@
         <w:t xml:space="preserve">E</w:t>
       </w:r>
       <w:r>
-        <w:t xml:space="preserve">). Of 133 metabolites, 83 were significantly differentially regulated by hypoxia in BAY-treated cells treatments. An enrichment analysis of these differentially regulated metabolites demonstrated up-regulation of arginine and proline metabolism and down-regulation of the TCA cycle as the most impacted by hypoxia in BAY treated cells (</w:t>
+        <w:t xml:space="preserve">). Of 133 metabolites, 83 were significantly differentially regulated by hypoxia in BAY-treated cells. An enrichment analysis of these differentially regulated metabolites demonstrated up-regulation of arginine and proline metabolism and down-regulation of the TCA cycle as the most impacted by hypoxia in BAY treated cells (</w:t>
       </w:r>
       <w:r>
         <w:rPr>
@@ -3496,7 +3494,7 @@
         <w:t xml:space="preserve">Fig S9C</w:t>
       </w:r>
       <w:r>
-        <w:t xml:space="preserve">). This distribution of transcriptional changes was nearly identical to that observed for the metabolic changes (</w:t>
+        <w:t xml:space="preserve">). This distribution of transcriptional changes was nearly identical to that observed for the metabolite changes (</w:t>
       </w:r>
       <w:r>
         <w:rPr>
@@ -3506,7 +3504,7 @@
         <w:t xml:space="preserve">Fig S8C</w:t>
       </w:r>
       <w:r>
-        <w:t xml:space="preserve">) where half of the hypoxia-mediated changes overlapped with BAY treatment and half were unique to hypoxia. Gene set enrichment analysis of these differentially regulated metabolites was performed using Molecular Signatures Database</w:t>
+        <w:t xml:space="preserve">), where half of the hypoxia-mediated changes overlapped with BAY treatment and half were unique to hypoxia. Gene set enrichment analysis of these differentially regulated metabolites was performed using Molecular Signatures Database</w:t>
       </w:r>
       <w:r>
         <w:t xml:space="preserve"> </w:t>
@@ -3554,7 +3552,7 @@
           <w:bCs/>
           <w:b/>
         </w:rPr>
-        <w:t xml:space="preserve">Figs S9D, S9E, S9F</w:t>
+        <w:t xml:space="preserve">Figs S9D-F</w:t>
       </w:r>
       <w:r>
         <w:t xml:space="preserve">). As expected, both treatments were associated with enrichment of the</w:t>
@@ -3842,6 +3840,37 @@
         <w:t xml:space="preserve">A-B</w:t>
       </w:r>
       <w:r>
+        <w:t xml:space="preserve">). Together, these data suggest a model whereby hypoxia activates MYC and inhibits HIF-driven increases in glycolysis. Inhibiting MYC in hypoxia, therefore, should increase glycolysis. Conversely, HIF-dependent glycolysis after BAY treatment in normoxia should be sensitive to inhibition by MYC overexpression (</w:t>
+      </w:r>
+      <w:r>
+        <w:rPr>
+          <w:bCs/>
+          <w:b/>
+        </w:rPr>
+        <w:t xml:space="preserve">Fig</w:t>
+      </w:r>
+      <w:r>
+        <w:rPr>
+          <w:bCs/>
+          <w:b/>
+        </w:rPr>
+        <w:t xml:space="preserve"> </w:t>
+      </w:r>
+      <w:r>
+        <w:rPr>
+          <w:bCs/>
+          <w:b/>
+        </w:rPr>
+        <w:t xml:space="preserve">7</w:t>
+      </w:r>
+      <w:r>
+        <w:rPr>
+          <w:bCs/>
+          <w:b/>
+        </w:rPr>
+        <w:t xml:space="preserve">C</w:t>
+      </w:r>
+      <w:r>
         <w:t xml:space="preserve">). To test the hypothesis that hypoxia-induced MYC expression inhibits glycolysis in primary cells, we first combined MYC knockdown with hypoxia treatment (</w:t>
       </w:r>
       <w:r>
@@ -3870,7 +3899,7 @@
           <w:bCs/>
           <w:b/>
         </w:rPr>
-        <w:t xml:space="preserve">C-E</w:t>
+        <w:t xml:space="preserve">D-F</w:t>
       </w:r>
       <w:r>
         <w:t xml:space="preserve">). As expected, MYC-deficient cells proliferated more slowly in normoxia and MYC was essential for sustaining cell proliferation in hypoxia (</w:t>
@@ -3901,7 +3930,7 @@
           <w:bCs/>
           <w:b/>
         </w:rPr>
-        <w:t xml:space="preserve">D</w:t>
+        <w:t xml:space="preserve">E</w:t>
       </w:r>
       <w:r>
         <w:t xml:space="preserve">). Consistent with our hypothesis, MYC-knockdown cells demonstrated increased lactate efflux with hypoxia culture, unlike control siRNA-treated cells (</w:t>
@@ -3932,7 +3961,7 @@
           <w:bCs/>
           <w:b/>
         </w:rPr>
-        <w:t xml:space="preserve">E</w:t>
+        <w:t xml:space="preserve">F</w:t>
       </w:r>
       <w:r>
         <w:t xml:space="preserve">). We next performed the complementary experiment to determine whether MYC overexpression could attenuate the increase in glycolysis observed with BAY treatment (</w:t>
@@ -3963,7 +3992,7 @@
           <w:bCs/>
           <w:b/>
         </w:rPr>
-        <w:t xml:space="preserve">F-H</w:t>
+        <w:t xml:space="preserve">G-I</w:t>
       </w:r>
       <w:r>
         <w:t xml:space="preserve">). MYC increased the proliferation rate of DMSO-treated cells, although it did not augment the proliferation rate of BAY-treated cells (</w:t>
@@ -3994,7 +4023,7 @@
           <w:bCs/>
           <w:b/>
         </w:rPr>
-        <w:t xml:space="preserve">G</w:t>
+        <w:t xml:space="preserve">H</w:t>
       </w:r>
       <w:r>
         <w:t xml:space="preserve">). As expected, MYC overexpression blocked the BAY-stimulated increase in lactate efflux. Together, these data suggest that hypoxia-induced MYC expression may be one factor that uncouples the HIF transcriptional program from glycolytic flux in proliferating primary cells.</w:t>
@@ -4263,7 +4292,7 @@
         <w:t xml:space="preserve">)</w:t>
       </w:r>
       <w:r>
-        <w:t xml:space="preserve">, and this previous work is consistent with our present observations that HIF stabilization following BAY treatment decreased MYC protein and target gene expression. Conversely, MYC has been implicated in increased HIF activity through transcriptional and post-transcriptional mechanisms</w:t>
+        <w:t xml:space="preserve">, and this previous work is consistent with our present observations that HIF stabilization following BAY treatment in normoxia decreased MYC protein and target gene expression. Conversely, MYC has been implicated in increased HIF activity through transcriptional and post-transcriptional mechanisms</w:t>
       </w:r>
       <w:r>
         <w:t xml:space="preserve"> </w:t>
@@ -4311,7 +4340,7 @@
         <w:t xml:space="preserve">)</w:t>
       </w:r>
       <w:r>
-        <w:t xml:space="preserve">, primarily in the context of malignant transformation. The observation that MYC may antagonize the transcriptional effects of HIF to sustain primarily cell proliferation and metabolism in hypoxia suggests a substantially different regulatory relationship than has been previously described.</w:t>
+        <w:t xml:space="preserve">, primary in the context of malignant transformation. The observation that MYC may antagonize the transcriptional effects of HIF to sustain primarily cell proliferation and metabolism in hypoxia suggests a substantially different regulatory relationship than has been previously described.</w:t>
       </w:r>
     </w:p>
     <w:p>
@@ -4370,7 +4399,7 @@
         <w:t xml:space="preserve">C</w:t>
       </w:r>
       <w:r>
-        <w:t xml:space="preserve">). In this way, hypoxic MYC activation may sustain energy production by oxidative phosphorylation, thereby decreasing the energetic demands that would otherwise drive increased glycolytic flux. Beyond oxidative phosphorylation, MYC targets genes involved in many other intermediary metabolic pathways, including amino acids, nucleotides, and lipids</w:t>
+        <w:t xml:space="preserve">). In this way, hypoxic MYC activation may sustain energy production by oxidative phosphorylation, thereby decreasing the energetic demands that would otherwise drive increased glycolytic flux. Beyond oxidative phosphorylation, MYC regulates genes involved in many other intermediary metabolic pathways, including amino acids, nucleotides, and lipids</w:t>
       </w:r>
       <w:r>
         <w:t xml:space="preserve"> </w:t>
@@ -4478,7 +4507,7 @@
         <w:t xml:space="preserve">)</w:t>
       </w:r>
       <w:r>
-        <w:t xml:space="preserve">. Mitochondrial ROS increase the half-lives of several mRNAs in hypoxia, including MYC, as we observed in this work, independent of HIF stabilization</w:t>
+        <w:t xml:space="preserve">. Mitochondrial ROS increase the half-lives of several mRNAs in hypoxia, including MYC, independent of HIF stabilization</w:t>
       </w:r>
       <w:r>
         <w:t xml:space="preserve"> </w:t>
@@ -4636,7 +4665,7 @@
         <w:t xml:space="preserve">)</w:t>
       </w:r>
       <w:r>
-        <w:t xml:space="preserve">, which is precisely what we observed here (</w:t>
+        <w:t xml:space="preserve">, which we found here (</w:t>
       </w:r>
       <w:r>
         <w:rPr>
@@ -4759,7 +4788,7 @@
         <w:t xml:space="preserve">)</w:t>
       </w:r>
       <w:r>
-        <w:t xml:space="preserve">. These transcriptional effects are precisely what is observed in BAY treated LFs in normoxia. By contrast, hypoxia culture was associated with decreased expression of p21, consistent with a previous report</w:t>
+        <w:t xml:space="preserve">. These transcriptional effects are precisely what we observed in BAY treated LFs in normoxia. By contrast, hypoxia culture was associated with decreased expression of p21, consistent with a previous report</w:t>
       </w:r>
       <w:r>
         <w:t xml:space="preserve"> </w:t>
@@ -4827,7 +4856,7 @@
         <w:t xml:space="preserve">)</w:t>
       </w:r>
       <w:r>
-        <w:t xml:space="preserve">. Interestingly, these cells also had increased ATP levels compared to wild type, suggesting that mitochondrial function was adequate under 1% oxygen culture conditions to support oxidative phosphorylation and meet the energy needs of the cells. Given the prominence of HIFs in mediating the transcriptional response to hypoxia, it is somewhat surprising that neither PHD, HIFs, nor their downstream targets were found to be selectively essential as a function of oxygen tension in a genome-wide CRISPR growth screen of K562 human lymphoblasts cultured in normoxia or hypoxia</w:t>
+        <w:t xml:space="preserve">. Interestingly, these cells also had increased ATP levels compared to wild type, suggesting that mitochondrial function was adequate under 1% oxygen culture conditions to support oxidative phosphorylation and to meet the energy needs of the cells. Given the prominence of HIFs in mediating the transcriptional response to hypoxia, it is somewhat surprising that neither PHD, HIFs, nor their downstream targets were found to be selectively essential as a function of oxygen tension in a genome-wide CRISPR growth screen of K562 human lymphoblasts cultured in normoxia or hypoxia</w:t>
       </w:r>
       <w:r>
         <w:t xml:space="preserve"> </w:t>
@@ -5171,7 +5200,7 @@
       </w:r>
     </w:p>
     <w:bookmarkEnd w:id="33"/>
-    <w:bookmarkStart w:id="58" w:name="materials-and-methods"/>
+    <w:bookmarkStart w:id="60" w:name="materials-and-methods"/>
     <w:p>
       <w:pPr>
         <w:pStyle w:val="Heading1"/>
@@ -5194,7 +5223,7 @@
         <w:pStyle w:val="FirstParagraph"/>
       </w:pPr>
       <w:r>
-        <w:t xml:space="preserve">Primary normal human lung fibroblasts (LFs) were purchased from Lonza (CC-2512) and cultured in FGM-2 (Lonza CC-3132) in a standard tissue culture incubator in 5% CO</w:t>
+        <w:t xml:space="preserve">Primary normal human lung fibroblasts (LFs) were purchased from Lonza (CC-2512) and cultured in FGM-2 (Lonza CC-3132). Cells from two donors were used in these studies: #33652 (56 y.o., male) and #29132 (19 y.o., female). Primary human pulmonary artery smooth muscle cells were purchased from Lonza (CC-2581) and cultured in SmGM-2 (Lonza CC-3182). Cells from three donors were used in these studies: #30020 (64 y.o., male), #27662 (35 y.o., male), #26698 (51 y.o., male), and #19828 (51 y.o., male). Cell authentication was performed by the vendor. Cells were maintained in a standard tissue culture incubator in 5% CO</w:t>
       </w:r>
       <w:r>
         <w:rPr>
@@ -5206,19 +5235,7 @@
         <w:t xml:space="preserve"> </w:t>
       </w:r>
       <w:r>
-        <w:t xml:space="preserve">at 37 °C. Cells from two donors were used in these studies: #33652 (56 y.o., male) and #29132 (19 y.o., female). Cell authentication was performed by the vendor. Primary human pulmonary artery smooth muscle cells were purchased from Lonza (CC-2581) and cultured in SmGM-2 (Lonza CC-3182) in a standard tissue culture incubator in 5% CO</w:t>
-      </w:r>
-      <w:r>
-        <w:rPr>
-          <w:vertAlign w:val="subscript"/>
-        </w:rPr>
-        <w:t xml:space="preserve">2</w:t>
-      </w:r>
-      <w:r>
-        <w:t xml:space="preserve"> </w:t>
-      </w:r>
-      <w:r>
-        <w:t xml:space="preserve">at 37 °C. Cells from multiple donors were used in these studies: #30020 (64 y.o., male), #27662 (35 y.o., male), #26698 (51 y.o., male), and #19828 (51 y.o., male). Cell authentication was performed by the vendor.</w:t>
+        <w:t xml:space="preserve">at 37 °C.</w:t>
       </w:r>
     </w:p>
     <w:bookmarkEnd w:id="34"/>
@@ -5236,7 +5253,7 @@
         <w:pStyle w:val="FirstParagraph"/>
       </w:pPr>
       <w:r>
-        <w:t xml:space="preserve">For extracellular flux measurements, cells were seeded in either standard growth medium or MCDB131 medium without glucose, glutamine, or phenol red (genDEPOT) supplemented with 2% dialyzed fetal bovine serum (Mediatech) and naturally labeled glucose and glutamine (</w:t>
+        <w:t xml:space="preserve">For extracellular flux measurements, cells were seeded in either standard growth medium or MCDB131 medium lacking glucose, glutamine, and phenol red (genDEPOT) which was supplemented with 2% dialyzed fetal bovine serum (Mediatech) and naturally labeled glucose and glutamine (</w:t>
       </w:r>
       <w:r>
         <w:t xml:space="preserve">“</w:t>
@@ -5269,7 +5286,7 @@
         <w:t xml:space="preserve"> </w:t>
       </w:r>
       <w:r>
-        <w:t xml:space="preserve">labeling medium. Hypoxia-treated cells were transferred to a tissue culture glovebox set to 0.5% oxygen and 5% CO</w:t>
+        <w:t xml:space="preserve">labeling medium. Hypoxia-treated cells were transferred to a tissue culture glovebox set at 0.5% oxygen and 5% CO</w:t>
       </w:r>
       <w:r>
         <w:rPr>
@@ -5281,7 +5298,7 @@
         <w:t xml:space="preserve"> </w:t>
       </w:r>
       <w:r>
-        <w:t xml:space="preserve">(Coy Lab Products). Medium was supplemented with DMSO 0.1% or BAY (10 μM) for DMSO and BAY treatment conditions. On Day 0, cells were washed with PBS and the medium was changed to either</w:t>
+        <w:t xml:space="preserve">(Coy Lab Products). Medium was supplemented with DMSO 0.1% or BAY (10 μM) for these treatment conditions. On Day 0, cells were washed with PBS and the medium was changed to either</w:t>
       </w:r>
       <w:r>
         <w:t xml:space="preserve"> </w:t>
@@ -5299,7 +5316,7 @@
         <w:t xml:space="preserve"> </w:t>
       </w:r>
       <w:r>
-        <w:t xml:space="preserve">medium for flux measurements or</w:t>
+        <w:t xml:space="preserve">labeling medium for flux measurements or</w:t>
       </w:r>
       <w:r>
         <w:t xml:space="preserve"> </w:t>
@@ -5317,18 +5334,94 @@
         <w:t xml:space="preserve"> </w:t>
       </w:r>
       <w:r>
-        <w:t xml:space="preserve">medium for tracer experiments. For LFs, samples were collected on Day 0 and every 24 h for 72 h. For PASMCs, samples were collected on Day 0 and every 12 h for 48 h. Medium and cell lysates were collected at each time point for intra- and extracellular metabolite measurements and total DNA quantification. Dishes without cells were weighed daily to correct for evaporative medium losses and to empirically determine degradation and accumulation rates of metabolites. Medium samples and cell lysates for DNA measurement were stored at -80 °C until analysis. Each individual experiment included triplicate wells for each treatment and time point, and each experiment was repeated 4-8 times.</w:t>
-      </w:r>
-      <w:r>
-        <w:t xml:space="preserve"> </w:t>
-      </w:r>
-      <w:r>
-        <w:t xml:space="preserve">## Cell count</w:t>
-      </w:r>
-    </w:p>
-    <w:p>
-      <w:pPr>
-        <w:pStyle w:val="BodyText"/>
+        <w:t xml:space="preserve">labeling medium containing [1,2-</w:t>
+      </w:r>
+      <w:r>
+        <w:rPr>
+          <w:vertAlign w:val="superscript"/>
+        </w:rPr>
+        <w:t xml:space="preserve">13</w:t>
+      </w:r>
+      <w:r>
+        <w:t xml:space="preserve">C</w:t>
+      </w:r>
+      <w:r>
+        <w:rPr>
+          <w:vertAlign w:val="subscript"/>
+        </w:rPr>
+        <w:t xml:space="preserve">2</w:t>
+      </w:r>
+      <w:r>
+        <w:t xml:space="preserve">]-glucose, [U-</w:t>
+      </w:r>
+      <w:r>
+        <w:rPr>
+          <w:vertAlign w:val="superscript"/>
+        </w:rPr>
+        <w:t xml:space="preserve">13</w:t>
+      </w:r>
+      <w:r>
+        <w:t xml:space="preserve">C</w:t>
+      </w:r>
+      <w:r>
+        <w:rPr>
+          <w:vertAlign w:val="subscript"/>
+        </w:rPr>
+        <w:t xml:space="preserve">6</w:t>
+      </w:r>
+      <w:r>
+        <w:t xml:space="preserve">]-glucose, [U-</w:t>
+      </w:r>
+      <w:r>
+        <w:rPr>
+          <w:vertAlign w:val="superscript"/>
+        </w:rPr>
+        <w:t xml:space="preserve">13</w:t>
+      </w:r>
+      <w:r>
+        <w:t xml:space="preserve">C</w:t>
+      </w:r>
+      <w:r>
+        <w:rPr>
+          <w:vertAlign w:val="subscript"/>
+        </w:rPr>
+        <w:t xml:space="preserve">5</w:t>
+      </w:r>
+      <w:r>
+        <w:t xml:space="preserve">]-glutamine, or [U-</w:t>
+      </w:r>
+      <w:r>
+        <w:rPr>
+          <w:vertAlign w:val="superscript"/>
+        </w:rPr>
+        <w:t xml:space="preserve">13</w:t>
+      </w:r>
+      <w:r>
+        <w:t xml:space="preserve">C</w:t>
+      </w:r>
+      <w:r>
+        <w:rPr>
+          <w:vertAlign w:val="subscript"/>
+        </w:rPr>
+        <w:t xml:space="preserve">2</w:t>
+      </w:r>
+      <w:r>
+        <w:t xml:space="preserve">]-lactate for tracer experiments. For LFs, samples were collected on Day 0 and every 24 h for 72 h. For PASMCs, samples were collected on Day 0 and every 12 h for 48 h. Medium and cell lysates were collected at each time point for intra- and extracellular metabolite measurements and total DNA quantification. Dishes without cells were weighed daily to correct for evaporative medium losses and to empirically determine degradation and accumulation rates of metabolites. Medium samples and cell lysates for DNA measurement were stored at -80 °C until analysis. Each individual experiment included triplicate wells for each treatment and time point, and each experiment was repeated 4-8 times.</w:t>
+      </w:r>
+    </w:p>
+    <w:bookmarkEnd w:id="35"/>
+    <w:bookmarkStart w:id="36" w:name="cell-count"/>
+    <w:p>
+      <w:pPr>
+        <w:pStyle w:val="Heading2"/>
+      </w:pPr>
+      <w:r>
+        <w:t xml:space="preserve">Cell count</w:t>
+      </w:r>
+    </w:p>
+    <w:p>
+      <w:pPr>
+        <w:pStyle w:val="FirstParagraph"/>
       </w:pPr>
       <w:r>
         <w:t xml:space="preserve">Direct cell counts of trypsinized cell suspensions in PBS were obtained following staining with propidium iodide and acridine orange using a LUNA-FL fluorescence cell counter (Logos Biosystems). Indirect cell counts for flux measurements were interpolated from total DNA quantified using the Quant-iT PicoGreen dsDNA Assay Kit (Thermo). Cells were washed once with two volumes of PBS, lysed with Tris-EDTA buffer containing 2% Triton X-100, and collected by scraping. Total DNA in 10 μL of lysate was determined by adding 100 μL of 1X PicoGreen dye in Tris-EDTA buffer and interpolating the fluorescence intensity with a standard curve generated using the λ DNA standard. Cell counts were interpolated from a standard curve of DNA obtained from known cell numbers seeded in basal medium (</w:t>
@@ -5338,7 +5431,7 @@
           <w:bCs/>
           <w:b/>
         </w:rPr>
-        <w:t xml:space="preserve">Fig S1B</w:t>
+        <w:t xml:space="preserve">Fig S1B-C</w:t>
       </w:r>
       <w:r>
         <w:t xml:space="preserve">). No difference in total cellular DNA was identified between normoxia and hypoxia cultures (</w:t>
@@ -5354,8 +5447,8 @@
         <w:t xml:space="preserve">).</w:t>
       </w:r>
     </w:p>
-    <w:bookmarkEnd w:id="35"/>
-    <w:bookmarkStart w:id="36" w:name="immunoblots"/>
+    <w:bookmarkEnd w:id="36"/>
+    <w:bookmarkStart w:id="37" w:name="immunoblots"/>
     <w:p>
       <w:pPr>
         <w:pStyle w:val="Heading2"/>
@@ -5385,8 +5478,8 @@
         <w:t xml:space="preserve">for 5 min at 4 °C. Pellets were lysed in buffer containing Tris 10 mM, pH 7.4, NaCl 150 mM, EDTA 1 mM, EGTA 1 mM, Triton X-100 1% v/v, NP-40 0.5% v/v, and Halt Protease Inhibitor Cocktail (Thermo). Protein concentrations were determined by BCA Protein Assay (Thermo). Lysates were normalized for protein concentration and subjected to SDS-PAGE separation on stain-free tris-glycine gels (Bio-Rad), cross-linked and imaged with the Chemidoc system (Bio-Rad), transferred to PVDF membranes with the Trans-Blot Turbo transfer system (Bio-Rad), imaged, blocked in 5% blocking buffer (Bio-Rad), blotted in primary and secondary antibodies, and developed using WesternBright ECL (Advansta). Band signal intensity was normalized to total protein per lane as determined from the stain-free gel or membrane images.</w:t>
       </w:r>
     </w:p>
-    <w:bookmarkEnd w:id="36"/>
-    <w:bookmarkStart w:id="37" w:name="rt-qpcr"/>
+    <w:bookmarkEnd w:id="37"/>
+    <w:bookmarkStart w:id="38" w:name="rt-qpcr"/>
     <w:p>
       <w:pPr>
         <w:pStyle w:val="Heading2"/>
@@ -5416,8 +5509,8 @@
         <w:t xml:space="preserve">.</w:t>
       </w:r>
     </w:p>
-    <w:bookmarkEnd w:id="37"/>
-    <w:bookmarkStart w:id="38" w:name="glucose-assay"/>
+    <w:bookmarkEnd w:id="38"/>
+    <w:bookmarkStart w:id="39" w:name="glucose-assay"/>
     <w:p>
       <w:pPr>
         <w:pStyle w:val="Heading2"/>
@@ -5434,8 +5527,8 @@
         <w:t xml:space="preserve">Medium samples were diluted 10-fold in PBS. Glucose concentration was determined using the Glucose Colorimetric Assay Kit (Cayman) according to the manufacturer’s protocol. Standards were prepared in PBS.</w:t>
       </w:r>
     </w:p>
-    <w:bookmarkEnd w:id="38"/>
-    <w:bookmarkStart w:id="39" w:name="lactate-assay"/>
+    <w:bookmarkEnd w:id="39"/>
+    <w:bookmarkStart w:id="40" w:name="lactate-assay"/>
     <w:p>
       <w:pPr>
         <w:pStyle w:val="Heading2"/>
@@ -5451,16 +5544,20 @@
       <w:r>
         <w:t xml:space="preserve">Medium samples were diluted 10-fold in PBS. Glucose concentration was determined using the ʟ-Lactate Assay Kit (Cayman). Medium samples did not require deproteinization, otherwise the samples were analyzed according to the manufacturer’s protocol. Standards were prepared in PBS.</w:t>
       </w:r>
-      <w:r>
-        <w:t xml:space="preserve"> </w:t>
-      </w:r>
-      <w:r>
-        <w:t xml:space="preserve">## Pyruvate assay</w:t>
-      </w:r>
-    </w:p>
-    <w:p>
-      <w:pPr>
-        <w:pStyle w:val="BodyText"/>
+    </w:p>
+    <w:bookmarkEnd w:id="40"/>
+    <w:bookmarkStart w:id="41" w:name="pyruvate-assay"/>
+    <w:p>
+      <w:pPr>
+        <w:pStyle w:val="Heading2"/>
+      </w:pPr>
+      <w:r>
+        <w:t xml:space="preserve">Pyruvate assay</w:t>
+      </w:r>
+    </w:p>
+    <w:p>
+      <w:pPr>
+        <w:pStyle w:val="FirstParagraph"/>
       </w:pPr>
       <w:r>
         <w:t xml:space="preserve">Pyruvate was measured using either an enzymatic assay (most samples) or an HPLC-based assay (medium from 0.2% oxygen experiments). For the enzymatic assay, medium samples were diluted 20-fold in PBS. Pyruvate concentration was determined using the Pyruvate Assay Kit (Cayman). Medium samples did not require deproteinization, otherwise the samples were analyzed according to the manufacturer’s protocol. Standards were prepared in PBS. For the HPLC assay, 2-oxovaleric acid was added to medium samples as an internal standard. Samples were subsequently deproteinized with 2 volumes of ice-cold acetone. Supernatants were evaporated to &lt; 50% of the starting volume at 43 °C in a SpeedVac concentrator (Thermo Savant) and reconstituted to the starting volume with HPLC-grade water prior to derivatization. Samples were derivatized 1:1 by volume with</w:t>
@@ -5499,8 +5596,8 @@
         <w:t xml:space="preserve">.</w:t>
       </w:r>
     </w:p>
-    <w:bookmarkEnd w:id="39"/>
-    <w:bookmarkStart w:id="40" w:name="amino-acid-assay"/>
+    <w:bookmarkEnd w:id="41"/>
+    <w:bookmarkStart w:id="42" w:name="amino-acid-assay"/>
     <w:p>
       <w:pPr>
         <w:pStyle w:val="Heading2"/>
@@ -5550,8 +5647,8 @@
         <w:t xml:space="preserve">.</w:t>
       </w:r>
     </w:p>
-    <w:bookmarkEnd w:id="40"/>
-    <w:bookmarkStart w:id="41" w:name="myc-knockdown"/>
+    <w:bookmarkEnd w:id="42"/>
+    <w:bookmarkStart w:id="43" w:name="myc-knockdown"/>
     <w:p>
       <w:pPr>
         <w:pStyle w:val="Heading2"/>
@@ -5565,7 +5662,7 @@
         <w:pStyle w:val="FirstParagraph"/>
       </w:pPr>
       <w:r>
-        <w:t xml:space="preserve">Approximately 1.25 M LFs were reverse transfected in 6-cm dishes with 40 pmol siMYC or non-targeting siCTL pools (Dharmacon) in 20 uL RNAiMAX (Thermo). After 24 h, cells were collected by trypsinization and re-seeded as described in</w:t>
+        <w:t xml:space="preserve">Approximately 1.25 M LFs were reverse transfected in 6-cm dishes with 40 pmol siMYC or non-targeting siCTL pools (Dharmacon) and 20 μL RNAiMAX (Thermo) in 500 μL OptiMEM (Thermo). After 24 h, cells were collected by trypsinization and re-seeded as described in</w:t>
       </w:r>
       <w:r>
         <w:t xml:space="preserve"> </w:t>
@@ -5584,8 +5681,8 @@
         <w:t xml:space="preserve">above for growth rate and lactate efflux measurements.</w:t>
       </w:r>
     </w:p>
-    <w:bookmarkEnd w:id="41"/>
-    <w:bookmarkStart w:id="42" w:name="myc-overexpression"/>
+    <w:bookmarkEnd w:id="43"/>
+    <w:bookmarkStart w:id="44" w:name="myc-overexpression"/>
     <w:p>
       <w:pPr>
         <w:pStyle w:val="Heading2"/>
@@ -5638,8 +5735,8 @@
         <w:t xml:space="preserve">above.</w:t>
       </w:r>
     </w:p>
-    <w:bookmarkEnd w:id="42"/>
-    <w:bookmarkStart w:id="43" w:name="flux-calculations"/>
+    <w:bookmarkEnd w:id="44"/>
+    <w:bookmarkStart w:id="45" w:name="flux-calculations"/>
     <w:p>
       <w:pPr>
         <w:pStyle w:val="Heading2"/>
@@ -5684,7 +5781,7 @@
           <w:rPr>
             <w:rStyle w:val="Hyperlink"/>
           </w:rPr>
-          <w:t xml:space="preserve">Murphy et al., 2013</w:t>
+          <w:t xml:space="preserve">Murphy and Young, 2013</w:t>
         </w:r>
       </w:hyperlink>
       <w:r>
@@ -6214,7 +6311,7 @@
         <w:t xml:space="preserve">v</w:t>
       </w:r>
       <w:r>
-        <w:t xml:space="preserve">. time in unconditioned culture medium. Rates that significantly differed from 0 using Student’s</w:t>
+        <w:t xml:space="preserve">. time in unconditioned culture medium. Rates that significantly differed from 0 by Student’s</w:t>
       </w:r>
       <w:r>
         <w:t xml:space="preserve"> </w:t>
@@ -6341,8 +6438,8 @@
         <w:t xml:space="preserve">was calculated using equation (4).</w:t>
       </w:r>
     </w:p>
-    <w:bookmarkEnd w:id="43"/>
-    <w:bookmarkStart w:id="49" w:name="metabolomics"/>
+    <w:bookmarkEnd w:id="45"/>
+    <w:bookmarkStart w:id="51" w:name="metabolomics"/>
     <w:p>
       <w:pPr>
         <w:pStyle w:val="Heading2"/>
@@ -6351,7 +6448,7 @@
         <w:t xml:space="preserve">Metabolomics</w:t>
       </w:r>
     </w:p>
-    <w:bookmarkStart w:id="44" w:name="metabolite-extraction"/>
+    <w:bookmarkStart w:id="46" w:name="metabolite-extraction"/>
     <w:p>
       <w:pPr>
         <w:pStyle w:val="Heading3"/>
@@ -6390,8 +6487,8 @@
         <w:t xml:space="preserve">for 15 min at 4 °C. The supernatant was evaporated to dryness at 42 °C using a SpeedVac concentrator (Thermo Savant). Samples were resuspended in 35 μL LC-MS-grade water prior to analysis.</w:t>
       </w:r>
     </w:p>
-    <w:bookmarkEnd w:id="44"/>
-    <w:bookmarkStart w:id="45" w:name="acquisition-parameters"/>
+    <w:bookmarkEnd w:id="46"/>
+    <w:bookmarkStart w:id="47" w:name="acquisition-parameters"/>
     <w:p>
       <w:pPr>
         <w:pStyle w:val="Heading3"/>
@@ -6424,8 +6521,8 @@
         <w:t xml:space="preserve">electrospray ionization with the following source parameters: sheath gas 40, auxiliary gas 15, sweep gas 1, spray voltage +3.0 kV for positive mode and -3.1 kV for negative mode, capillary temperature 275 °C, S-lens RF level 40, and probe temperature 350 °C. Data were acquired and peaks integrated using TraceFinder 4.1 (Thermo).</w:t>
       </w:r>
     </w:p>
-    <w:bookmarkEnd w:id="45"/>
-    <w:bookmarkStart w:id="47" w:name="stable-isotope-quantification"/>
+    <w:bookmarkEnd w:id="47"/>
+    <w:bookmarkStart w:id="49" w:name="stable-isotope-quantification"/>
     <w:p>
       <w:pPr>
         <w:pStyle w:val="Heading3"/>
@@ -6452,7 +6549,7 @@
         <w:t xml:space="preserve"> </w:t>
       </w:r>
       <w:r>
-        <w:t xml:space="preserve">window width of 9.0 centered 1.003355-times half the number of carbon atoms in the target metabolite. The resolution was set at 70,000 and AGC target was 1 × 10</w:t>
+        <w:t xml:space="preserve">window width of 9.0 centered 1.003355-times half the number of carbon atoms in the target metabolite. The resolution was set at 70,000 and AGC target was 1×10</w:t>
       </w:r>
       <w:r>
         <w:rPr>
@@ -6464,41 +6561,7 @@
         <w:t xml:space="preserve"> </w:t>
       </w:r>
       <w:r>
-        <w:t xml:space="preserve">ions. Peak areas were corrected for quadrupole bias as previously described</w:t>
-      </w:r>
-      <w:r>
-        <w:t xml:space="preserve"> </w:t>
-      </w:r>
-      <w:r>
-        <w:t xml:space="preserve">(</w:t>
-      </w:r>
-      <w:hyperlink w:anchor="ref-kim2015">
-        <w:r>
-          <w:rPr>
-            <w:rStyle w:val="Hyperlink"/>
-          </w:rPr>
-          <w:t xml:space="preserve">Kim et al., 2015</w:t>
-        </w:r>
-      </w:hyperlink>
-      <w:r>
-        <w:t xml:space="preserve">)</w:t>
-      </w:r>
-      <w:r>
-        <w:t xml:space="preserve">. Mass isotope distributions for FBP and 3PG were calculated from full scan chromatograms as described below. Raw mass isotopomer distributions were corrected for natural isotope abundance using a custom R package (mzrtools,</w:t>
-      </w:r>
-      <w:r>
-        <w:t xml:space="preserve"> </w:t>
-      </w:r>
-      <w:hyperlink r:id="rId46">
-        <w:r>
-          <w:rPr>
-            <w:rStyle w:val="Hyperlink"/>
-          </w:rPr>
-          <w:t xml:space="preserve">https://github.com/oldhamlab/mzrtools</w:t>
-        </w:r>
-      </w:hyperlink>
-      <w:r>
-        <w:t xml:space="preserve">) employing the method of Fernandez,</w:t>
+        <w:t xml:space="preserve">ions. Peak areas were corrected for quadrupole bias as in Kim</w:t>
       </w:r>
       <w:r>
         <w:t xml:space="preserve"> </w:t>
@@ -6514,52 +6577,93 @@
         <w:t xml:space="preserve"> </w:t>
       </w:r>
       <w:r>
-        <w:t xml:space="preserve">-</w:t>
-      </w:r>
-      <w:r>
         <w:t xml:space="preserve">(</w:t>
       </w:r>
-      <w:hyperlink w:anchor="ref-fernandez1996">
-        <w:r>
-          <w:rPr>
-            <w:rStyle w:val="Hyperlink"/>
-          </w:rPr>
-          <w:t xml:space="preserve">Fernandez et al., 1996</w:t>
+      <w:hyperlink w:anchor="ref-kim2015">
+        <w:r>
+          <w:rPr>
+            <w:rStyle w:val="Hyperlink"/>
+          </w:rPr>
+          <w:t xml:space="preserve">2015</w:t>
         </w:r>
       </w:hyperlink>
       <w:r>
         <w:t xml:space="preserve">)</w:t>
       </w:r>
       <w:r>
-        <w:t xml:space="preserve">.</w:t>
-      </w:r>
-    </w:p>
-    <w:bookmarkEnd w:id="47"/>
-    <w:bookmarkStart w:id="48" w:name="metabolomic-profiling"/>
-    <w:p>
-      <w:pPr>
-        <w:pStyle w:val="Heading3"/>
-      </w:pPr>
-      <w:r>
-        <w:t xml:space="preserve">Metabolomic profiling</w:t>
-      </w:r>
-    </w:p>
-    <w:p>
-      <w:pPr>
-        <w:pStyle w:val="FirstParagraph"/>
-      </w:pPr>
-      <w:r>
-        <w:t xml:space="preserve">For metabolomic profiling and quantification of isotopic enrichment for FBP and 3PG, the following mobile phase gradient was used: 0 min, 80% B; 20 min, 20% B; 20.5 min, 80% B; 28 min, 80% B; 42 min, 80% B. The mass spectrometer was operated in polarity switching full scan mode from 70-1000 m/</w:t>
+        <w:t xml:space="preserve">. Mass isotope distributions for FBP and 3PG were calculated from full scan chromatograms as described below. Raw mass isotopomer distributions were corrected for natural isotope abundance using a custom R package (mzrtools,</w:t>
+      </w:r>
+      <w:r>
+        <w:t xml:space="preserve"> </w:t>
+      </w:r>
+      <w:hyperlink r:id="rId48">
+        <w:r>
+          <w:rPr>
+            <w:rStyle w:val="Hyperlink"/>
+          </w:rPr>
+          <w:t xml:space="preserve">https://github.com/oldhamlab/mzrtools</w:t>
+        </w:r>
+      </w:hyperlink>
+      <w:r>
+        <w:t xml:space="preserve">) employing the method of Fernandez,</w:t>
+      </w:r>
+      <w:r>
+        <w:t xml:space="preserve"> </w:t>
       </w:r>
       <w:r>
         <w:rPr>
           <w:iCs/>
           <w:i/>
         </w:rPr>
+        <w:t xml:space="preserve">et al.</w:t>
+      </w:r>
+      <w:r>
+        <w:t xml:space="preserve"> </w:t>
+      </w:r>
+      <w:r>
+        <w:t xml:space="preserve">(</w:t>
+      </w:r>
+      <w:hyperlink w:anchor="ref-fernandez1996">
+        <w:r>
+          <w:rPr>
+            <w:rStyle w:val="Hyperlink"/>
+          </w:rPr>
+          <w:t xml:space="preserve">1996</w:t>
+        </w:r>
+      </w:hyperlink>
+      <w:r>
+        <w:t xml:space="preserve">)</w:t>
+      </w:r>
+      <w:r>
+        <w:t xml:space="preserve">.</w:t>
+      </w:r>
+    </w:p>
+    <w:bookmarkEnd w:id="49"/>
+    <w:bookmarkStart w:id="50" w:name="metabolomic-profiling"/>
+    <w:p>
+      <w:pPr>
+        <w:pStyle w:val="Heading3"/>
+      </w:pPr>
+      <w:r>
+        <w:t xml:space="preserve">Metabolomic profiling</w:t>
+      </w:r>
+    </w:p>
+    <w:p>
+      <w:pPr>
+        <w:pStyle w:val="FirstParagraph"/>
+      </w:pPr>
+      <w:r>
+        <w:t xml:space="preserve">For metabolomic profiling and quantification of isotopic enrichment for FBP and 3PG, the following mobile phase gradient was used: 0 min, 80% B; 20 min, 20% B; 20.5 min, 80% B; 28 min, 80% B; 42 min, 80% B. The mass spectrometer was operated in polarity switching full scan mode from 70-1000 m/</w:t>
+      </w:r>
+      <w:r>
+        <w:rPr>
+          <w:iCs/>
+          <w:i/>
+        </w:rPr>
         <w:t xml:space="preserve">z</w:t>
       </w:r>
       <w:r>
-        <w:t xml:space="preserve">. Resolution was set to 70,000 and the AGC target was 1x10</w:t>
+        <w:t xml:space="preserve">. Resolution was set to 70,000 and the AGC target was 1×10</w:t>
       </w:r>
       <w:r>
         <w:rPr>
@@ -6639,7 +6743,7 @@
       <w:r>
         <w:t xml:space="preserve">(</w:t>
       </w:r>
-      <w:hyperlink w:anchor="ref-korotkevich2021">
+      <w:hyperlink w:anchor="ref-korotkevich2021a">
         <w:r>
           <w:rPr>
             <w:rStyle w:val="Hyperlink"/>
@@ -6677,9 +6781,9 @@
         <w:t xml:space="preserve">.</w:t>
       </w:r>
     </w:p>
-    <w:bookmarkEnd w:id="48"/>
-    <w:bookmarkEnd w:id="49"/>
-    <w:bookmarkStart w:id="50" w:name="biomass-determination"/>
+    <w:bookmarkEnd w:id="50"/>
+    <w:bookmarkEnd w:id="51"/>
+    <w:bookmarkStart w:id="52" w:name="biomass-determination"/>
     <w:p>
       <w:pPr>
         <w:pStyle w:val="Heading2"/>
@@ -6752,7 +6856,7 @@
           <w:rPr>
             <w:rStyle w:val="Hyperlink"/>
           </w:rPr>
-          <w:t xml:space="preserve">Murphy and Young, 2013</w:t>
+          <w:t xml:space="preserve">Murphy et al., 2013</w:t>
         </w:r>
       </w:hyperlink>
       <w:r>
@@ -6776,8 +6880,8 @@
         <w:t xml:space="preserve">.</w:t>
       </w:r>
     </w:p>
-    <w:bookmarkEnd w:id="50"/>
-    <w:bookmarkStart w:id="51" w:name="metabolic-flux-analysis"/>
+    <w:bookmarkEnd w:id="52"/>
+    <w:bookmarkStart w:id="53" w:name="metabolic-flux-analysis"/>
     <w:p>
       <w:pPr>
         <w:pStyle w:val="Heading2"/>
@@ -6804,7 +6908,7 @@
           <w:rPr>
             <w:rStyle w:val="Hyperlink"/>
           </w:rPr>
-          <w:t xml:space="preserve">Young et al., 2014</w:t>
+          <w:t xml:space="preserve">Young, 2014</w:t>
         </w:r>
       </w:hyperlink>
       <w:r>
@@ -6836,7 +6940,7 @@
           <w:rPr>
             <w:rStyle w:val="Hyperlink"/>
           </w:rPr>
-          <w:t xml:space="preserve">Murphy and Young, 2013</w:t>
+          <w:t xml:space="preserve">Murphy et al., 2013</w:t>
         </w:r>
       </w:hyperlink>
       <w:r>
@@ -6986,7 +7090,7 @@
         <w:pStyle w:val="Compact"/>
       </w:pPr>
       <w:r>
-        <w:t xml:space="preserve">Acetyl-CoA, aspartate, fumarate, malate, oxaloacetate, and pyruvate existed in cytosolic and mitochondrial pools. Aspartate and malate were allowed to exchange freely between the compartments.</w:t>
+        <w:t xml:space="preserve">Acetyl-CoA and pyruvate existed in cytosolic and mitochondrial pools. Aspartate, fumarate, oxaloacetate, and malate were allowed to exchange freely between the compartments.</w:t>
       </w:r>
     </w:p>
     <w:p>
@@ -6998,7 +7102,7 @@
         <w:pStyle w:val="Compact"/>
       </w:pPr>
       <w:r>
-        <w:t xml:space="preserve">The per cell biomass requirements of proliferating lung fibroblasts were similar to published estimated in other cells</w:t>
+        <w:t xml:space="preserve">The per cell biomass requirements of LFs and PASMCs were similar to published estimates from other cell types</w:t>
       </w:r>
       <w:r>
         <w:t xml:space="preserve"> </w:t>
@@ -7044,18 +7148,6 @@
         <w:pStyle w:val="Compact"/>
       </w:pPr>
       <w:r>
-        <w:t xml:space="preserve">Dilution of alanine, aspartate, glutamate, glutamine, lactate, and pyruvate was allowed to occur through reversible exchange with unlabeled substrates in the medium as these metabolites were present in unconditioned medium or serum.</w:t>
-      </w:r>
-    </w:p>
-    <w:p>
-      <w:pPr>
-        <w:numPr>
-          <w:ilvl w:val="0"/>
-          <w:numId w:val="1001"/>
-        </w:numPr>
-        <w:pStyle w:val="Compact"/>
-      </w:pPr>
-      <w:r>
         <w:t xml:space="preserve">Succinate and fumarate are symmetric molecules that have interchangeable orientations when metabolized by TCA cycle enzymes.</w:t>
       </w:r>
     </w:p>
@@ -7103,7 +7195,7 @@
           <w:rPr>
             <w:rStyle w:val="Hyperlink"/>
           </w:rPr>
-          <w:t xml:space="preserve">Murphy and Young, 2013</w:t>
+          <w:t xml:space="preserve">Murphy et al., 2013</w:t>
         </w:r>
       </w:hyperlink>
       <w:r>
@@ -7113,8 +7205,8 @@
         <w:t xml:space="preserve">.</w:t>
       </w:r>
     </w:p>
-    <w:bookmarkEnd w:id="51"/>
-    <w:bookmarkStart w:id="52" w:name="nadh-assay"/>
+    <w:bookmarkEnd w:id="53"/>
+    <w:bookmarkStart w:id="54" w:name="nadh-assay"/>
     <w:p>
       <w:pPr>
         <w:pStyle w:val="Heading2"/>
@@ -7196,11 +7288,11 @@
         <w:t xml:space="preserve"> </w:t>
       </w:r>
       <w:r>
-        <w:t xml:space="preserve">were normalized to cell count from cells estimated from total DNA quantification as described above.</w:t>
-      </w:r>
-    </w:p>
-    <w:bookmarkEnd w:id="52"/>
-    <w:bookmarkStart w:id="54" w:name="rna-seq"/>
+        <w:t xml:space="preserve">were normalized to estimated cell counts from total DNA quantification as described above.</w:t>
+      </w:r>
+    </w:p>
+    <w:bookmarkEnd w:id="54"/>
+    <w:bookmarkStart w:id="56" w:name="rna-seq"/>
     <w:p>
       <w:pPr>
         <w:pStyle w:val="Heading2"/>
@@ -7214,7 +7306,7 @@
         <w:pStyle w:val="FirstParagraph"/>
       </w:pPr>
       <w:r>
-        <w:t xml:space="preserve">RNA was collected from LFs treated for three days ± hypoxia ± BAY as described above. Four biological replicates were analyzed. Library construction and sequencing was performed by BGI Genomics using 100 bp paired end analysis and a read depth of 50M reads per sample. Sequences were deposited in the NIH SRA (PRJNA721596). Sequences were mapped to the human GRCh38 primary assembly and counts summarized using Rsubread</w:t>
+        <w:t xml:space="preserve">RNA was collected from LFs treated for three days ± hypoxia ± BAY as described above. Four biological replicates were analyzed. Library construction and sequencing was performed by BGI Genomics using 100 bp paired end analysis and a read depth of 50 M reads per sample. Sequences were deposited in the NIH SRA (PRJNA721596). Sequences were mapped to the human GRCh38 primary assembly and counts summarized using Rsubread</w:t>
       </w:r>
       <w:r>
         <w:t xml:space="preserve"> </w:t>
@@ -7236,7 +7328,7 @@
       <w:r>
         <w:t xml:space="preserve">. This data is available from the Oldham Lab GitHub repository (</w:t>
       </w:r>
-      <w:hyperlink r:id="rId53">
+      <w:hyperlink r:id="rId55">
         <w:r>
           <w:rPr>
             <w:rStyle w:val="Hyperlink"/>
@@ -7287,7 +7379,7 @@
       <w:r>
         <w:t xml:space="preserve"> </w:t>
       </w:r>
-      <w:hyperlink w:anchor="ref-korotkevich2021">
+      <w:hyperlink w:anchor="ref-korotkevich2021a">
         <w:r>
           <w:rPr>
             <w:rStyle w:val="Hyperlink"/>
@@ -7302,8 +7394,8 @@
         <w:t xml:space="preserve">.</w:t>
       </w:r>
     </w:p>
-    <w:bookmarkEnd w:id="54"/>
-    <w:bookmarkStart w:id="56" w:name="quantification-and-statistical-analysis"/>
+    <w:bookmarkEnd w:id="56"/>
+    <w:bookmarkStart w:id="58" w:name="quantification-and-statistical-analysis"/>
     <w:p>
       <w:pPr>
         <w:pStyle w:val="Heading2"/>
@@ -7319,12 +7411,12 @@
       <w:r>
         <w:t xml:space="preserve">The raw data and annotated analysis code necessary to reproduce this manuscript are contained in an R package research compendium available from the Oldham Lab GitHub repository (</w:t>
       </w:r>
-      <w:hyperlink r:id="rId55">
-        <w:r>
-          <w:rPr>
-            <w:rStyle w:val="Hyperlink"/>
-          </w:rPr>
-          <w:t xml:space="preserve">https://github.com/oldhamlab/Copeland.2021.hypoxia.flux</w:t>
+      <w:hyperlink r:id="rId57">
+        <w:r>
+          <w:rPr>
+            <w:rStyle w:val="Hyperlink"/>
+          </w:rPr>
+          <w:t xml:space="preserve">https://github.com/oldhamlab/Copeland.2022.hypoxia.flux</w:t>
         </w:r>
       </w:hyperlink>
       <w:r>
@@ -7351,88 +7443,23 @@
         <w:t xml:space="preserve"> </w:t>
       </w:r>
       <w:r>
-        <w:t xml:space="preserve">using the packages referenced in the data supplement. Experiments included technical and biological replicates as noted above. The number of biological replicates (n) is indicated in the figure legends. Summary data show the mean ± SEM. Outliers were identified using twice the median absolute deviation as a cutoff threshold. Two group comparisons (</w:t>
+        <w:t xml:space="preserve">using the packages referenced in the data supplement. Experiments included technical and biological replicates as noted above. The number of biological replicates (n) is indicated in the figure legends. Summary data show the mean ± SEM. Outliers were identified using twice the median absolute deviation as a cutoff threshold. Comparisons were performed using linear mixed-effects models with oxygen, treatment, and their interaction as fixed effects and biological replicate as a random effect. Significant differences in estimated marginal means were identified by comparisons to the multivariate</w:t>
+      </w:r>
+      <w:r>
+        <w:t xml:space="preserve"> </w:t>
       </w:r>
       <w:r>
         <w:rPr>
           <w:iCs/>
           <w:i/>
         </w:rPr>
-        <w:t xml:space="preserve">e.g.</w:t>
-      </w:r>
-      <w:r>
-        <w:t xml:space="preserve">, 21%</w:t>
-      </w:r>
-      <w:r>
-        <w:t xml:space="preserve"> </w:t>
-      </w:r>
-      <w:r>
-        <w:rPr>
-          <w:iCs/>
-          <w:i/>
-        </w:rPr>
-        <w:t xml:space="preserve">v.</w:t>
-      </w:r>
-      <w:r>
-        <w:t xml:space="preserve"> </w:t>
-      </w:r>
-      <w:r>
-        <w:t xml:space="preserve">0.5% oxygen) were performed using Student’s</w:t>
-      </w:r>
-      <w:r>
-        <w:t xml:space="preserve"> </w:t>
-      </w:r>
-      <w:r>
-        <w:rPr>
-          <w:iCs/>
-          <w:i/>
-        </w:rPr>
         <w:t xml:space="preserve">t</w:t>
       </w:r>
       <w:r>
-        <w:t xml:space="preserve">-test on log-transformed values with pairing among biological replicates. Multifactor comparisons (</w:t>
-      </w:r>
-      <w:r>
-        <w:rPr>
-          <w:iCs/>
-          <w:i/>
-        </w:rPr>
-        <w:t xml:space="preserve">e.g.</w:t>
-      </w:r>
-      <w:r>
-        <w:t xml:space="preserve">, BAY and oxygen) were performed using linear mixed-effects models with</w:t>
-      </w:r>
-      <w:r>
-        <w:t xml:space="preserve"> </w:t>
-      </w:r>
-      <w:r>
-        <w:rPr>
-          <w:iCs/>
-          <w:i/>
-        </w:rPr>
-        <w:t xml:space="preserve">post hoc</w:t>
-      </w:r>
-      <w:r>
-        <w:t xml:space="preserve"> </w:t>
-      </w:r>
-      <w:r>
-        <w:t xml:space="preserve">comparisons based on the multivariate</w:t>
-      </w:r>
-      <w:r>
-        <w:t xml:space="preserve"> </w:t>
-      </w:r>
-      <w:r>
-        <w:rPr>
-          <w:iCs/>
-          <w:i/>
-        </w:rPr>
-        <w:t xml:space="preserve">t</w:t>
-      </w:r>
-      <w:r>
-        <w:t xml:space="preserve"> </w:t>
-      </w:r>
-      <w:r>
-        <w:t xml:space="preserve">distribution. Metabolomics and RNA-seq data were analyzed as described above. Probability values less than 0.05 were considered significant.</w:t>
+        <w:t xml:space="preserve"> </w:t>
+      </w:r>
+      <w:r>
+        <w:t xml:space="preserve">distribution. Metabolomics and RNA-seq data were analyzed as described above. Probability values less than 0.05 were considered statistically significant.</w:t>
       </w:r>
     </w:p>
     <w:p>
@@ -7440,8 +7467,8 @@
         <w:br w:type="page"/>
       </w:r>
     </w:p>
-    <w:bookmarkEnd w:id="56"/>
-    <w:bookmarkStart w:id="57" w:name="key-resources-table"/>
+    <w:bookmarkEnd w:id="58"/>
+    <w:bookmarkStart w:id="59" w:name="key-resources-table"/>
     <w:p>
       <w:pPr>
         <w:pStyle w:val="Heading2"/>
@@ -8821,7 +8848,7 @@
                 <w:szCs w:val="18"/>
                 <w:color w:val="000000"/>
               </w:rPr>
-              <w:t xml:space="preserve">] glucose</w:t>
+              <w:t xml:space="preserve">]-glucose</w:t>
             </w:r>
           </w:p>
         </w:tc>
@@ -9010,7 +9037,7 @@
                 <w:szCs w:val="18"/>
                 <w:color w:val="000000"/>
               </w:rPr>
-              <w:t xml:space="preserve">] glucose</w:t>
+              <w:t xml:space="preserve">]-glucose</w:t>
             </w:r>
           </w:p>
         </w:tc>
@@ -9199,7 +9226,7 @@
                 <w:szCs w:val="18"/>
                 <w:color w:val="000000"/>
               </w:rPr>
-              <w:t xml:space="preserve">] glutamine</w:t>
+              <w:t xml:space="preserve">]-glutamine</w:t>
             </w:r>
           </w:p>
         </w:tc>
@@ -9388,7 +9415,7 @@
                 <w:szCs w:val="18"/>
                 <w:color w:val="000000"/>
               </w:rPr>
-              <w:t xml:space="preserve">] lactate</w:t>
+              <w:t xml:space="preserve">]-lactate</w:t>
             </w:r>
           </w:p>
         </w:tc>
@@ -10275,7 +10302,7 @@
                 <w:szCs w:val="18"/>
                 <w:color w:val="000000"/>
               </w:rPr>
-              <w:t xml:space="preserve">https://github.com/oldhamlab/Copeland.2021.hypoxia.flux</w:t>
+              <w:t xml:space="preserve">https://github.com/oldhamlab/Copeland.2022.hypoxia.flux</w:t>
             </w:r>
           </w:p>
         </w:tc>
@@ -11641,9 +11668,9 @@
         <w:br w:type="page"/>
       </w:r>
     </w:p>
-    <w:bookmarkEnd w:id="57"/>
-    <w:bookmarkEnd w:id="58"/>
-    <w:bookmarkStart w:id="59" w:name="acknowledgements"/>
+    <w:bookmarkEnd w:id="59"/>
+    <w:bookmarkEnd w:id="60"/>
+    <w:bookmarkStart w:id="61" w:name="acknowledgements"/>
     <w:p>
       <w:pPr>
         <w:pStyle w:val="Heading1"/>
@@ -11660,8 +11687,8 @@
         <w:t xml:space="preserve">This work was supported by grants from the NIH (K08HL128802), American Lung Association, Pulmonary Hypertension Association, and the American Thoracic Society Foundation to W.M.O and from the NIH (U01HG007690, U54HL119145, R01HL155107, R01HL155096) and the American Heart Association (D700382, CV-19) to J.L.</w:t>
       </w:r>
     </w:p>
-    <w:bookmarkEnd w:id="59"/>
-    <w:bookmarkStart w:id="60" w:name="author-contributions"/>
+    <w:bookmarkEnd w:id="61"/>
+    <w:bookmarkStart w:id="62" w:name="author-contributions"/>
     <w:p>
       <w:pPr>
         <w:pStyle w:val="Heading1"/>
@@ -11678,8 +11705,8 @@
         <w:t xml:space="preserve">W.M.O. conceived and designed the analysis. C.A.C., B.A.O., D.R.Z., S.M., K.L., and W.M.O. collected the data. J.D.Y. and W.M.O. contributed data or analysis tools. W.M.O. performed the analysis. W.M.O. drafted the manuscript. All authors participated in interpreting the results and revising the manuscript. All authors approve the final submission.</w:t>
       </w:r>
     </w:p>
-    <w:bookmarkEnd w:id="60"/>
-    <w:bookmarkStart w:id="61" w:name="conflict-of-interest"/>
+    <w:bookmarkEnd w:id="62"/>
+    <w:bookmarkStart w:id="63" w:name="conflict-of-interest"/>
     <w:p>
       <w:pPr>
         <w:pStyle w:val="Heading1"/>
@@ -11701,8 +11728,8 @@
         <w:br w:type="page"/>
       </w:r>
     </w:p>
-    <w:bookmarkEnd w:id="61"/>
-    <w:bookmarkStart w:id="248" w:name="references"/>
+    <w:bookmarkEnd w:id="63"/>
+    <w:bookmarkStart w:id="252" w:name="references"/>
     <w:p>
       <w:pPr>
         <w:pStyle w:val="Heading1"/>
@@ -11711,8 +11738,8 @@
         <w:t xml:space="preserve">References</w:t>
       </w:r>
     </w:p>
-    <w:bookmarkStart w:id="247" w:name="refs"/>
-    <w:bookmarkStart w:id="63" w:name="ref-ahn2011"/>
+    <w:bookmarkStart w:id="251" w:name="refs"/>
+    <w:bookmarkStart w:id="65" w:name="ref-ahn2011"/>
     <w:p>
       <w:pPr>
         <w:pStyle w:val="Bibliography"/>
@@ -11736,7 +11763,7 @@
       <w:r>
         <w:t xml:space="preserve"> </w:t>
       </w:r>
-      <w:hyperlink r:id="rId62">
+      <w:hyperlink r:id="rId64">
         <w:r>
           <w:rPr>
             <w:rStyle w:val="Hyperlink"/>
@@ -11748,8 +11775,8 @@
         <w:t xml:space="preserve">.</w:t>
       </w:r>
     </w:p>
-    <w:bookmarkEnd w:id="63"/>
-    <w:bookmarkStart w:id="65" w:name="ref-antoniewicz2018"/>
+    <w:bookmarkEnd w:id="65"/>
+    <w:bookmarkStart w:id="67" w:name="ref-antoniewicz2018"/>
     <w:p>
       <w:pPr>
         <w:pStyle w:val="Bibliography"/>
@@ -11773,7 +11800,7 @@
       <w:r>
         <w:t xml:space="preserve"> </w:t>
       </w:r>
-      <w:hyperlink r:id="rId64">
+      <w:hyperlink r:id="rId66">
         <w:r>
           <w:rPr>
             <w:rStyle w:val="Hyperlink"/>
@@ -11785,8 +11812,8 @@
         <w:t xml:space="preserve">.</w:t>
       </w:r>
     </w:p>
-    <w:bookmarkEnd w:id="65"/>
-    <w:bookmarkStart w:id="67" w:name="ref-antoniewicz2006"/>
+    <w:bookmarkEnd w:id="67"/>
+    <w:bookmarkStart w:id="69" w:name="ref-antoniewicz2006"/>
     <w:p>
       <w:pPr>
         <w:pStyle w:val="Bibliography"/>
@@ -11810,7 +11837,7 @@
       <w:r>
         <w:t xml:space="preserve"> </w:t>
       </w:r>
-      <w:hyperlink r:id="rId66">
+      <w:hyperlink r:id="rId68">
         <w:r>
           <w:rPr>
             <w:rStyle w:val="Hyperlink"/>
@@ -11822,8 +11849,8 @@
         <w:t xml:space="preserve">.</w:t>
       </w:r>
     </w:p>
-    <w:bookmarkEnd w:id="67"/>
-    <w:bookmarkStart w:id="69" w:name="ref-batie2019"/>
+    <w:bookmarkEnd w:id="69"/>
+    <w:bookmarkStart w:id="71" w:name="ref-batie2019"/>
     <w:p>
       <w:pPr>
         <w:pStyle w:val="Bibliography"/>
@@ -11847,7 +11874,7 @@
       <w:r>
         <w:t xml:space="preserve"> </w:t>
       </w:r>
-      <w:hyperlink r:id="rId68">
+      <w:hyperlink r:id="rId70">
         <w:r>
           <w:rPr>
             <w:rStyle w:val="Hyperlink"/>
@@ -11859,8 +11886,8 @@
         <w:t xml:space="preserve">.</w:t>
       </w:r>
     </w:p>
-    <w:bookmarkEnd w:id="69"/>
-    <w:bookmarkStart w:id="71" w:name="ref-broadhurst2018"/>
+    <w:bookmarkEnd w:id="71"/>
+    <w:bookmarkStart w:id="73" w:name="ref-broadhurst2018"/>
     <w:p>
       <w:pPr>
         <w:pStyle w:val="Bibliography"/>
@@ -11884,7 +11911,7 @@
       <w:r>
         <w:t xml:space="preserve"> </w:t>
       </w:r>
-      <w:hyperlink r:id="rId70">
+      <w:hyperlink r:id="rId72">
         <w:r>
           <w:rPr>
             <w:rStyle w:val="Hyperlink"/>
@@ -11896,8 +11923,8 @@
         <w:t xml:space="preserve">.</w:t>
       </w:r>
     </w:p>
-    <w:bookmarkEnd w:id="71"/>
-    <w:bookmarkStart w:id="73" w:name="ref-buescher2015"/>
+    <w:bookmarkEnd w:id="73"/>
+    <w:bookmarkStart w:id="75" w:name="ref-buescher2015"/>
     <w:p>
       <w:pPr>
         <w:pStyle w:val="Bibliography"/>
@@ -11921,7 +11948,7 @@
       <w:r>
         <w:t xml:space="preserve"> </w:t>
       </w:r>
-      <w:hyperlink r:id="rId72">
+      <w:hyperlink r:id="rId74">
         <w:r>
           <w:rPr>
             <w:rStyle w:val="Hyperlink"/>
@@ -11933,8 +11960,8 @@
         <w:t xml:space="preserve">.</w:t>
       </w:r>
     </w:p>
-    <w:bookmarkEnd w:id="73"/>
-    <w:bookmarkStart w:id="74" w:name="ref-chance1955"/>
+    <w:bookmarkEnd w:id="75"/>
+    <w:bookmarkStart w:id="76" w:name="ref-chance1955"/>
     <w:p>
       <w:pPr>
         <w:pStyle w:val="Bibliography"/>
@@ -11956,8 +11983,8 @@
         <w:t xml:space="preserve">, 409–427.</w:t>
       </w:r>
     </w:p>
-    <w:bookmarkEnd w:id="74"/>
-    <w:bookmarkStart w:id="76" w:name="ref-chandel1998"/>
+    <w:bookmarkEnd w:id="76"/>
+    <w:bookmarkStart w:id="78" w:name="ref-chandel1998"/>
     <w:p>
       <w:pPr>
         <w:pStyle w:val="Bibliography"/>
@@ -11981,7 +12008,7 @@
       <w:r>
         <w:t xml:space="preserve"> </w:t>
       </w:r>
-      <w:hyperlink r:id="rId75">
+      <w:hyperlink r:id="rId77">
         <w:r>
           <w:rPr>
             <w:rStyle w:val="Hyperlink"/>
@@ -11993,8 +12020,8 @@
         <w:t xml:space="preserve">.</w:t>
       </w:r>
     </w:p>
-    <w:bookmarkEnd w:id="76"/>
-    <w:bookmarkStart w:id="78" w:name="ref-chen2009"/>
+    <w:bookmarkEnd w:id="78"/>
+    <w:bookmarkStart w:id="80" w:name="ref-chen2009"/>
     <w:p>
       <w:pPr>
         <w:pStyle w:val="Bibliography"/>
@@ -12018,7 +12045,7 @@
       <w:r>
         <w:t xml:space="preserve"> </w:t>
       </w:r>
-      <w:hyperlink r:id="rId77">
+      <w:hyperlink r:id="rId79">
         <w:r>
           <w:rPr>
             <w:rStyle w:val="Hyperlink"/>
@@ -12030,8 +12057,8 @@
         <w:t xml:space="preserve">.</w:t>
       </w:r>
     </w:p>
-    <w:bookmarkEnd w:id="78"/>
-    <w:bookmarkStart w:id="80" w:name="ref-chen2013"/>
+    <w:bookmarkEnd w:id="80"/>
+    <w:bookmarkStart w:id="82" w:name="ref-chen2013"/>
     <w:p>
       <w:pPr>
         <w:pStyle w:val="Bibliography"/>
@@ -12055,7 +12082,7 @@
       <w:r>
         <w:t xml:space="preserve"> </w:t>
       </w:r>
-      <w:hyperlink r:id="rId79">
+      <w:hyperlink r:id="rId81">
         <w:r>
           <w:rPr>
             <w:rStyle w:val="Hyperlink"/>
@@ -12067,8 +12094,8 @@
         <w:t xml:space="preserve">.</w:t>
       </w:r>
     </w:p>
-    <w:bookmarkEnd w:id="80"/>
-    <w:bookmarkStart w:id="82" w:name="ref-contreras-baeza2019"/>
+    <w:bookmarkEnd w:id="82"/>
+    <w:bookmarkStart w:id="84" w:name="ref-contreras-baeza2019"/>
     <w:p>
       <w:pPr>
         <w:pStyle w:val="Bibliography"/>
@@ -12092,7 +12119,7 @@
       <w:r>
         <w:t xml:space="preserve"> </w:t>
       </w:r>
-      <w:hyperlink r:id="rId81">
+      <w:hyperlink r:id="rId83">
         <w:r>
           <w:rPr>
             <w:rStyle w:val="Hyperlink"/>
@@ -12104,8 +12131,8 @@
         <w:t xml:space="preserve">.</w:t>
       </w:r>
     </w:p>
-    <w:bookmarkEnd w:id="82"/>
-    <w:bookmarkStart w:id="84" w:name="ref-crown2015"/>
+    <w:bookmarkEnd w:id="84"/>
+    <w:bookmarkStart w:id="86" w:name="ref-crown2015"/>
     <w:p>
       <w:pPr>
         <w:pStyle w:val="Bibliography"/>
@@ -12129,7 +12156,7 @@
       <w:r>
         <w:t xml:space="preserve"> </w:t>
       </w:r>
-      <w:hyperlink r:id="rId83">
+      <w:hyperlink r:id="rId85">
         <w:r>
           <w:rPr>
             <w:rStyle w:val="Hyperlink"/>
@@ -12141,8 +12168,8 @@
         <w:t xml:space="preserve">.</w:t>
       </w:r>
     </w:p>
-    <w:bookmarkEnd w:id="84"/>
-    <w:bookmarkStart w:id="86" w:name="ref-dang2012a"/>
+    <w:bookmarkEnd w:id="86"/>
+    <w:bookmarkStart w:id="88" w:name="ref-dang2012a"/>
     <w:p>
       <w:pPr>
         <w:pStyle w:val="Bibliography"/>
@@ -12166,7 +12193,7 @@
       <w:r>
         <w:t xml:space="preserve"> </w:t>
       </w:r>
-      <w:hyperlink r:id="rId85">
+      <w:hyperlink r:id="rId87">
         <w:r>
           <w:rPr>
             <w:rStyle w:val="Hyperlink"/>
@@ -12178,8 +12205,8 @@
         <w:t xml:space="preserve">.</w:t>
       </w:r>
     </w:p>
-    <w:bookmarkEnd w:id="86"/>
-    <w:bookmarkStart w:id="88" w:name="ref-dang2006"/>
+    <w:bookmarkEnd w:id="88"/>
+    <w:bookmarkStart w:id="90" w:name="ref-dang2006"/>
     <w:p>
       <w:pPr>
         <w:pStyle w:val="Bibliography"/>
@@ -12203,7 +12230,7 @@
       <w:r>
         <w:t xml:space="preserve"> </w:t>
       </w:r>
-      <w:hyperlink r:id="rId87">
+      <w:hyperlink r:id="rId89">
         <w:r>
           <w:rPr>
             <w:rStyle w:val="Hyperlink"/>
@@ -12215,8 +12242,8 @@
         <w:t xml:space="preserve">.</w:t>
       </w:r>
     </w:p>
-    <w:bookmarkEnd w:id="88"/>
-    <w:bookmarkStart w:id="90" w:name="ref-dieterle2006"/>
+    <w:bookmarkEnd w:id="90"/>
+    <w:bookmarkStart w:id="92" w:name="ref-dieterle2006"/>
     <w:p>
       <w:pPr>
         <w:pStyle w:val="Bibliography"/>
@@ -12240,7 +12267,7 @@
       <w:r>
         <w:t xml:space="preserve"> </w:t>
       </w:r>
-      <w:hyperlink r:id="rId89">
+      <w:hyperlink r:id="rId91">
         <w:r>
           <w:rPr>
             <w:rStyle w:val="Hyperlink"/>
@@ -12252,8 +12279,8 @@
         <w:t xml:space="preserve">.</w:t>
       </w:r>
     </w:p>
-    <w:bookmarkEnd w:id="90"/>
-    <w:bookmarkStart w:id="92" w:name="ref-doe2012"/>
+    <w:bookmarkEnd w:id="92"/>
+    <w:bookmarkStart w:id="94" w:name="ref-doe2012"/>
     <w:p>
       <w:pPr>
         <w:pStyle w:val="Bibliography"/>
@@ -12277,7 +12304,7 @@
       <w:r>
         <w:t xml:space="preserve"> </w:t>
       </w:r>
-      <w:hyperlink r:id="rId91">
+      <w:hyperlink r:id="rId93">
         <w:r>
           <w:rPr>
             <w:rStyle w:val="Hyperlink"/>
@@ -12289,14 +12316,14 @@
         <w:t xml:space="preserve">.</w:t>
       </w:r>
     </w:p>
-    <w:bookmarkEnd w:id="92"/>
-    <w:bookmarkStart w:id="94" w:name="ref-fan2013"/>
+    <w:bookmarkEnd w:id="94"/>
+    <w:bookmarkStart w:id="96" w:name="ref-fan2013"/>
     <w:p>
       <w:pPr>
         <w:pStyle w:val="Bibliography"/>
       </w:pPr>
       <w:r>
-        <w:t xml:space="preserve">Fan, J., Kamphorst, J.J., Rabinowitz, J.D., and Shlomi, T. (2013). Fatty acid labeling from glutamine in hypoxia can be explained by isotope exchange without net reductive isocitrate dehydrogenase (IDH) flux. J Biol Chem</w:t>
+        <w:t xml:space="preserve">Fan, J., Kamphorst, J.J., Mathew, R., Chung, M.K., White, E., Shlomi, T., and Rabinowitz, J.D. (2013). Glutamine-driven oxidative phosphorylation is a major ATP source in transformed mammalian cells in both normoxia and hypoxia. Mol Syst Biol</w:t>
       </w:r>
       <w:r>
         <w:t xml:space="preserve"> </w:t>
@@ -12306,28 +12333,28 @@
           <w:iCs/>
           <w:i/>
         </w:rPr>
-        <w:t xml:space="preserve">288</w:t>
-      </w:r>
-      <w:r>
-        <w:t xml:space="preserve">, 31363–31369.</w:t>
-      </w:r>
-      <w:r>
-        <w:t xml:space="preserve"> </w:t>
-      </w:r>
-      <w:hyperlink r:id="rId93">
-        <w:r>
-          <w:rPr>
-            <w:rStyle w:val="Hyperlink"/>
-          </w:rPr>
-          <w:t xml:space="preserve">https://doi.org/10.1074/jbc.M113.502740</w:t>
+        <w:t xml:space="preserve">9</w:t>
+      </w:r>
+      <w:r>
+        <w:t xml:space="preserve">, 712.</w:t>
+      </w:r>
+      <w:r>
+        <w:t xml:space="preserve"> </w:t>
+      </w:r>
+      <w:hyperlink r:id="rId95">
+        <w:r>
+          <w:rPr>
+            <w:rStyle w:val="Hyperlink"/>
+          </w:rPr>
+          <w:t xml:space="preserve">https://doi.org/10.1038/msb.2013.65</w:t>
         </w:r>
       </w:hyperlink>
       <w:r>
         <w:t xml:space="preserve">.</w:t>
       </w:r>
     </w:p>
-    <w:bookmarkEnd w:id="94"/>
-    <w:bookmarkStart w:id="96" w:name="ref-faubert2013"/>
+    <w:bookmarkEnd w:id="96"/>
+    <w:bookmarkStart w:id="98" w:name="ref-faubert2013"/>
     <w:p>
       <w:pPr>
         <w:pStyle w:val="Bibliography"/>
@@ -12351,7 +12378,7 @@
       <w:r>
         <w:t xml:space="preserve"> </w:t>
       </w:r>
-      <w:hyperlink r:id="rId95">
+      <w:hyperlink r:id="rId97">
         <w:r>
           <w:rPr>
             <w:rStyle w:val="Hyperlink"/>
@@ -12363,8 +12390,8 @@
         <w:t xml:space="preserve">.</w:t>
       </w:r>
     </w:p>
-    <w:bookmarkEnd w:id="96"/>
-    <w:bookmarkStart w:id="98" w:name="ref-faubert2017"/>
+    <w:bookmarkEnd w:id="98"/>
+    <w:bookmarkStart w:id="100" w:name="ref-faubert2017"/>
     <w:p>
       <w:pPr>
         <w:pStyle w:val="Bibliography"/>
@@ -12388,7 +12415,7 @@
       <w:r>
         <w:t xml:space="preserve"> </w:t>
       </w:r>
-      <w:hyperlink r:id="rId97">
+      <w:hyperlink r:id="rId99">
         <w:r>
           <w:rPr>
             <w:rStyle w:val="Hyperlink"/>
@@ -12400,8 +12427,8 @@
         <w:t xml:space="preserve">.</w:t>
       </w:r>
     </w:p>
-    <w:bookmarkEnd w:id="98"/>
-    <w:bookmarkStart w:id="100" w:name="ref-favaro2012"/>
+    <w:bookmarkEnd w:id="100"/>
+    <w:bookmarkStart w:id="102" w:name="ref-favaro2012"/>
     <w:p>
       <w:pPr>
         <w:pStyle w:val="Bibliography"/>
@@ -12425,7 +12452,7 @@
       <w:r>
         <w:t xml:space="preserve"> </w:t>
       </w:r>
-      <w:hyperlink r:id="rId99">
+      <w:hyperlink r:id="rId101">
         <w:r>
           <w:rPr>
             <w:rStyle w:val="Hyperlink"/>
@@ -12437,8 +12464,8 @@
         <w:t xml:space="preserve">.</w:t>
       </w:r>
     </w:p>
-    <w:bookmarkEnd w:id="100"/>
-    <w:bookmarkStart w:id="102" w:name="ref-fernandez1996"/>
+    <w:bookmarkEnd w:id="102"/>
+    <w:bookmarkStart w:id="104" w:name="ref-fernandez1996"/>
     <w:p>
       <w:pPr>
         <w:pStyle w:val="Bibliography"/>
@@ -12462,7 +12489,7 @@
       <w:r>
         <w:t xml:space="preserve"> </w:t>
       </w:r>
-      <w:hyperlink r:id="rId101">
+      <w:hyperlink r:id="rId103">
         <w:r>
           <w:rPr>
             <w:rStyle w:val="Hyperlink"/>
@@ -12474,8 +12501,8 @@
         <w:t xml:space="preserve">.</w:t>
       </w:r>
     </w:p>
-    <w:bookmarkEnd w:id="102"/>
-    <w:bookmarkStart w:id="104" w:name="ref-fessel2012"/>
+    <w:bookmarkEnd w:id="104"/>
+    <w:bookmarkStart w:id="106" w:name="ref-fessel2012"/>
     <w:p>
       <w:pPr>
         <w:pStyle w:val="Bibliography"/>
@@ -12499,7 +12526,7 @@
       <w:r>
         <w:t xml:space="preserve"> </w:t>
       </w:r>
-      <w:hyperlink r:id="rId103">
+      <w:hyperlink r:id="rId105">
         <w:r>
           <w:rPr>
             <w:rStyle w:val="Hyperlink"/>
@@ -12511,8 +12538,8 @@
         <w:t xml:space="preserve">.</w:t>
       </w:r>
     </w:p>
-    <w:bookmarkEnd w:id="104"/>
-    <w:bookmarkStart w:id="106" w:name="ref-flamme2014"/>
+    <w:bookmarkEnd w:id="106"/>
+    <w:bookmarkStart w:id="108" w:name="ref-flamme2014"/>
     <w:p>
       <w:pPr>
         <w:pStyle w:val="Bibliography"/>
@@ -12536,7 +12563,7 @@
       <w:r>
         <w:t xml:space="preserve"> </w:t>
       </w:r>
-      <w:hyperlink r:id="rId105">
+      <w:hyperlink r:id="rId107">
         <w:r>
           <w:rPr>
             <w:rStyle w:val="Hyperlink"/>
@@ -12548,14 +12575,14 @@
         <w:t xml:space="preserve">.</w:t>
       </w:r>
     </w:p>
-    <w:bookmarkEnd w:id="106"/>
-    <w:bookmarkStart w:id="108" w:name="ref-gameiro2013"/>
+    <w:bookmarkEnd w:id="108"/>
+    <w:bookmarkStart w:id="110" w:name="ref-gameiro2013"/>
     <w:p>
       <w:pPr>
         <w:pStyle w:val="Bibliography"/>
       </w:pPr>
       <w:r>
-        <w:t xml:space="preserve">Gameiro, P.A., Yang, J., Metelo, A.M., Perez-Carro, R., Baker, R., Wang, Z., Arreola, A., Rathmell, W.K., Olumi, A., Lopez-Larrubia, P., et al. (2013b). In vivo HIF-mediated reductive carboxylation is regulated by citrate levels and sensitizes VHL-deficient cells to glutamine deprivation. Cell Metab</w:t>
+        <w:t xml:space="preserve">Gameiro, P.A., Laviolette, L.A., Kelleher, J.K., Iliopoulos, O., and Stephanopoulos, G. (2013b). Cofactor balance by nicotinamide nucleotide transhydrogenase (NNT) coordinates reductive carboxylation and glucose catabolism in the tricarboxylic acid (TCA) cycle. J Biol Chem</w:t>
       </w:r>
       <w:r>
         <w:t xml:space="preserve"> </w:t>
@@ -12565,34 +12592,34 @@
           <w:iCs/>
           <w:i/>
         </w:rPr>
-        <w:t xml:space="preserve">17</w:t>
-      </w:r>
-      <w:r>
-        <w:t xml:space="preserve">, 372–385.</w:t>
-      </w:r>
-      <w:r>
-        <w:t xml:space="preserve"> </w:t>
-      </w:r>
-      <w:hyperlink r:id="rId107">
-        <w:r>
-          <w:rPr>
-            <w:rStyle w:val="Hyperlink"/>
-          </w:rPr>
-          <w:t xml:space="preserve">https://doi.org/10.1016/j.cmet.2013.02.002</w:t>
+        <w:t xml:space="preserve">288</w:t>
+      </w:r>
+      <w:r>
+        <w:t xml:space="preserve">, 12967–12977.</w:t>
+      </w:r>
+      <w:r>
+        <w:t xml:space="preserve"> </w:t>
+      </w:r>
+      <w:hyperlink r:id="rId109">
+        <w:r>
+          <w:rPr>
+            <w:rStyle w:val="Hyperlink"/>
+          </w:rPr>
+          <w:t xml:space="preserve">https://doi.org/10.1074/jbc.M112.396796</w:t>
         </w:r>
       </w:hyperlink>
       <w:r>
         <w:t xml:space="preserve">.</w:t>
       </w:r>
     </w:p>
-    <w:bookmarkEnd w:id="108"/>
-    <w:bookmarkStart w:id="110" w:name="ref-gameiro2013a"/>
+    <w:bookmarkEnd w:id="110"/>
+    <w:bookmarkStart w:id="112" w:name="ref-gameiro2013a"/>
     <w:p>
       <w:pPr>
         <w:pStyle w:val="Bibliography"/>
       </w:pPr>
       <w:r>
-        <w:t xml:space="preserve">Gameiro, P.A., Laviolette, L.A., Kelleher, J.K., Iliopoulos, O., and Stephanopoulos, G. (2013a). Cofactor balance by nicotinamide nucleotide transhydrogenase (NNT) coordinates reductive carboxylation and glucose catabolism in the tricarboxylic acid (TCA) cycle. J Biol Chem</w:t>
+        <w:t xml:space="preserve">Gameiro, P.A., Yang, J., Metelo, A.M., Perez-Carro, R., Baker, R., Wang, Z., Arreola, A., Rathmell, W.K., Olumi, A., Lopez-Larrubia, P., et al. (2013a). In vivo HIF-mediated reductive carboxylation is regulated by citrate levels and sensitizes VHL-deficient cells to glutamine deprivation. Cell Metab</w:t>
       </w:r>
       <w:r>
         <w:t xml:space="preserve"> </w:t>
@@ -12602,28 +12629,28 @@
           <w:iCs/>
           <w:i/>
         </w:rPr>
-        <w:t xml:space="preserve">288</w:t>
-      </w:r>
-      <w:r>
-        <w:t xml:space="preserve">, 12967–12977.</w:t>
-      </w:r>
-      <w:r>
-        <w:t xml:space="preserve"> </w:t>
-      </w:r>
-      <w:hyperlink r:id="rId109">
-        <w:r>
-          <w:rPr>
-            <w:rStyle w:val="Hyperlink"/>
-          </w:rPr>
-          <w:t xml:space="preserve">https://doi.org/10.1074/jbc.M112.396796</w:t>
+        <w:t xml:space="preserve">17</w:t>
+      </w:r>
+      <w:r>
+        <w:t xml:space="preserve">, 372–385.</w:t>
+      </w:r>
+      <w:r>
+        <w:t xml:space="preserve"> </w:t>
+      </w:r>
+      <w:hyperlink r:id="rId111">
+        <w:r>
+          <w:rPr>
+            <w:rStyle w:val="Hyperlink"/>
+          </w:rPr>
+          <w:t xml:space="preserve">https://doi.org/10.1016/j.cmet.2013.02.002</w:t>
         </w:r>
       </w:hyperlink>
       <w:r>
         <w:t xml:space="preserve">.</w:t>
       </w:r>
     </w:p>
-    <w:bookmarkEnd w:id="110"/>
-    <w:bookmarkStart w:id="112" w:name="ref-garcia-alonso2019"/>
+    <w:bookmarkEnd w:id="112"/>
+    <w:bookmarkStart w:id="114" w:name="ref-garcia-alonso2019"/>
     <w:p>
       <w:pPr>
         <w:pStyle w:val="Bibliography"/>
@@ -12647,7 +12674,7 @@
       <w:r>
         <w:t xml:space="preserve"> </w:t>
       </w:r>
-      <w:hyperlink r:id="rId111">
+      <w:hyperlink r:id="rId113">
         <w:r>
           <w:rPr>
             <w:rStyle w:val="Hyperlink"/>
@@ -12659,8 +12686,8 @@
         <w:t xml:space="preserve">.</w:t>
       </w:r>
     </w:p>
-    <w:bookmarkEnd w:id="112"/>
-    <w:bookmarkStart w:id="114" w:name="ref-garcia-bermudez2018"/>
+    <w:bookmarkEnd w:id="114"/>
+    <w:bookmarkStart w:id="116" w:name="ref-garcia-bermudez2018"/>
     <w:p>
       <w:pPr>
         <w:pStyle w:val="Bibliography"/>
@@ -12684,7 +12711,7 @@
       <w:r>
         <w:t xml:space="preserve"> </w:t>
       </w:r>
-      <w:hyperlink r:id="rId113">
+      <w:hyperlink r:id="rId115">
         <w:r>
           <w:rPr>
             <w:rStyle w:val="Hyperlink"/>
@@ -12696,8 +12723,8 @@
         <w:t xml:space="preserve">.</w:t>
       </w:r>
     </w:p>
-    <w:bookmarkEnd w:id="114"/>
-    <w:bookmarkStart w:id="116" w:name="ref-gardner2001"/>
+    <w:bookmarkEnd w:id="116"/>
+    <w:bookmarkStart w:id="118" w:name="ref-gardner2001"/>
     <w:p>
       <w:pPr>
         <w:pStyle w:val="Bibliography"/>
@@ -12721,7 +12748,7 @@
       <w:r>
         <w:t xml:space="preserve"> </w:t>
       </w:r>
-      <w:hyperlink r:id="rId115">
+      <w:hyperlink r:id="rId117">
         <w:r>
           <w:rPr>
             <w:rStyle w:val="Hyperlink"/>
@@ -12733,8 +12760,8 @@
         <w:t xml:space="preserve">.</w:t>
       </w:r>
     </w:p>
-    <w:bookmarkEnd w:id="116"/>
-    <w:bookmarkStart w:id="118" w:name="ref-garofalo1988"/>
+    <w:bookmarkEnd w:id="118"/>
+    <w:bookmarkStart w:id="120" w:name="ref-garofalo1988"/>
     <w:p>
       <w:pPr>
         <w:pStyle w:val="Bibliography"/>
@@ -12758,7 +12785,7 @@
       <w:r>
         <w:t xml:space="preserve"> </w:t>
       </w:r>
-      <w:hyperlink r:id="rId117">
+      <w:hyperlink r:id="rId119">
         <w:r>
           <w:rPr>
             <w:rStyle w:val="Hyperlink"/>
@@ -12770,8 +12797,8 @@
         <w:t xml:space="preserve">.</w:t>
       </w:r>
     </w:p>
-    <w:bookmarkEnd w:id="118"/>
-    <w:bookmarkStart w:id="120" w:name="ref-gordan2007"/>
+    <w:bookmarkEnd w:id="120"/>
+    <w:bookmarkStart w:id="122" w:name="ref-gordan2007"/>
     <w:p>
       <w:pPr>
         <w:pStyle w:val="Bibliography"/>
@@ -12795,7 +12822,7 @@
       <w:r>
         <w:t xml:space="preserve"> </w:t>
       </w:r>
-      <w:hyperlink r:id="rId119">
+      <w:hyperlink r:id="rId121">
         <w:r>
           <w:rPr>
             <w:rStyle w:val="Hyperlink"/>
@@ -12807,8 +12834,8 @@
         <w:t xml:space="preserve">.</w:t>
       </w:r>
     </w:p>
-    <w:bookmarkEnd w:id="120"/>
-    <w:bookmarkStart w:id="122" w:name="ref-grassian2014"/>
+    <w:bookmarkEnd w:id="122"/>
+    <w:bookmarkStart w:id="124" w:name="ref-grassian2014"/>
     <w:p>
       <w:pPr>
         <w:pStyle w:val="Bibliography"/>
@@ -12832,7 +12859,7 @@
       <w:r>
         <w:t xml:space="preserve"> </w:t>
       </w:r>
-      <w:hyperlink r:id="rId121">
+      <w:hyperlink r:id="rId123">
         <w:r>
           <w:rPr>
             <w:rStyle w:val="Hyperlink"/>
@@ -12844,8 +12871,8 @@
         <w:t xml:space="preserve">.</w:t>
       </w:r>
     </w:p>
-    <w:bookmarkEnd w:id="122"/>
-    <w:bookmarkStart w:id="124" w:name="ref-guarino2019"/>
+    <w:bookmarkEnd w:id="124"/>
+    <w:bookmarkStart w:id="126" w:name="ref-guarino2019"/>
     <w:p>
       <w:pPr>
         <w:pStyle w:val="Bibliography"/>
@@ -12869,7 +12896,7 @@
       <w:r>
         <w:t xml:space="preserve"> </w:t>
       </w:r>
-      <w:hyperlink r:id="rId123">
+      <w:hyperlink r:id="rId125">
         <w:r>
           <w:rPr>
             <w:rStyle w:val="Hyperlink"/>
@@ -12881,8 +12908,8 @@
         <w:t xml:space="preserve">.</w:t>
       </w:r>
     </w:p>
-    <w:bookmarkEnd w:id="124"/>
-    <w:bookmarkStart w:id="126" w:name="ref-guzy2005"/>
+    <w:bookmarkEnd w:id="126"/>
+    <w:bookmarkStart w:id="128" w:name="ref-guzy2005"/>
     <w:p>
       <w:pPr>
         <w:pStyle w:val="Bibliography"/>
@@ -12906,7 +12933,7 @@
       <w:r>
         <w:t xml:space="preserve"> </w:t>
       </w:r>
-      <w:hyperlink r:id="rId125">
+      <w:hyperlink r:id="rId127">
         <w:r>
           <w:rPr>
             <w:rStyle w:val="Hyperlink"/>
@@ -12918,8 +12945,8 @@
         <w:t xml:space="preserve">.</w:t>
       </w:r>
     </w:p>
-    <w:bookmarkEnd w:id="126"/>
-    <w:bookmarkStart w:id="128" w:name="ref-hubbi2015"/>
+    <w:bookmarkEnd w:id="128"/>
+    <w:bookmarkStart w:id="130" w:name="ref-hubbi2015"/>
     <w:p>
       <w:pPr>
         <w:pStyle w:val="Bibliography"/>
@@ -12943,7 +12970,7 @@
       <w:r>
         <w:t xml:space="preserve"> </w:t>
       </w:r>
-      <w:hyperlink r:id="rId127">
+      <w:hyperlink r:id="rId129">
         <w:r>
           <w:rPr>
             <w:rStyle w:val="Hyperlink"/>
@@ -12955,8 +12982,8 @@
         <w:t xml:space="preserve">.</w:t>
       </w:r>
     </w:p>
-    <w:bookmarkEnd w:id="128"/>
-    <w:bookmarkStart w:id="130" w:name="ref-hui2017"/>
+    <w:bookmarkEnd w:id="130"/>
+    <w:bookmarkStart w:id="132" w:name="ref-hui2017"/>
     <w:p>
       <w:pPr>
         <w:pStyle w:val="Bibliography"/>
@@ -12980,7 +13007,7 @@
       <w:r>
         <w:t xml:space="preserve"> </w:t>
       </w:r>
-      <w:hyperlink r:id="rId129">
+      <w:hyperlink r:id="rId131">
         <w:r>
           <w:rPr>
             <w:rStyle w:val="Hyperlink"/>
@@ -12992,8 +13019,8 @@
         <w:t xml:space="preserve">.</w:t>
       </w:r>
     </w:p>
-    <w:bookmarkEnd w:id="130"/>
-    <w:bookmarkStart w:id="132" w:name="ref-hui2020"/>
+    <w:bookmarkEnd w:id="132"/>
+    <w:bookmarkStart w:id="134" w:name="ref-hui2020"/>
     <w:p>
       <w:pPr>
         <w:pStyle w:val="Bibliography"/>
@@ -13004,7 +13031,7 @@
       <w:r>
         <w:t xml:space="preserve"> </w:t>
       </w:r>
-      <w:hyperlink r:id="rId131">
+      <w:hyperlink r:id="rId133">
         <w:r>
           <w:rPr>
             <w:rStyle w:val="Hyperlink"/>
@@ -13016,8 +13043,8 @@
         <w:t xml:space="preserve">.</w:t>
       </w:r>
     </w:p>
-    <w:bookmarkEnd w:id="132"/>
-    <w:bookmarkStart w:id="134" w:name="ref-hydbring2017"/>
+    <w:bookmarkEnd w:id="134"/>
+    <w:bookmarkStart w:id="136" w:name="ref-hydbring2017"/>
     <w:p>
       <w:pPr>
         <w:pStyle w:val="Bibliography"/>
@@ -13041,7 +13068,7 @@
       <w:r>
         <w:t xml:space="preserve"> </w:t>
       </w:r>
-      <w:hyperlink r:id="rId133">
+      <w:hyperlink r:id="rId135">
         <w:r>
           <w:rPr>
             <w:rStyle w:val="Hyperlink"/>
@@ -13053,8 +13080,8 @@
         <w:t xml:space="preserve">.</w:t>
       </w:r>
     </w:p>
-    <w:bookmarkEnd w:id="134"/>
-    <w:bookmarkStart w:id="136" w:name="ref-islam2018"/>
+    <w:bookmarkEnd w:id="136"/>
+    <w:bookmarkStart w:id="138" w:name="ref-islam2018"/>
     <w:p>
       <w:pPr>
         <w:pStyle w:val="Bibliography"/>
@@ -13078,7 +13105,7 @@
       <w:r>
         <w:t xml:space="preserve"> </w:t>
       </w:r>
-      <w:hyperlink r:id="rId135">
+      <w:hyperlink r:id="rId137">
         <w:r>
           <w:rPr>
             <w:rStyle w:val="Hyperlink"/>
@@ -13090,8 +13117,8 @@
         <w:t xml:space="preserve">.</w:t>
       </w:r>
     </w:p>
-    <w:bookmarkEnd w:id="136"/>
-    <w:bookmarkStart w:id="138" w:name="ref-jain2020"/>
+    <w:bookmarkEnd w:id="138"/>
+    <w:bookmarkStart w:id="140" w:name="ref-jain2020"/>
     <w:p>
       <w:pPr>
         <w:pStyle w:val="Bibliography"/>
@@ -13115,7 +13142,7 @@
       <w:r>
         <w:t xml:space="preserve"> </w:t>
       </w:r>
-      <w:hyperlink r:id="rId137">
+      <w:hyperlink r:id="rId139">
         <w:r>
           <w:rPr>
             <w:rStyle w:val="Hyperlink"/>
@@ -13127,8 +13154,8 @@
         <w:t xml:space="preserve">.</w:t>
       </w:r>
     </w:p>
-    <w:bookmarkEnd w:id="138"/>
-    <w:bookmarkStart w:id="140" w:name="ref-jazmin2013"/>
+    <w:bookmarkEnd w:id="140"/>
+    <w:bookmarkStart w:id="142" w:name="ref-jazmin2013"/>
     <w:p>
       <w:pPr>
         <w:pStyle w:val="Bibliography"/>
@@ -13152,7 +13179,7 @@
       <w:r>
         <w:t xml:space="preserve"> </w:t>
       </w:r>
-      <w:hyperlink r:id="rId139">
+      <w:hyperlink r:id="rId141">
         <w:r>
           <w:rPr>
             <w:rStyle w:val="Hyperlink"/>
@@ -13164,8 +13191,8 @@
         <w:t xml:space="preserve">.</w:t>
       </w:r>
     </w:p>
-    <w:bookmarkEnd w:id="140"/>
-    <w:bookmarkStart w:id="142" w:name="ref-jiang2016"/>
+    <w:bookmarkEnd w:id="142"/>
+    <w:bookmarkStart w:id="144" w:name="ref-jiang2016"/>
     <w:p>
       <w:pPr>
         <w:pStyle w:val="Bibliography"/>
@@ -13189,7 +13216,7 @@
       <w:r>
         <w:t xml:space="preserve"> </w:t>
       </w:r>
-      <w:hyperlink r:id="rId141">
+      <w:hyperlink r:id="rId143">
         <w:r>
           <w:rPr>
             <w:rStyle w:val="Hyperlink"/>
@@ -13201,14 +13228,14 @@
         <w:t xml:space="preserve">.</w:t>
       </w:r>
     </w:p>
-    <w:bookmarkEnd w:id="142"/>
-    <w:bookmarkStart w:id="144" w:name="ref-kaelin2008a"/>
+    <w:bookmarkEnd w:id="144"/>
+    <w:bookmarkStart w:id="146" w:name="ref-kaelin2008a"/>
     <w:p>
       <w:pPr>
         <w:pStyle w:val="Bibliography"/>
       </w:pPr>
       <w:r>
-        <w:t xml:space="preserve">Kaelin, W.G. (2008). The von Hippel-Lindau tumour suppressor protein: O2 sensing and cancer. Nat Rev Cancer</w:t>
+        <w:t xml:space="preserve">Kaelin, W.G., and Ratcliffe, P.J. (2008). Oxygen sensing by metazoans: the central role of the HIF hydroxylase pathway. Mol Cell</w:t>
       </w:r>
       <w:r>
         <w:t xml:space="preserve"> </w:t>
@@ -13218,28 +13245,28 @@
           <w:iCs/>
           <w:i/>
         </w:rPr>
-        <w:t xml:space="preserve">8</w:t>
-      </w:r>
-      <w:r>
-        <w:t xml:space="preserve">, 865–873.</w:t>
-      </w:r>
-      <w:r>
-        <w:t xml:space="preserve"> </w:t>
-      </w:r>
-      <w:hyperlink r:id="rId143">
-        <w:r>
-          <w:rPr>
-            <w:rStyle w:val="Hyperlink"/>
-          </w:rPr>
-          <w:t xml:space="preserve">https://doi.org/10.1038/nrc2502</w:t>
+        <w:t xml:space="preserve">30</w:t>
+      </w:r>
+      <w:r>
+        <w:t xml:space="preserve">, 393–402.</w:t>
+      </w:r>
+      <w:r>
+        <w:t xml:space="preserve"> </w:t>
+      </w:r>
+      <w:hyperlink r:id="rId145">
+        <w:r>
+          <w:rPr>
+            <w:rStyle w:val="Hyperlink"/>
+          </w:rPr>
+          <w:t xml:space="preserve">https://doi.org/10.1016/j.molcel.2008.04.009</w:t>
         </w:r>
       </w:hyperlink>
       <w:r>
         <w:t xml:space="preserve">.</w:t>
       </w:r>
     </w:p>
-    <w:bookmarkEnd w:id="144"/>
-    <w:bookmarkStart w:id="146" w:name="ref-kanehisa2000"/>
+    <w:bookmarkEnd w:id="146"/>
+    <w:bookmarkStart w:id="148" w:name="ref-kanehisa2000"/>
     <w:p>
       <w:pPr>
         <w:pStyle w:val="Bibliography"/>
@@ -13263,7 +13290,7 @@
       <w:r>
         <w:t xml:space="preserve"> </w:t>
       </w:r>
-      <w:hyperlink r:id="rId145">
+      <w:hyperlink r:id="rId147">
         <w:r>
           <w:rPr>
             <w:rStyle w:val="Hyperlink"/>
@@ -13275,8 +13302,8 @@
         <w:t xml:space="preserve">.</w:t>
       </w:r>
     </w:p>
-    <w:bookmarkEnd w:id="146"/>
-    <w:bookmarkStart w:id="148" w:name="ref-kim2015"/>
+    <w:bookmarkEnd w:id="148"/>
+    <w:bookmarkStart w:id="150" w:name="ref-kim2015"/>
     <w:p>
       <w:pPr>
         <w:pStyle w:val="Bibliography"/>
@@ -13300,7 +13327,7 @@
       <w:r>
         <w:t xml:space="preserve"> </w:t>
       </w:r>
-      <w:hyperlink r:id="rId147">
+      <w:hyperlink r:id="rId149">
         <w:r>
           <w:rPr>
             <w:rStyle w:val="Hyperlink"/>
@@ -13312,8 +13339,8 @@
         <w:t xml:space="preserve">.</w:t>
       </w:r>
     </w:p>
-    <w:bookmarkEnd w:id="148"/>
-    <w:bookmarkStart w:id="150" w:name="ref-korotkevich2021"/>
+    <w:bookmarkEnd w:id="150"/>
+    <w:bookmarkStart w:id="152" w:name="ref-korotkevich2021a"/>
     <w:p>
       <w:pPr>
         <w:pStyle w:val="Bibliography"/>
@@ -13324,7 +13351,7 @@
       <w:r>
         <w:t xml:space="preserve"> </w:t>
       </w:r>
-      <w:hyperlink r:id="rId149">
+      <w:hyperlink r:id="rId151">
         <w:r>
           <w:rPr>
             <w:rStyle w:val="Hyperlink"/>
@@ -13336,8 +13363,8 @@
         <w:t xml:space="preserve">.</w:t>
       </w:r>
     </w:p>
-    <w:bookmarkEnd w:id="150"/>
-    <w:bookmarkStart w:id="152" w:name="ref-koshiji2004"/>
+    <w:bookmarkEnd w:id="152"/>
+    <w:bookmarkStart w:id="154" w:name="ref-koshiji2004"/>
     <w:p>
       <w:pPr>
         <w:pStyle w:val="Bibliography"/>
@@ -13361,7 +13388,7 @@
       <w:r>
         <w:t xml:space="preserve"> </w:t>
       </w:r>
-      <w:hyperlink r:id="rId151">
+      <w:hyperlink r:id="rId153">
         <w:r>
           <w:rPr>
             <w:rStyle w:val="Hyperlink"/>
@@ -13373,8 +13400,8 @@
         <w:t xml:space="preserve">.</w:t>
       </w:r>
     </w:p>
-    <w:bookmarkEnd w:id="152"/>
-    <w:bookmarkStart w:id="154" w:name="ref-koshiji2005"/>
+    <w:bookmarkEnd w:id="154"/>
+    <w:bookmarkStart w:id="156" w:name="ref-koshiji2005"/>
     <w:p>
       <w:pPr>
         <w:pStyle w:val="Bibliography"/>
@@ -13398,7 +13425,7 @@
       <w:r>
         <w:t xml:space="preserve"> </w:t>
       </w:r>
-      <w:hyperlink r:id="rId153">
+      <w:hyperlink r:id="rId155">
         <w:r>
           <w:rPr>
             <w:rStyle w:val="Hyperlink"/>
@@ -13410,8 +13437,8 @@
         <w:t xml:space="preserve">.</w:t>
       </w:r>
     </w:p>
-    <w:bookmarkEnd w:id="154"/>
-    <w:bookmarkStart w:id="156" w:name="ref-le2012"/>
+    <w:bookmarkEnd w:id="156"/>
+    <w:bookmarkStart w:id="158" w:name="ref-le2012"/>
     <w:p>
       <w:pPr>
         <w:pStyle w:val="Bibliography"/>
@@ -13435,7 +13462,7 @@
       <w:r>
         <w:t xml:space="preserve"> </w:t>
       </w:r>
-      <w:hyperlink r:id="rId155">
+      <w:hyperlink r:id="rId157">
         <w:r>
           <w:rPr>
             <w:rStyle w:val="Hyperlink"/>
@@ -13447,14 +13474,14 @@
         <w:t xml:space="preserve">.</w:t>
       </w:r>
     </w:p>
-    <w:bookmarkEnd w:id="156"/>
-    <w:bookmarkStart w:id="158" w:name="ref-lee2020b"/>
+    <w:bookmarkEnd w:id="158"/>
+    <w:bookmarkStart w:id="160" w:name="ref-lee2019"/>
     <w:p>
       <w:pPr>
         <w:pStyle w:val="Bibliography"/>
       </w:pPr>
       <w:r>
-        <w:t xml:space="preserve">Lee, H., Zandkarimi, F., Zhang, Y., Meena, J.K., Kim, J., Zhuang, L., Tyagi, S., Ma, L., Westbrook, T.F., Steinberg, G.R., et al. (2020). Energy-stress-mediated AMPK activation inhibits ferroptosis. Nat Cell Biol</w:t>
+        <w:t xml:space="preserve">Lee, J.W., Ko, J., Ju, C., and Eltzschig, H.K. (2019a). Hypoxia signaling in human diseases and therapeutic targets. Exp Mol Med</w:t>
       </w:r>
       <w:r>
         <w:t xml:space="preserve"> </w:t>
@@ -13464,34 +13491,34 @@
           <w:iCs/>
           <w:i/>
         </w:rPr>
-        <w:t xml:space="preserve">22</w:t>
-      </w:r>
-      <w:r>
-        <w:t xml:space="preserve">, 225–234.</w:t>
-      </w:r>
-      <w:r>
-        <w:t xml:space="preserve"> </w:t>
-      </w:r>
-      <w:hyperlink r:id="rId157">
-        <w:r>
-          <w:rPr>
-            <w:rStyle w:val="Hyperlink"/>
-          </w:rPr>
-          <w:t xml:space="preserve">https://doi.org/10.1038/s41556-020-0461-8</w:t>
+        <w:t xml:space="preserve">51</w:t>
+      </w:r>
+      <w:r>
+        <w:t xml:space="preserve">, 1–13.</w:t>
+      </w:r>
+      <w:r>
+        <w:t xml:space="preserve"> </w:t>
+      </w:r>
+      <w:hyperlink r:id="rId159">
+        <w:r>
+          <w:rPr>
+            <w:rStyle w:val="Hyperlink"/>
+          </w:rPr>
+          <w:t xml:space="preserve">https://doi.org/10.1038/s12276-019-0235-1</w:t>
         </w:r>
       </w:hyperlink>
       <w:r>
         <w:t xml:space="preserve">.</w:t>
       </w:r>
     </w:p>
-    <w:bookmarkEnd w:id="158"/>
-    <w:bookmarkStart w:id="160" w:name="ref-lee2019a"/>
+    <w:bookmarkEnd w:id="160"/>
+    <w:bookmarkStart w:id="162" w:name="ref-lee2020b"/>
     <w:p>
       <w:pPr>
         <w:pStyle w:val="Bibliography"/>
       </w:pPr>
       <w:r>
-        <w:t xml:space="preserve">Lee, J.W., Ko, J., Ju, C., and Eltzschig, H.K. (2019a). Hypoxia signaling in human diseases and therapeutic targets. Exp Mol Med</w:t>
+        <w:t xml:space="preserve">Lee, P., Chandel, N.S., and Simon, M.C. (2020). Cellular adaptation to hypoxia through hypoxia inducible factors and beyond. Nat Rev Mol Cell Biol</w:t>
       </w:r>
       <w:r>
         <w:t xml:space="preserve"> </w:t>
@@ -13501,28 +13528,28 @@
           <w:iCs/>
           <w:i/>
         </w:rPr>
-        <w:t xml:space="preserve">51</w:t>
-      </w:r>
-      <w:r>
-        <w:t xml:space="preserve">, 1–13.</w:t>
-      </w:r>
-      <w:r>
-        <w:t xml:space="preserve"> </w:t>
-      </w:r>
-      <w:hyperlink r:id="rId159">
-        <w:r>
-          <w:rPr>
-            <w:rStyle w:val="Hyperlink"/>
-          </w:rPr>
-          <w:t xml:space="preserve">https://doi.org/10.1038/s12276-019-0235-1</w:t>
+        <w:t xml:space="preserve">21</w:t>
+      </w:r>
+      <w:r>
+        <w:t xml:space="preserve">, 268–283.</w:t>
+      </w:r>
+      <w:r>
+        <w:t xml:space="preserve"> </w:t>
+      </w:r>
+      <w:hyperlink r:id="rId161">
+        <w:r>
+          <w:rPr>
+            <w:rStyle w:val="Hyperlink"/>
+          </w:rPr>
+          <w:t xml:space="preserve">https://doi.org/10.1038/s41580-020-0227-y</w:t>
         </w:r>
       </w:hyperlink>
       <w:r>
         <w:t xml:space="preserve">.</w:t>
       </w:r>
     </w:p>
-    <w:bookmarkEnd w:id="160"/>
-    <w:bookmarkStart w:id="162" w:name="ref-lee2019"/>
+    <w:bookmarkEnd w:id="162"/>
+    <w:bookmarkStart w:id="164" w:name="ref-lee2019a"/>
     <w:p>
       <w:pPr>
         <w:pStyle w:val="Bibliography"/>
@@ -13546,7 +13573,7 @@
       <w:r>
         <w:t xml:space="preserve"> </w:t>
       </w:r>
-      <w:hyperlink r:id="rId161">
+      <w:hyperlink r:id="rId163">
         <w:r>
           <w:rPr>
             <w:rStyle w:val="Hyperlink"/>
@@ -13558,8 +13585,8 @@
         <w:t xml:space="preserve">.</w:t>
       </w:r>
     </w:p>
-    <w:bookmarkEnd w:id="162"/>
-    <w:bookmarkStart w:id="164" w:name="ref-li2005a"/>
+    <w:bookmarkEnd w:id="164"/>
+    <w:bookmarkStart w:id="166" w:name="ref-li2005a"/>
     <w:p>
       <w:pPr>
         <w:pStyle w:val="Bibliography"/>
@@ -13583,7 +13610,7 @@
       <w:r>
         <w:t xml:space="preserve"> </w:t>
       </w:r>
-      <w:hyperlink r:id="rId163">
+      <w:hyperlink r:id="rId165">
         <w:r>
           <w:rPr>
             <w:rStyle w:val="Hyperlink"/>
@@ -13595,8 +13622,8 @@
         <w:t xml:space="preserve">.</w:t>
       </w:r>
     </w:p>
-    <w:bookmarkEnd w:id="164"/>
-    <w:bookmarkStart w:id="166" w:name="ref-li2001"/>
+    <w:bookmarkEnd w:id="166"/>
+    <w:bookmarkStart w:id="168" w:name="ref-li2001"/>
     <w:p>
       <w:pPr>
         <w:pStyle w:val="Bibliography"/>
@@ -13620,7 +13647,7 @@
       <w:r>
         <w:t xml:space="preserve"> </w:t>
       </w:r>
-      <w:hyperlink r:id="rId165">
+      <w:hyperlink r:id="rId167">
         <w:r>
           <w:rPr>
             <w:rStyle w:val="Hyperlink"/>
@@ -13632,8 +13659,8 @@
         <w:t xml:space="preserve">.</w:t>
       </w:r>
     </w:p>
-    <w:bookmarkEnd w:id="166"/>
-    <w:bookmarkStart w:id="168" w:name="ref-li2020d"/>
+    <w:bookmarkEnd w:id="168"/>
+    <w:bookmarkStart w:id="170" w:name="ref-li2020d"/>
     <w:p>
       <w:pPr>
         <w:pStyle w:val="Bibliography"/>
@@ -13657,7 +13684,7 @@
       <w:r>
         <w:t xml:space="preserve"> </w:t>
       </w:r>
-      <w:hyperlink r:id="rId167">
+      <w:hyperlink r:id="rId169">
         <w:r>
           <w:rPr>
             <w:rStyle w:val="Hyperlink"/>
@@ -13669,8 +13696,8 @@
         <w:t xml:space="preserve">.</w:t>
       </w:r>
     </w:p>
-    <w:bookmarkEnd w:id="168"/>
-    <w:bookmarkStart w:id="170" w:name="ref-liao2019"/>
+    <w:bookmarkEnd w:id="170"/>
+    <w:bookmarkStart w:id="172" w:name="ref-liao2019"/>
     <w:p>
       <w:pPr>
         <w:pStyle w:val="Bibliography"/>
@@ -13694,7 +13721,7 @@
       <w:r>
         <w:t xml:space="preserve"> </w:t>
       </w:r>
-      <w:hyperlink r:id="rId169">
+      <w:hyperlink r:id="rId171">
         <w:r>
           <w:rPr>
             <w:rStyle w:val="Hyperlink"/>
@@ -13706,8 +13733,8 @@
         <w:t xml:space="preserve">.</w:t>
       </w:r>
     </w:p>
-    <w:bookmarkEnd w:id="170"/>
-    <w:bookmarkStart w:id="172" w:name="ref-liberzon2015"/>
+    <w:bookmarkEnd w:id="172"/>
+    <w:bookmarkStart w:id="174" w:name="ref-liberzon2015"/>
     <w:p>
       <w:pPr>
         <w:pStyle w:val="Bibliography"/>
@@ -13731,7 +13758,7 @@
       <w:r>
         <w:t xml:space="preserve"> </w:t>
       </w:r>
-      <w:hyperlink r:id="rId171">
+      <w:hyperlink r:id="rId173">
         <w:r>
           <w:rPr>
             <w:rStyle w:val="Hyperlink"/>
@@ -13743,8 +13770,8 @@
         <w:t xml:space="preserve">.</w:t>
       </w:r>
     </w:p>
-    <w:bookmarkEnd w:id="172"/>
-    <w:bookmarkStart w:id="174" w:name="ref-liu2013a"/>
+    <w:bookmarkEnd w:id="174"/>
+    <w:bookmarkStart w:id="176" w:name="ref-liu2013a"/>
     <w:p>
       <w:pPr>
         <w:pStyle w:val="Bibliography"/>
@@ -13768,7 +13795,7 @@
       <w:r>
         <w:t xml:space="preserve"> </w:t>
       </w:r>
-      <w:hyperlink r:id="rId173">
+      <w:hyperlink r:id="rId175">
         <w:r>
           <w:rPr>
             <w:rStyle w:val="Hyperlink"/>
@@ -13780,8 +13807,8 @@
         <w:t xml:space="preserve">.</w:t>
       </w:r>
     </w:p>
-    <w:bookmarkEnd w:id="174"/>
-    <w:bookmarkStart w:id="175" w:name="ref-long2017"/>
+    <w:bookmarkEnd w:id="176"/>
+    <w:bookmarkStart w:id="177" w:name="ref-long2017"/>
     <w:p>
       <w:pPr>
         <w:pStyle w:val="Bibliography"/>
@@ -13803,8 +13830,8 @@
         <w:t xml:space="preserve">, 1–10.</w:t>
       </w:r>
     </w:p>
-    <w:bookmarkEnd w:id="175"/>
-    <w:bookmarkStart w:id="177" w:name="ref-love2014"/>
+    <w:bookmarkEnd w:id="177"/>
+    <w:bookmarkStart w:id="179" w:name="ref-love2014"/>
     <w:p>
       <w:pPr>
         <w:pStyle w:val="Bibliography"/>
@@ -13828,7 +13855,7 @@
       <w:r>
         <w:t xml:space="preserve"> </w:t>
       </w:r>
-      <w:hyperlink r:id="rId176">
+      <w:hyperlink r:id="rId178">
         <w:r>
           <w:rPr>
             <w:rStyle w:val="Hyperlink"/>
@@ -13840,8 +13867,8 @@
         <w:t xml:space="preserve">.</w:t>
       </w:r>
     </w:p>
-    <w:bookmarkEnd w:id="177"/>
-    <w:bookmarkStart w:id="179" w:name="ref-madden2021"/>
+    <w:bookmarkEnd w:id="179"/>
+    <w:bookmarkStart w:id="181" w:name="ref-madden2021"/>
     <w:p>
       <w:pPr>
         <w:pStyle w:val="Bibliography"/>
@@ -13865,7 +13892,7 @@
       <w:r>
         <w:t xml:space="preserve"> </w:t>
       </w:r>
-      <w:hyperlink r:id="rId178">
+      <w:hyperlink r:id="rId180">
         <w:r>
           <w:rPr>
             <w:rStyle w:val="Hyperlink"/>
@@ -13877,8 +13904,8 @@
         <w:t xml:space="preserve">.</w:t>
       </w:r>
     </w:p>
-    <w:bookmarkEnd w:id="179"/>
-    <w:bookmarkStart w:id="181" w:name="ref-mann2021"/>
+    <w:bookmarkEnd w:id="181"/>
+    <w:bookmarkStart w:id="183" w:name="ref-mann2021"/>
     <w:p>
       <w:pPr>
         <w:pStyle w:val="Bibliography"/>
@@ -13902,7 +13929,7 @@
       <w:r>
         <w:t xml:space="preserve"> </w:t>
       </w:r>
-      <w:hyperlink r:id="rId180">
+      <w:hyperlink r:id="rId182">
         <w:r>
           <w:rPr>
             <w:rStyle w:val="Hyperlink"/>
@@ -13914,8 +13941,8 @@
         <w:t xml:space="preserve">.</w:t>
       </w:r>
     </w:p>
-    <w:bookmarkEnd w:id="181"/>
-    <w:bookmarkStart w:id="183" w:name="ref-masson2019"/>
+    <w:bookmarkEnd w:id="183"/>
+    <w:bookmarkStart w:id="185" w:name="ref-masson2019"/>
     <w:p>
       <w:pPr>
         <w:pStyle w:val="Bibliography"/>
@@ -13939,7 +13966,7 @@
       <w:r>
         <w:t xml:space="preserve"> </w:t>
       </w:r>
-      <w:hyperlink r:id="rId182">
+      <w:hyperlink r:id="rId184">
         <w:r>
           <w:rPr>
             <w:rStyle w:val="Hyperlink"/>
@@ -13951,8 +13978,8 @@
         <w:t xml:space="preserve">.</w:t>
       </w:r>
     </w:p>
-    <w:bookmarkEnd w:id="183"/>
-    <w:bookmarkStart w:id="185" w:name="ref-melendez-rodriguez2019"/>
+    <w:bookmarkEnd w:id="185"/>
+    <w:bookmarkStart w:id="187" w:name="ref-melendez-rodriguez2019"/>
     <w:p>
       <w:pPr>
         <w:pStyle w:val="Bibliography"/>
@@ -13976,7 +14003,7 @@
       <w:r>
         <w:t xml:space="preserve"> </w:t>
       </w:r>
-      <w:hyperlink r:id="rId184">
+      <w:hyperlink r:id="rId186">
         <w:r>
           <w:rPr>
             <w:rStyle w:val="Hyperlink"/>
@@ -13988,8 +14015,8 @@
         <w:t xml:space="preserve">.</w:t>
       </w:r>
     </w:p>
-    <w:bookmarkEnd w:id="185"/>
-    <w:bookmarkStart w:id="187" w:name="ref-metallo2011"/>
+    <w:bookmarkEnd w:id="187"/>
+    <w:bookmarkStart w:id="189" w:name="ref-metallo2011"/>
     <w:p>
       <w:pPr>
         <w:pStyle w:val="Bibliography"/>
@@ -14013,7 +14040,7 @@
       <w:r>
         <w:t xml:space="preserve"> </w:t>
       </w:r>
-      <w:hyperlink r:id="rId186">
+      <w:hyperlink r:id="rId188">
         <w:r>
           <w:rPr>
             <w:rStyle w:val="Hyperlink"/>
@@ -14025,8 +14052,8 @@
         <w:t xml:space="preserve">.</w:t>
       </w:r>
     </w:p>
-    <w:bookmarkEnd w:id="187"/>
-    <w:bookmarkStart w:id="189" w:name="ref-mizuno2009"/>
+    <w:bookmarkEnd w:id="189"/>
+    <w:bookmarkStart w:id="191" w:name="ref-mizuno2009"/>
     <w:p>
       <w:pPr>
         <w:pStyle w:val="Bibliography"/>
@@ -14050,7 +14077,7 @@
       <w:r>
         <w:t xml:space="preserve"> </w:t>
       </w:r>
-      <w:hyperlink r:id="rId188">
+      <w:hyperlink r:id="rId190">
         <w:r>
           <w:rPr>
             <w:rStyle w:val="Hyperlink"/>
@@ -14062,8 +14089,8 @@
         <w:t xml:space="preserve">.</w:t>
       </w:r>
     </w:p>
-    <w:bookmarkEnd w:id="189"/>
-    <w:bookmarkStart w:id="191" w:name="ref-murphy2013"/>
+    <w:bookmarkEnd w:id="191"/>
+    <w:bookmarkStart w:id="193" w:name="ref-murphy2013a"/>
     <w:p>
       <w:pPr>
         <w:pStyle w:val="Bibliography"/>
@@ -14087,7 +14114,7 @@
       <w:r>
         <w:t xml:space="preserve"> </w:t>
       </w:r>
-      <w:hyperlink r:id="rId190">
+      <w:hyperlink r:id="rId192">
         <w:r>
           <w:rPr>
             <w:rStyle w:val="Hyperlink"/>
@@ -14099,8 +14126,8 @@
         <w:t xml:space="preserve">.</w:t>
       </w:r>
     </w:p>
-    <w:bookmarkEnd w:id="191"/>
-    <w:bookmarkStart w:id="193" w:name="ref-murphy2013a"/>
+    <w:bookmarkEnd w:id="193"/>
+    <w:bookmarkStart w:id="195" w:name="ref-murphy2013"/>
     <w:p>
       <w:pPr>
         <w:pStyle w:val="Bibliography"/>
@@ -14124,7 +14151,7 @@
       <w:r>
         <w:t xml:space="preserve"> </w:t>
       </w:r>
-      <w:hyperlink r:id="rId192">
+      <w:hyperlink r:id="rId194">
         <w:r>
           <w:rPr>
             <w:rStyle w:val="Hyperlink"/>
@@ -14136,8 +14163,8 @@
         <w:t xml:space="preserve">.</w:t>
       </w:r>
     </w:p>
-    <w:bookmarkEnd w:id="193"/>
-    <w:bookmarkStart w:id="195" w:name="ref-oldham2015"/>
+    <w:bookmarkEnd w:id="195"/>
+    <w:bookmarkStart w:id="197" w:name="ref-oldham2015"/>
     <w:p>
       <w:pPr>
         <w:pStyle w:val="Bibliography"/>
@@ -14161,7 +14188,7 @@
       <w:r>
         <w:t xml:space="preserve"> </w:t>
       </w:r>
-      <w:hyperlink r:id="rId194">
+      <w:hyperlink r:id="rId196">
         <w:r>
           <w:rPr>
             <w:rStyle w:val="Hyperlink"/>
@@ -14173,8 +14200,8 @@
         <w:t xml:space="preserve">.</w:t>
       </w:r>
     </w:p>
-    <w:bookmarkEnd w:id="195"/>
-    <w:bookmarkStart w:id="197" w:name="ref-owczarek2020"/>
+    <w:bookmarkEnd w:id="197"/>
+    <w:bookmarkStart w:id="199" w:name="ref-owczarek2020"/>
     <w:p>
       <w:pPr>
         <w:pStyle w:val="Bibliography"/>
@@ -14198,7 +14225,7 @@
       <w:r>
         <w:t xml:space="preserve"> </w:t>
       </w:r>
-      <w:hyperlink r:id="rId196">
+      <w:hyperlink r:id="rId198">
         <w:r>
           <w:rPr>
             <w:rStyle w:val="Hyperlink"/>
@@ -14210,8 +14237,8 @@
         <w:t xml:space="preserve">.</w:t>
       </w:r>
     </w:p>
-    <w:bookmarkEnd w:id="197"/>
-    <w:bookmarkStart w:id="199" w:name="ref-pelletier2012"/>
+    <w:bookmarkEnd w:id="199"/>
+    <w:bookmarkStart w:id="201" w:name="ref-pelletier2012"/>
     <w:p>
       <w:pPr>
         <w:pStyle w:val="Bibliography"/>
@@ -14235,7 +14262,7 @@
       <w:r>
         <w:t xml:space="preserve"> </w:t>
       </w:r>
-      <w:hyperlink r:id="rId198">
+      <w:hyperlink r:id="rId200">
         <w:r>
           <w:rPr>
             <w:rStyle w:val="Hyperlink"/>
@@ -14247,8 +14274,8 @@
         <w:t xml:space="preserve">.</w:t>
       </w:r>
     </w:p>
-    <w:bookmarkEnd w:id="199"/>
-    <w:bookmarkStart w:id="201" w:name="ref-quek2010"/>
+    <w:bookmarkEnd w:id="201"/>
+    <w:bookmarkStart w:id="203" w:name="ref-quek2010"/>
     <w:p>
       <w:pPr>
         <w:pStyle w:val="Bibliography"/>
@@ -14272,7 +14299,7 @@
       <w:r>
         <w:t xml:space="preserve"> </w:t>
       </w:r>
-      <w:hyperlink r:id="rId200">
+      <w:hyperlink r:id="rId202">
         <w:r>
           <w:rPr>
             <w:rStyle w:val="Hyperlink"/>
@@ -14284,8 +14311,8 @@
         <w:t xml:space="preserve">.</w:t>
       </w:r>
     </w:p>
-    <w:bookmarkEnd w:id="201"/>
-    <w:bookmarkStart w:id="203" w:name="ref-R-base"/>
+    <w:bookmarkEnd w:id="203"/>
+    <w:bookmarkStart w:id="205" w:name="ref-R-base"/>
     <w:p>
       <w:pPr>
         <w:pStyle w:val="Bibliography"/>
@@ -14296,7 +14323,7 @@
       <w:r>
         <w:t xml:space="preserve"> </w:t>
       </w:r>
-      <w:hyperlink r:id="rId202">
+      <w:hyperlink r:id="rId204">
         <w:r>
           <w:rPr>
             <w:rStyle w:val="Hyperlink"/>
@@ -14311,8 +14338,8 @@
         <w:t xml:space="preserve">(Vienna, Austria: R Foundation for Statistical Computing).</w:t>
       </w:r>
     </w:p>
-    <w:bookmarkEnd w:id="203"/>
-    <w:bookmarkStart w:id="205" w:name="ref-rabinowitz2020"/>
+    <w:bookmarkEnd w:id="205"/>
+    <w:bookmarkStart w:id="207" w:name="ref-rabinowitz2020"/>
     <w:p>
       <w:pPr>
         <w:pStyle w:val="Bibliography"/>
@@ -14336,7 +14363,7 @@
       <w:r>
         <w:t xml:space="preserve"> </w:t>
       </w:r>
-      <w:hyperlink r:id="rId204">
+      <w:hyperlink r:id="rId206">
         <w:r>
           <w:rPr>
             <w:rStyle w:val="Hyperlink"/>
@@ -14348,14 +14375,14 @@
         <w:t xml:space="preserve">.</w:t>
       </w:r>
     </w:p>
-    <w:bookmarkEnd w:id="205"/>
-    <w:bookmarkStart w:id="207" w:name="ref-ritchie2015a"/>
+    <w:bookmarkEnd w:id="207"/>
+    <w:bookmarkStart w:id="209" w:name="ref-ritchie2015a"/>
     <w:p>
       <w:pPr>
         <w:pStyle w:val="Bibliography"/>
       </w:pPr>
       <w:r>
-        <w:t xml:space="preserve">Ritchie, M.D., Holzinger, E.R., Li, R., Pendergrass, S.A., and Kim, D. (2015). Methods of integrating data to uncover genotype-phenotype interactions. Nat Rev Genet</w:t>
+        <w:t xml:space="preserve">Ritchie, M.E., Phipson, B., Wu, D., Hu, Y., Law, C.W., Shi, W., and Smyth, G.K. (2015). limma powers differential expression analyses for RNA-sequencing and microarray studies. Nucleic Acids Res</w:t>
       </w:r>
       <w:r>
         <w:t xml:space="preserve"> </w:t>
@@ -14365,28 +14392,28 @@
           <w:iCs/>
           <w:i/>
         </w:rPr>
-        <w:t xml:space="preserve">16</w:t>
-      </w:r>
-      <w:r>
-        <w:t xml:space="preserve">, 85–97.</w:t>
-      </w:r>
-      <w:r>
-        <w:t xml:space="preserve"> </w:t>
-      </w:r>
-      <w:hyperlink r:id="rId206">
-        <w:r>
-          <w:rPr>
-            <w:rStyle w:val="Hyperlink"/>
-          </w:rPr>
-          <w:t xml:space="preserve">https://doi.org/10.1038/nrg3868</w:t>
+        <w:t xml:space="preserve">43</w:t>
+      </w:r>
+      <w:r>
+        <w:t xml:space="preserve">, e47.</w:t>
+      </w:r>
+      <w:r>
+        <w:t xml:space="preserve"> </w:t>
+      </w:r>
+      <w:hyperlink r:id="rId208">
+        <w:r>
+          <w:rPr>
+            <w:rStyle w:val="Hyperlink"/>
+          </w:rPr>
+          <w:t xml:space="preserve">https://doi.org/10.1093/nar/gkv007</w:t>
         </w:r>
       </w:hyperlink>
       <w:r>
         <w:t xml:space="preserve">.</w:t>
       </w:r>
     </w:p>
-    <w:bookmarkEnd w:id="207"/>
-    <w:bookmarkStart w:id="209" w:name="ref-scott2011"/>
+    <w:bookmarkEnd w:id="209"/>
+    <w:bookmarkStart w:id="211" w:name="ref-scott2011"/>
     <w:p>
       <w:pPr>
         <w:pStyle w:val="Bibliography"/>
@@ -14410,7 +14437,7 @@
       <w:r>
         <w:t xml:space="preserve"> </w:t>
       </w:r>
-      <w:hyperlink r:id="rId208">
+      <w:hyperlink r:id="rId210">
         <w:r>
           <w:rPr>
             <w:rStyle w:val="Hyperlink"/>
@@ -14422,14 +14449,14 @@
         <w:t xml:space="preserve">.</w:t>
       </w:r>
     </w:p>
-    <w:bookmarkEnd w:id="209"/>
-    <w:bookmarkStart w:id="211" w:name="ref-semenza2012b"/>
+    <w:bookmarkEnd w:id="211"/>
+    <w:bookmarkStart w:id="213" w:name="ref-semenza2012b"/>
     <w:p>
       <w:pPr>
         <w:pStyle w:val="Bibliography"/>
       </w:pPr>
       <w:r>
-        <w:t xml:space="preserve">Semenza, G.L. (2012). Hypoxia-inducible factors: mediators of cancer progression and targets for cancer therapy. Trends Pharmacol Sci</w:t>
+        <w:t xml:space="preserve">Semenza, G.L. (2012). Hypoxia-inducible factors in physiology and medicine. Cell</w:t>
       </w:r>
       <w:r>
         <w:t xml:space="preserve"> </w:t>
@@ -14439,28 +14466,28 @@
           <w:iCs/>
           <w:i/>
         </w:rPr>
-        <w:t xml:space="preserve">33</w:t>
-      </w:r>
-      <w:r>
-        <w:t xml:space="preserve">, 207–214.</w:t>
-      </w:r>
-      <w:r>
-        <w:t xml:space="preserve"> </w:t>
-      </w:r>
-      <w:hyperlink r:id="rId210">
-        <w:r>
-          <w:rPr>
-            <w:rStyle w:val="Hyperlink"/>
-          </w:rPr>
-          <w:t xml:space="preserve">https://doi.org/10.1016/j.tips.2012.01.005</w:t>
+        <w:t xml:space="preserve">148</w:t>
+      </w:r>
+      <w:r>
+        <w:t xml:space="preserve">, 399–408.</w:t>
+      </w:r>
+      <w:r>
+        <w:t xml:space="preserve"> </w:t>
+      </w:r>
+      <w:hyperlink r:id="rId212">
+        <w:r>
+          <w:rPr>
+            <w:rStyle w:val="Hyperlink"/>
+          </w:rPr>
+          <w:t xml:space="preserve">https://doi.org/10.1016/j.cell.2012.01.021</w:t>
         </w:r>
       </w:hyperlink>
       <w:r>
         <w:t xml:space="preserve">.</w:t>
       </w:r>
     </w:p>
-    <w:bookmarkEnd w:id="211"/>
-    <w:bookmarkStart w:id="213" w:name="ref-sheikh2005"/>
+    <w:bookmarkEnd w:id="213"/>
+    <w:bookmarkStart w:id="215" w:name="ref-sheikh2005"/>
     <w:p>
       <w:pPr>
         <w:pStyle w:val="Bibliography"/>
@@ -14484,7 +14511,7 @@
       <w:r>
         <w:t xml:space="preserve"> </w:t>
       </w:r>
-      <w:hyperlink r:id="rId212">
+      <w:hyperlink r:id="rId214">
         <w:r>
           <w:rPr>
             <w:rStyle w:val="Hyperlink"/>
@@ -14496,8 +14523,8 @@
         <w:t xml:space="preserve">.</w:t>
       </w:r>
     </w:p>
-    <w:bookmarkEnd w:id="213"/>
-    <w:bookmarkStart w:id="215" w:name="ref-stine2015"/>
+    <w:bookmarkEnd w:id="215"/>
+    <w:bookmarkStart w:id="217" w:name="ref-stine2015"/>
     <w:p>
       <w:pPr>
         <w:pStyle w:val="Bibliography"/>
@@ -14521,7 +14548,7 @@
       <w:r>
         <w:t xml:space="preserve"> </w:t>
       </w:r>
-      <w:hyperlink r:id="rId214">
+      <w:hyperlink r:id="rId216">
         <w:r>
           <w:rPr>
             <w:rStyle w:val="Hyperlink"/>
@@ -14533,8 +14560,8 @@
         <w:t xml:space="preserve">.</w:t>
       </w:r>
     </w:p>
-    <w:bookmarkEnd w:id="215"/>
-    <w:bookmarkStart w:id="217" w:name="ref-szoka2017"/>
+    <w:bookmarkEnd w:id="217"/>
+    <w:bookmarkStart w:id="219" w:name="ref-szoka2017"/>
     <w:p>
       <w:pPr>
         <w:pStyle w:val="Bibliography"/>
@@ -14558,7 +14585,7 @@
       <w:r>
         <w:t xml:space="preserve"> </w:t>
       </w:r>
-      <w:hyperlink r:id="rId216">
+      <w:hyperlink r:id="rId218">
         <w:r>
           <w:rPr>
             <w:rStyle w:val="Hyperlink"/>
@@ -14570,8 +14597,8 @@
         <w:t xml:space="preserve">.</w:t>
       </w:r>
     </w:p>
-    <w:bookmarkEnd w:id="217"/>
-    <w:bookmarkStart w:id="218" w:name="ref-tilton1991"/>
+    <w:bookmarkEnd w:id="219"/>
+    <w:bookmarkStart w:id="220" w:name="ref-tilton1991"/>
     <w:p>
       <w:pPr>
         <w:pStyle w:val="Bibliography"/>
@@ -14593,8 +14620,8 @@
         <w:t xml:space="preserve">, 146–152.</w:t>
       </w:r>
     </w:p>
-    <w:bookmarkEnd w:id="218"/>
-    <w:bookmarkStart w:id="220" w:name="ref-vacanti2014"/>
+    <w:bookmarkEnd w:id="220"/>
+    <w:bookmarkStart w:id="222" w:name="ref-vacanti2014"/>
     <w:p>
       <w:pPr>
         <w:pStyle w:val="Bibliography"/>
@@ -14618,7 +14645,7 @@
       <w:r>
         <w:t xml:space="preserve"> </w:t>
       </w:r>
-      <w:hyperlink r:id="rId219">
+      <w:hyperlink r:id="rId221">
         <w:r>
           <w:rPr>
             <w:rStyle w:val="Hyperlink"/>
@@ -14630,8 +14657,8 @@
         <w:t xml:space="preserve">.</w:t>
       </w:r>
     </w:p>
-    <w:bookmarkEnd w:id="220"/>
-    <w:bookmarkStart w:id="222" w:name="ref-vita2006"/>
+    <w:bookmarkEnd w:id="222"/>
+    <w:bookmarkStart w:id="224" w:name="ref-vita2006"/>
     <w:p>
       <w:pPr>
         <w:pStyle w:val="Bibliography"/>
@@ -14655,7 +14682,7 @@
       <w:r>
         <w:t xml:space="preserve"> </w:t>
       </w:r>
-      <w:hyperlink r:id="rId221">
+      <w:hyperlink r:id="rId223">
         <w:r>
           <w:rPr>
             <w:rStyle w:val="Hyperlink"/>
@@ -14667,8 +14694,8 @@
         <w:t xml:space="preserve">.</w:t>
       </w:r>
     </w:p>
-    <w:bookmarkEnd w:id="222"/>
-    <w:bookmarkStart w:id="224" w:name="ref-wenger2015"/>
+    <w:bookmarkEnd w:id="224"/>
+    <w:bookmarkStart w:id="226" w:name="ref-wenger2015"/>
     <w:p>
       <w:pPr>
         <w:pStyle w:val="Bibliography"/>
@@ -14692,7 +14719,7 @@
       <w:r>
         <w:t xml:space="preserve"> </w:t>
       </w:r>
-      <w:hyperlink r:id="rId223">
+      <w:hyperlink r:id="rId225">
         <w:r>
           <w:rPr>
             <w:rStyle w:val="Hyperlink"/>
@@ -14704,8 +14731,8 @@
         <w:t xml:space="preserve">.</w:t>
       </w:r>
     </w:p>
-    <w:bookmarkEnd w:id="224"/>
-    <w:bookmarkStart w:id="226" w:name="ref-wheaton2011"/>
+    <w:bookmarkEnd w:id="226"/>
+    <w:bookmarkStart w:id="228" w:name="ref-wheaton2011"/>
     <w:p>
       <w:pPr>
         <w:pStyle w:val="Bibliography"/>
@@ -14729,7 +14756,7 @@
       <w:r>
         <w:t xml:space="preserve"> </w:t>
       </w:r>
-      <w:hyperlink r:id="rId225">
+      <w:hyperlink r:id="rId227">
         <w:r>
           <w:rPr>
             <w:rStyle w:val="Hyperlink"/>
@@ -14741,14 +14768,14 @@
         <w:t xml:space="preserve">.</w:t>
       </w:r>
     </w:p>
-    <w:bookmarkEnd w:id="226"/>
-    <w:bookmarkStart w:id="228" w:name="ref-wierenga2019"/>
+    <w:bookmarkEnd w:id="228"/>
+    <w:bookmarkStart w:id="230" w:name="ref-wiechert2007"/>
     <w:p>
       <w:pPr>
         <w:pStyle w:val="Bibliography"/>
       </w:pPr>
       <w:r>
-        <w:t xml:space="preserve">Wierenga, A.T.J., Cunningham, A., Erdem, A., Lopera, N.V., Brouwers-Vos, A.Z., Pruis, M., Mulder, A.B., Gunther, U.L., Martens, J.H.A., Vellenga, E., et al. (2019). HIF1/2-exerted control over glycolytic gene expression is not functionally relevant for glycolysis in human leukemic stem/progenitor cells. Cancer Metab</w:t>
+        <w:t xml:space="preserve">Wiechert, W. (2007). The Thermodynamic Meaning of Metabolic Exchange Fluxes. Biophysical Journal</w:t>
       </w:r>
       <w:r>
         <w:t xml:space="preserve"> </w:t>
@@ -14758,34 +14785,34 @@
           <w:iCs/>
           <w:i/>
         </w:rPr>
-        <w:t xml:space="preserve">7</w:t>
-      </w:r>
-      <w:r>
-        <w:t xml:space="preserve">, 11.</w:t>
-      </w:r>
-      <w:r>
-        <w:t xml:space="preserve"> </w:t>
-      </w:r>
-      <w:hyperlink r:id="rId227">
-        <w:r>
-          <w:rPr>
-            <w:rStyle w:val="Hyperlink"/>
-          </w:rPr>
-          <w:t xml:space="preserve">https://doi.org/10.1186/s40170-019-0206-y</w:t>
+        <w:t xml:space="preserve">93</w:t>
+      </w:r>
+      <w:r>
+        <w:t xml:space="preserve">, 2255–2264.</w:t>
+      </w:r>
+      <w:r>
+        <w:t xml:space="preserve"> </w:t>
+      </w:r>
+      <w:hyperlink r:id="rId229">
+        <w:r>
+          <w:rPr>
+            <w:rStyle w:val="Hyperlink"/>
+          </w:rPr>
+          <w:t xml:space="preserve">https://doi.org/10.1529/biophysj.106.099895</w:t>
         </w:r>
       </w:hyperlink>
       <w:r>
         <w:t xml:space="preserve">.</w:t>
       </w:r>
     </w:p>
-    <w:bookmarkEnd w:id="228"/>
-    <w:bookmarkStart w:id="230" w:name="ref-wise2011"/>
+    <w:bookmarkEnd w:id="230"/>
+    <w:bookmarkStart w:id="232" w:name="ref-wierenga2019"/>
     <w:p>
       <w:pPr>
         <w:pStyle w:val="Bibliography"/>
       </w:pPr>
       <w:r>
-        <w:t xml:space="preserve">Wise, D.R., Ward, P.S., Shay, J.E., Cross, J.R., Gruber, J.J., Sachdeva, U.M., Platt, J.M., DeMatteo, R.G., Simon, M.C., and Thompson, C.B. (2011). Hypoxia promotes isocitrate dehydrogenase-dependent carboxylation of alpha-ketoglutarate to citrate to support cell growth and viability. Proc Natl Acad Sci U S A</w:t>
+        <w:t xml:space="preserve">Wierenga, A.T.J., Cunningham, A., Erdem, A., Lopera, N.V., Brouwers-Vos, A.Z., Pruis, M., Mulder, A.B., Gunther, U.L., Martens, J.H.A., Vellenga, E., et al. (2019). HIF1/2-exerted control over glycolytic gene expression is not functionally relevant for glycolysis in human leukemic stem/progenitor cells. Cancer Metab</w:t>
       </w:r>
       <w:r>
         <w:t xml:space="preserve"> </w:t>
@@ -14795,34 +14822,34 @@
           <w:iCs/>
           <w:i/>
         </w:rPr>
-        <w:t xml:space="preserve">108</w:t>
-      </w:r>
-      <w:r>
-        <w:t xml:space="preserve">, 19611–19616.</w:t>
-      </w:r>
-      <w:r>
-        <w:t xml:space="preserve"> </w:t>
-      </w:r>
-      <w:hyperlink r:id="rId229">
-        <w:r>
-          <w:rPr>
-            <w:rStyle w:val="Hyperlink"/>
-          </w:rPr>
-          <w:t xml:space="preserve">https://doi.org/10.1073/pnas.1117773108</w:t>
+        <w:t xml:space="preserve">7</w:t>
+      </w:r>
+      <w:r>
+        <w:t xml:space="preserve">, 11.</w:t>
+      </w:r>
+      <w:r>
+        <w:t xml:space="preserve"> </w:t>
+      </w:r>
+      <w:hyperlink r:id="rId231">
+        <w:r>
+          <w:rPr>
+            <w:rStyle w:val="Hyperlink"/>
+          </w:rPr>
+          <w:t xml:space="preserve">https://doi.org/10.1186/s40170-019-0206-y</w:t>
         </w:r>
       </w:hyperlink>
       <w:r>
         <w:t xml:space="preserve">.</w:t>
       </w:r>
     </w:p>
-    <w:bookmarkEnd w:id="230"/>
-    <w:bookmarkStart w:id="232" w:name="ref-xiao2020"/>
+    <w:bookmarkEnd w:id="232"/>
+    <w:bookmarkStart w:id="234" w:name="ref-wise2011"/>
     <w:p>
       <w:pPr>
         <w:pStyle w:val="Bibliography"/>
       </w:pPr>
       <w:r>
-        <w:t xml:space="preserve">Xiao, W., and Loscalzo, J. (2020). Metabolic Responses to Reductive Stress. Antioxid Redox Signal</w:t>
+        <w:t xml:space="preserve">Wise, D.R., Ward, P.S., Shay, J.E., Cross, J.R., Gruber, J.J., Sachdeva, U.M., Platt, J.M., DeMatteo, R.G., Simon, M.C., and Thompson, C.B. (2011). Hypoxia promotes isocitrate dehydrogenase-dependent carboxylation of alpha-ketoglutarate to citrate to support cell growth and viability. Proc Natl Acad Sci U S A</w:t>
       </w:r>
       <w:r>
         <w:t xml:space="preserve"> </w:t>
@@ -14832,34 +14859,34 @@
           <w:iCs/>
           <w:i/>
         </w:rPr>
-        <w:t xml:space="preserve">32</w:t>
-      </w:r>
-      <w:r>
-        <w:t xml:space="preserve">, 1330–1347.</w:t>
-      </w:r>
-      <w:r>
-        <w:t xml:space="preserve"> </w:t>
-      </w:r>
-      <w:hyperlink r:id="rId231">
-        <w:r>
-          <w:rPr>
-            <w:rStyle w:val="Hyperlink"/>
-          </w:rPr>
-          <w:t xml:space="preserve">https://doi.org/10.1089/ars.2019.7803</w:t>
+        <w:t xml:space="preserve">108</w:t>
+      </w:r>
+      <w:r>
+        <w:t xml:space="preserve">, 19611–19616.</w:t>
+      </w:r>
+      <w:r>
+        <w:t xml:space="preserve"> </w:t>
+      </w:r>
+      <w:hyperlink r:id="rId233">
+        <w:r>
+          <w:rPr>
+            <w:rStyle w:val="Hyperlink"/>
+          </w:rPr>
+          <w:t xml:space="preserve">https://doi.org/10.1073/pnas.1117773108</w:t>
         </w:r>
       </w:hyperlink>
       <w:r>
         <w:t xml:space="preserve">.</w:t>
       </w:r>
     </w:p>
-    <w:bookmarkEnd w:id="232"/>
-    <w:bookmarkStart w:id="234" w:name="ref-xue2017"/>
+    <w:bookmarkEnd w:id="234"/>
+    <w:bookmarkStart w:id="236" w:name="ref-xiao2020"/>
     <w:p>
       <w:pPr>
         <w:pStyle w:val="Bibliography"/>
       </w:pPr>
       <w:r>
-        <w:t xml:space="preserve">Xue, J., Nelin, L.D., and Chen, B. (2017). Hypoxia induces arginase II expression and increases viable human pulmonary artery smooth muscle cell numbers via AMPKα1 signaling. American Journal of Physiology-Lung Cellular and Molecular Physiology</w:t>
+        <w:t xml:space="preserve">Xiao, W., and Loscalzo, J. (2020). Metabolic Responses to Reductive Stress. Antioxid Redox Signal</w:t>
       </w:r>
       <w:r>
         <w:t xml:space="preserve"> </w:t>
@@ -14869,34 +14896,34 @@
           <w:iCs/>
           <w:i/>
         </w:rPr>
-        <w:t xml:space="preserve">312</w:t>
-      </w:r>
-      <w:r>
-        <w:t xml:space="preserve">, L568–L578.</w:t>
-      </w:r>
-      <w:r>
-        <w:t xml:space="preserve"> </w:t>
-      </w:r>
-      <w:hyperlink r:id="rId233">
-        <w:r>
-          <w:rPr>
-            <w:rStyle w:val="Hyperlink"/>
-          </w:rPr>
-          <w:t xml:space="preserve">https://doi.org/10.1152/ajplung.00117.2016</w:t>
+        <w:t xml:space="preserve">32</w:t>
+      </w:r>
+      <w:r>
+        <w:t xml:space="preserve">, 1330–1347.</w:t>
+      </w:r>
+      <w:r>
+        <w:t xml:space="preserve"> </w:t>
+      </w:r>
+      <w:hyperlink r:id="rId235">
+        <w:r>
+          <w:rPr>
+            <w:rStyle w:val="Hyperlink"/>
+          </w:rPr>
+          <w:t xml:space="preserve">https://doi.org/10.1089/ars.2019.7803</w:t>
         </w:r>
       </w:hyperlink>
       <w:r>
         <w:t xml:space="preserve">.</w:t>
       </w:r>
     </w:p>
-    <w:bookmarkEnd w:id="234"/>
-    <w:bookmarkStart w:id="236" w:name="ref-young2014a"/>
+    <w:bookmarkEnd w:id="236"/>
+    <w:bookmarkStart w:id="238" w:name="ref-xue2017"/>
     <w:p>
       <w:pPr>
         <w:pStyle w:val="Bibliography"/>
       </w:pPr>
       <w:r>
-        <w:t xml:space="preserve">Young, J.D. (2014). INCA: a computational platform for isotopically non-stationary metabolic flux analysis. Bioinformatics</w:t>
+        <w:t xml:space="preserve">Xue, J., Nelin, L.D., and Chen, B. (2017). Hypoxia induces arginase II expression and increases viable human pulmonary artery smooth muscle cell numbers via AMPKα1 signaling. American Journal of Physiology-Lung Cellular and Molecular Physiology</w:t>
       </w:r>
       <w:r>
         <w:t xml:space="preserve"> </w:t>
@@ -14906,34 +14933,34 @@
           <w:iCs/>
           <w:i/>
         </w:rPr>
-        <w:t xml:space="preserve">30</w:t>
-      </w:r>
-      <w:r>
-        <w:t xml:space="preserve">, 1333–1335.</w:t>
-      </w:r>
-      <w:r>
-        <w:t xml:space="preserve"> </w:t>
-      </w:r>
-      <w:hyperlink r:id="rId235">
-        <w:r>
-          <w:rPr>
-            <w:rStyle w:val="Hyperlink"/>
-          </w:rPr>
-          <w:t xml:space="preserve">https://doi.org/10.1093/bioinformatics/btu015</w:t>
+        <w:t xml:space="preserve">312</w:t>
+      </w:r>
+      <w:r>
+        <w:t xml:space="preserve">, L568–L578.</w:t>
+      </w:r>
+      <w:r>
+        <w:t xml:space="preserve"> </w:t>
+      </w:r>
+      <w:hyperlink r:id="rId237">
+        <w:r>
+          <w:rPr>
+            <w:rStyle w:val="Hyperlink"/>
+          </w:rPr>
+          <w:t xml:space="preserve">https://doi.org/10.1152/ajplung.00117.2016</w:t>
         </w:r>
       </w:hyperlink>
       <w:r>
         <w:t xml:space="preserve">.</w:t>
       </w:r>
     </w:p>
-    <w:bookmarkEnd w:id="236"/>
-    <w:bookmarkStart w:id="238" w:name="ref-young2014"/>
+    <w:bookmarkEnd w:id="238"/>
+    <w:bookmarkStart w:id="240" w:name="ref-young2014"/>
     <w:p>
       <w:pPr>
         <w:pStyle w:val="Bibliography"/>
       </w:pPr>
       <w:r>
-        <w:t xml:space="preserve">Young, J.D., Allen, D.K., and Morgan, J.A. (2014). Isotopomer measurement techniques in metabolic flux analysis II: mass spectrometry. Methods Mol Biol</w:t>
+        <w:t xml:space="preserve">Young, J.D. (2014). INCA: a computational platform for isotopically non-stationary metabolic flux analysis. Bioinformatics</w:t>
       </w:r>
       <w:r>
         <w:t xml:space="preserve"> </w:t>
@@ -14943,34 +14970,34 @@
           <w:iCs/>
           <w:i/>
         </w:rPr>
-        <w:t xml:space="preserve">1083</w:t>
-      </w:r>
-      <w:r>
-        <w:t xml:space="preserve">, 85–108.</w:t>
-      </w:r>
-      <w:r>
-        <w:t xml:space="preserve"> </w:t>
-      </w:r>
-      <w:hyperlink r:id="rId237">
-        <w:r>
-          <w:rPr>
-            <w:rStyle w:val="Hyperlink"/>
-          </w:rPr>
-          <w:t xml:space="preserve">https://doi.org/10.1007/978-1-62703-661-0_7</w:t>
+        <w:t xml:space="preserve">30</w:t>
+      </w:r>
+      <w:r>
+        <w:t xml:space="preserve">, 1333–1335.</w:t>
+      </w:r>
+      <w:r>
+        <w:t xml:space="preserve"> </w:t>
+      </w:r>
+      <w:hyperlink r:id="rId239">
+        <w:r>
+          <w:rPr>
+            <w:rStyle w:val="Hyperlink"/>
+          </w:rPr>
+          <w:t xml:space="preserve">https://doi.org/10.1093/bioinformatics/btu015</w:t>
         </w:r>
       </w:hyperlink>
       <w:r>
         <w:t xml:space="preserve">.</w:t>
       </w:r>
     </w:p>
-    <w:bookmarkEnd w:id="238"/>
-    <w:bookmarkStart w:id="240" w:name="ref-zamorano2010"/>
+    <w:bookmarkEnd w:id="240"/>
+    <w:bookmarkStart w:id="242" w:name="ref-young2014a"/>
     <w:p>
       <w:pPr>
         <w:pStyle w:val="Bibliography"/>
       </w:pPr>
       <w:r>
-        <w:t xml:space="preserve">Zamorano, F., Wouwer, A.V., and Bastin, G. (2010). A detailed metabolic flux analysis of an underdetermined network of CHO cells. J Biotechnol</w:t>
+        <w:t xml:space="preserve">Young, J.D., Allen, D.K., and Morgan, J.A. (2014). Isotopomer measurement techniques in metabolic flux analysis II: mass spectrometry. Methods Mol Biol</w:t>
       </w:r>
       <w:r>
         <w:t xml:space="preserve"> </w:t>
@@ -14980,34 +15007,34 @@
           <w:iCs/>
           <w:i/>
         </w:rPr>
-        <w:t xml:space="preserve">150</w:t>
-      </w:r>
-      <w:r>
-        <w:t xml:space="preserve">, 497–508.</w:t>
-      </w:r>
-      <w:r>
-        <w:t xml:space="preserve"> </w:t>
-      </w:r>
-      <w:hyperlink r:id="rId239">
-        <w:r>
-          <w:rPr>
-            <w:rStyle w:val="Hyperlink"/>
-          </w:rPr>
-          <w:t xml:space="preserve">https://doi.org/10.1016/j.jbiotec.2010.09.944</w:t>
+        <w:t xml:space="preserve">1083</w:t>
+      </w:r>
+      <w:r>
+        <w:t xml:space="preserve">, 85–108.</w:t>
+      </w:r>
+      <w:r>
+        <w:t xml:space="preserve"> </w:t>
+      </w:r>
+      <w:hyperlink r:id="rId241">
+        <w:r>
+          <w:rPr>
+            <w:rStyle w:val="Hyperlink"/>
+          </w:rPr>
+          <w:t xml:space="preserve">https://doi.org/10.1007/978-1-62703-661-0_7</w:t>
         </w:r>
       </w:hyperlink>
       <w:r>
         <w:t xml:space="preserve">.</w:t>
       </w:r>
     </w:p>
-    <w:bookmarkEnd w:id="240"/>
-    <w:bookmarkStart w:id="242" w:name="ref-zhang2007"/>
+    <w:bookmarkEnd w:id="242"/>
+    <w:bookmarkStart w:id="244" w:name="ref-zamorano2010"/>
     <w:p>
       <w:pPr>
         <w:pStyle w:val="Bibliography"/>
       </w:pPr>
       <w:r>
-        <w:t xml:space="preserve">Zhang, H., Gao, P., Fukuda, R., Kumar, G., Krishnamachary, B., Zeller, K.I., Dang, C.V., and Semenza, G.L. (2007). HIF-1 Inhibits Mitochondrial Biogenesis and Cellular Respiration in VHL-Deficient Renal Cell Carcinoma by Repression of C-MYC Activity. Cancer Cell</w:t>
+        <w:t xml:space="preserve">Zamorano, F., Wouwer, A.V., and Bastin, G. (2010). A detailed metabolic flux analysis of an underdetermined network of CHO cells. J Biotechnol</w:t>
       </w:r>
       <w:r>
         <w:t xml:space="preserve"> </w:t>
@@ -15017,34 +15044,34 @@
           <w:iCs/>
           <w:i/>
         </w:rPr>
-        <w:t xml:space="preserve">11</w:t>
-      </w:r>
-      <w:r>
-        <w:t xml:space="preserve">, 407–420.</w:t>
-      </w:r>
-      <w:r>
-        <w:t xml:space="preserve"> </w:t>
-      </w:r>
-      <w:hyperlink r:id="rId241">
-        <w:r>
-          <w:rPr>
-            <w:rStyle w:val="Hyperlink"/>
-          </w:rPr>
-          <w:t xml:space="preserve">https://doi.org/10.1016/j.ccr.2007.04.001</w:t>
+        <w:t xml:space="preserve">150</w:t>
+      </w:r>
+      <w:r>
+        <w:t xml:space="preserve">, 497–508.</w:t>
+      </w:r>
+      <w:r>
+        <w:t xml:space="preserve"> </w:t>
+      </w:r>
+      <w:hyperlink r:id="rId243">
+        <w:r>
+          <w:rPr>
+            <w:rStyle w:val="Hyperlink"/>
+          </w:rPr>
+          <w:t xml:space="preserve">https://doi.org/10.1016/j.jbiotec.2010.09.944</w:t>
         </w:r>
       </w:hyperlink>
       <w:r>
         <w:t xml:space="preserve">.</w:t>
       </w:r>
     </w:p>
-    <w:bookmarkEnd w:id="242"/>
-    <w:bookmarkStart w:id="244" w:name="ref-zhang2008a"/>
+    <w:bookmarkEnd w:id="244"/>
+    <w:bookmarkStart w:id="246" w:name="ref-zhang2007"/>
     <w:p>
       <w:pPr>
         <w:pStyle w:val="Bibliography"/>
       </w:pPr>
       <w:r>
-        <w:t xml:space="preserve">Zhang, H., Bosch-Marce, M., Shimoda, L.A., Tan, Y.S., Baek, J.H., Wesley, J.B., Gonzalez, F.J., and Semenza, G.L. (2008). Mitochondrial autophagy is an HIF-1-dependent adaptive metabolic response to hypoxia. J Biol Chem</w:t>
+        <w:t xml:space="preserve">Zhang, H., Gao, P., Fukuda, R., Kumar, G., Krishnamachary, B., Zeller, K.I., Dang, C.V., and Semenza, G.L. (2007). HIF-1 Inhibits Mitochondrial Biogenesis and Cellular Respiration in VHL-Deficient Renal Cell Carcinoma by Repression of C-MYC Activity. Cancer Cell</w:t>
       </w:r>
       <w:r>
         <w:t xml:space="preserve"> </w:t>
@@ -15054,34 +15081,34 @@
           <w:iCs/>
           <w:i/>
         </w:rPr>
-        <w:t xml:space="preserve">283</w:t>
-      </w:r>
-      <w:r>
-        <w:t xml:space="preserve">, 10892–10903.</w:t>
-      </w:r>
-      <w:r>
-        <w:t xml:space="preserve"> </w:t>
-      </w:r>
-      <w:hyperlink r:id="rId243">
-        <w:r>
-          <w:rPr>
-            <w:rStyle w:val="Hyperlink"/>
-          </w:rPr>
-          <w:t xml:space="preserve">https://doi.org/10.1074/jbc.M800102200</w:t>
+        <w:t xml:space="preserve">11</w:t>
+      </w:r>
+      <w:r>
+        <w:t xml:space="preserve">, 407–420.</w:t>
+      </w:r>
+      <w:r>
+        <w:t xml:space="preserve"> </w:t>
+      </w:r>
+      <w:hyperlink r:id="rId245">
+        <w:r>
+          <w:rPr>
+            <w:rStyle w:val="Hyperlink"/>
+          </w:rPr>
+          <w:t xml:space="preserve">https://doi.org/10.1016/j.ccr.2007.04.001</w:t>
         </w:r>
       </w:hyperlink>
       <w:r>
         <w:t xml:space="preserve">.</w:t>
       </w:r>
     </w:p>
-    <w:bookmarkEnd w:id="244"/>
-    <w:bookmarkStart w:id="246" w:name="ref-zhang2009a"/>
+    <w:bookmarkEnd w:id="246"/>
+    <w:bookmarkStart w:id="248" w:name="ref-zhang2008a"/>
     <w:p>
       <w:pPr>
         <w:pStyle w:val="Bibliography"/>
       </w:pPr>
       <w:r>
-        <w:t xml:space="preserve">Zhang, J., Sattler, M., Tonon, G., Grabher, C., Lababidi, S., Zimmerhackl, A., Raab, M.S., Vallet, S., Zhou, Y., Cartron, M.-A., et al. (2009). Targeting angiogenesis via a c-Myc/hypoxia-inducible factor-1alpha-dependent pathway in multiple myeloma. Cancer Res</w:t>
+        <w:t xml:space="preserve">Zhang, H., Bosch-Marce, M., Shimoda, L.A., Tan, Y.S., Baek, J.H., Wesley, J.B., Gonzalez, F.J., and Semenza, G.L. (2008). Mitochondrial autophagy is an HIF-1-dependent adaptive metabolic response to hypoxia. J Biol Chem</w:t>
       </w:r>
       <w:r>
         <w:t xml:space="preserve"> </w:t>
@@ -15091,185 +15118,450 @@
           <w:iCs/>
           <w:i/>
         </w:rPr>
-        <w:t xml:space="preserve">69</w:t>
-      </w:r>
-      <w:r>
-        <w:t xml:space="preserve">, 5082–5090.</w:t>
-      </w:r>
-      <w:r>
-        <w:t xml:space="preserve"> </w:t>
-      </w:r>
-      <w:hyperlink r:id="rId245">
-        <w:r>
-          <w:rPr>
-            <w:rStyle w:val="Hyperlink"/>
-          </w:rPr>
-          <w:t xml:space="preserve">https://doi.org/10.1158/0008-5472.CAN-08-4603</w:t>
+        <w:t xml:space="preserve">283</w:t>
+      </w:r>
+      <w:r>
+        <w:t xml:space="preserve">, 10892–10903.</w:t>
+      </w:r>
+      <w:r>
+        <w:t xml:space="preserve"> </w:t>
+      </w:r>
+      <w:hyperlink r:id="rId247">
+        <w:r>
+          <w:rPr>
+            <w:rStyle w:val="Hyperlink"/>
+          </w:rPr>
+          <w:t xml:space="preserve">https://doi.org/10.1074/jbc.M800102200</w:t>
         </w:r>
       </w:hyperlink>
       <w:r>
         <w:t xml:space="preserve">.</w:t>
       </w:r>
     </w:p>
-    <w:bookmarkEnd w:id="246"/>
-    <w:bookmarkEnd w:id="247"/>
-    <w:p>
-      <w:r>
-        <w:br w:type="page"/>
-      </w:r>
-    </w:p>
     <w:bookmarkEnd w:id="248"/>
-    <w:bookmarkStart w:id="249" w:name="figure-legends"/>
-    <w:p>
-      <w:pPr>
-        <w:pStyle w:val="Heading1"/>
-      </w:pPr>
-      <w:r>
-        <w:t xml:space="preserve">Figure Legends</w:t>
-      </w:r>
-    </w:p>
-    <w:p>
-      <w:pPr>
-        <w:pStyle w:val="FirstParagraph"/>
-      </w:pPr>
-      <w:r>
-        <w:t xml:space="preserve">Figure 1:</w:t>
-      </w:r>
-      <w:r>
-        <w:t xml:space="preserve"> </w:t>
-      </w:r>
-      <w:r>
-        <w:rPr>
-          <w:bCs/>
-          <w:b/>
-        </w:rPr>
-        <w:t xml:space="preserve">Effects of hypoxia on extracellular metabolite fluxes in lung fibroblasts.</w:t>
-      </w:r>
-      <w:r>
-        <w:t xml:space="preserve"> </w:t>
-      </w:r>
-      <w:r>
-        <w:t xml:space="preserve">(</w:t>
-      </w:r>
-      <w:r>
-        <w:rPr>
-          <w:bCs/>
-          <w:b/>
-        </w:rPr>
-        <w:t xml:space="preserve">A</w:t>
-      </w:r>
-      <w:r>
-        <w:t xml:space="preserve">) Lung fibroblasts (LFs) were cultured in 21% (</w:t>
+    <w:bookmarkStart w:id="250" w:name="ref-zhang2009a"/>
+    <w:p>
+      <w:pPr>
+        <w:pStyle w:val="Bibliography"/>
+      </w:pPr>
+      <w:r>
+        <w:t xml:space="preserve">Zhang, J., Sattler, M., Tonon, G., Grabher, C., Lababidi, S., Zimmerhackl, A., Raab, M.S., Vallet, S., Zhou, Y., Cartron, M.-A., et al. (2009). Targeting angiogenesis via a c-Myc/hypoxia-inducible factor-1alpha-dependent pathway in multiple myeloma. Cancer Res</w:t>
+      </w:r>
+      <w:r>
+        <w:t xml:space="preserve"> </w:t>
       </w:r>
       <w:r>
         <w:rPr>
           <w:iCs/>
           <w:i/>
         </w:rPr>
-        <w:t xml:space="preserve">red</w:t>
-      </w:r>
-      <w:r>
-        <w:t xml:space="preserve">) or 0.5% (</w:t>
+        <w:t xml:space="preserve">69</w:t>
+      </w:r>
+      <w:r>
+        <w:t xml:space="preserve">, 5082–5090.</w:t>
+      </w:r>
+      <w:r>
+        <w:t xml:space="preserve"> </w:t>
+      </w:r>
+      <w:hyperlink r:id="rId249">
+        <w:r>
+          <w:rPr>
+            <w:rStyle w:val="Hyperlink"/>
+          </w:rPr>
+          <w:t xml:space="preserve">https://doi.org/10.1158/0008-5472.CAN-08-4603</w:t>
+        </w:r>
+      </w:hyperlink>
+      <w:r>
+        <w:t xml:space="preserve">.</w:t>
+      </w:r>
+    </w:p>
+    <w:bookmarkEnd w:id="250"/>
+    <w:bookmarkEnd w:id="251"/>
+    <w:p>
+      <w:r>
+        <w:br w:type="page"/>
+      </w:r>
+    </w:p>
+    <w:bookmarkEnd w:id="252"/>
+    <w:bookmarkStart w:id="253" w:name="figure-legends"/>
+    <w:p>
+      <w:pPr>
+        <w:pStyle w:val="Heading1"/>
+      </w:pPr>
+      <w:r>
+        <w:t xml:space="preserve">Figure Legends</w:t>
+      </w:r>
+    </w:p>
+    <w:p>
+      <w:pPr>
+        <w:pStyle w:val="FirstParagraph"/>
+      </w:pPr>
+      <w:r>
+        <w:t xml:space="preserve">Figure 1:</w:t>
+      </w:r>
+      <w:r>
+        <w:t xml:space="preserve"> </w:t>
+      </w:r>
+      <w:r>
+        <w:rPr>
+          <w:bCs/>
+          <w:b/>
+        </w:rPr>
+        <w:t xml:space="preserve">Effects of hypoxia on extracellular metabolite fluxes in lung fibroblasts.</w:t>
+      </w:r>
+      <w:r>
+        <w:t xml:space="preserve"> </w:t>
+      </w:r>
+      <w:r>
+        <w:t xml:space="preserve">(</w:t>
+      </w:r>
+      <w:r>
+        <w:rPr>
+          <w:bCs/>
+          <w:b/>
+        </w:rPr>
+        <w:t xml:space="preserve">A</w:t>
+      </w:r>
+      <w:r>
+        <w:t xml:space="preserve">) Lung fibroblasts (LFs) were cultured in 21% or 0.5% oxygen beginning 24 h prior to time 0. Samples were collected every 24 h for 72 h. (</w:t>
+      </w:r>
+      <w:r>
+        <w:rPr>
+          <w:bCs/>
+          <w:b/>
+        </w:rPr>
+        <w:t xml:space="preserve">B</w:t>
+      </w:r>
+      <w:r>
+        <w:t xml:space="preserve">) Growth curves of LFs in each experimental condition (n = 8). (</w:t>
+      </w:r>
+      <w:r>
+        <w:rPr>
+          <w:bCs/>
+          <w:b/>
+        </w:rPr>
+        <w:t xml:space="preserve">C</w:t>
+      </w:r>
+      <w:r>
+        <w:t xml:space="preserve">) Growth rates from (B) were determined by robust linear modeling of log-transformed growth curves. (</w:t>
+      </w:r>
+      <w:r>
+        <w:rPr>
+          <w:bCs/>
+          <w:b/>
+        </w:rPr>
+        <w:t xml:space="preserve">D</w:t>
+      </w:r>
+      <w:r>
+        <w:t xml:space="preserve">) Representative immunoblot of LF protein lysates cultured as in (A). (</w:t>
+      </w:r>
+      <w:r>
+        <w:rPr>
+          <w:bCs/>
+          <w:b/>
+        </w:rPr>
+        <w:t xml:space="preserve">E</w:t>
+      </w:r>
+      <w:r>
+        <w:t xml:space="preserve">) Relative change in HIF-1α protein levels from (D) normalized to 21% oxygen at time 0 (n = 4). (</w:t>
+      </w:r>
+      <w:r>
+        <w:rPr>
+          <w:bCs/>
+          <w:b/>
+        </w:rPr>
+        <w:t xml:space="preserve">F</w:t>
+      </w:r>
+      <w:r>
+        <w:t xml:space="preserve">) Relative change in GLUT1 mRNA levels normalized to 21% oxygen treatment at time 0 (n = 4). (</w:t>
+      </w:r>
+      <w:r>
+        <w:rPr>
+          <w:bCs/>
+          <w:b/>
+        </w:rPr>
+        <w:t xml:space="preserve">G</w:t>
+      </w:r>
+      <w:r>
+        <w:t xml:space="preserve">) Relative change in LDHA mRNA levels as in (F). (</w:t>
+      </w:r>
+      <w:r>
+        <w:rPr>
+          <w:bCs/>
+          <w:b/>
+        </w:rPr>
+        <w:t xml:space="preserve">H</w:t>
+      </w:r>
+      <w:r>
+        <w:t xml:space="preserve">) Relative change in LDHA protein levels as in (E). (</w:t>
+      </w:r>
+      <w:r>
+        <w:rPr>
+          <w:bCs/>
+          <w:b/>
+        </w:rPr>
+        <w:t xml:space="preserve">I</w:t>
+      </w:r>
+      <w:r>
+        <w:t xml:space="preserve">) Extracellular fluxes of glucose (GLC) and lactate (LAC) (n = 8). By convention, negative fluxes indicate metabolite consumption. (</w:t>
+      </w:r>
+      <w:r>
+        <w:rPr>
+          <w:bCs/>
+          <w:b/>
+        </w:rPr>
+        <w:t xml:space="preserve">J</w:t>
+      </w:r>
+      <w:r>
+        <w:t xml:space="preserve">) Extracellular fluxes of pyruvate (PYR) and amino acids. Data are mean ± SEM (* p &lt; 0.05).</w:t>
+      </w:r>
+    </w:p>
+    <w:p>
+      <w:pPr>
+        <w:pStyle w:val="BodyText"/>
+      </w:pPr>
+      <w:r>
+        <w:t xml:space="preserve">Figure 2:</w:t>
+      </w:r>
+      <w:r>
+        <w:t xml:space="preserve"> </w:t>
+      </w:r>
+      <w:r>
+        <w:rPr>
+          <w:bCs/>
+          <w:b/>
+        </w:rPr>
+        <w:t xml:space="preserve">Effects of pharmacologic prolyl hydroxylase inhibition on extracellular metabolite fluxes in lung fibroblasts.</w:t>
+      </w:r>
+      <w:r>
+        <w:t xml:space="preserve"> </w:t>
+      </w:r>
+      <w:r>
+        <w:t xml:space="preserve">(</w:t>
+      </w:r>
+      <w:r>
+        <w:rPr>
+          <w:bCs/>
+          <w:b/>
+        </w:rPr>
+        <w:t xml:space="preserve">A</w:t>
+      </w:r>
+      <w:r>
+        <w:t xml:space="preserve">) Lung fibroblasts (LFs) were treated with the prolyl hydroxlyase inhibitor molidustat (BAY, 10 μM) or DMSO beginning 24 h prior to time 0. Samples were collected every 24 h for 72 h. (</w:t>
+      </w:r>
+      <w:r>
+        <w:rPr>
+          <w:bCs/>
+          <w:b/>
+        </w:rPr>
+        <w:t xml:space="preserve">B</w:t>
+      </w:r>
+      <w:r>
+        <w:t xml:space="preserve">) Growth curves of LFs in each experimental condition (n = 8). (</w:t>
+      </w:r>
+      <w:r>
+        <w:rPr>
+          <w:bCs/>
+          <w:b/>
+        </w:rPr>
+        <w:t xml:space="preserve">C</w:t>
+      </w:r>
+      <w:r>
+        <w:t xml:space="preserve">) Growth rates from (B). (</w:t>
+      </w:r>
+      <w:r>
+        <w:rPr>
+          <w:bCs/>
+          <w:b/>
+        </w:rPr>
+        <w:t xml:space="preserve">D</w:t>
+      </w:r>
+      <w:r>
+        <w:t xml:space="preserve">) Representative immunoblot of LF protein lysates cultured as in (A). (</w:t>
+      </w:r>
+      <w:r>
+        <w:rPr>
+          <w:bCs/>
+          <w:b/>
+        </w:rPr>
+        <w:t xml:space="preserve">E</w:t>
+      </w:r>
+      <w:r>
+        <w:t xml:space="preserve">) Relative change in HIF-1α protein levels from (D) normalized to DMSO at time 0 (n = 4). (</w:t>
+      </w:r>
+      <w:r>
+        <w:rPr>
+          <w:bCs/>
+          <w:b/>
+        </w:rPr>
+        <w:t xml:space="preserve">F</w:t>
+      </w:r>
+      <w:r>
+        <w:t xml:space="preserve">) Relative change in GLUT1 mRNA levels normalized to DMSO at time 0 (n = 4). (</w:t>
+      </w:r>
+      <w:r>
+        <w:rPr>
+          <w:bCs/>
+          <w:b/>
+        </w:rPr>
+        <w:t xml:space="preserve">G</w:t>
+      </w:r>
+      <w:r>
+        <w:t xml:space="preserve">) Relative change in LDHA mRNA levels as in (F). (</w:t>
+      </w:r>
+      <w:r>
+        <w:rPr>
+          <w:bCs/>
+          <w:b/>
+        </w:rPr>
+        <w:t xml:space="preserve">H</w:t>
+      </w:r>
+      <w:r>
+        <w:t xml:space="preserve">) Relative change in LDHA protein levels as in (E). (</w:t>
+      </w:r>
+      <w:r>
+        <w:rPr>
+          <w:bCs/>
+          <w:b/>
+        </w:rPr>
+        <w:t xml:space="preserve">I</w:t>
+      </w:r>
+      <w:r>
+        <w:t xml:space="preserve">) Extracellular fluxes of glucose (GLC) and lactate (LAC) (n = 8). By convention, negative fluxes indicate metabolite consumption. (</w:t>
+      </w:r>
+      <w:r>
+        <w:rPr>
+          <w:bCs/>
+          <w:b/>
+        </w:rPr>
+        <w:t xml:space="preserve">J</w:t>
+      </w:r>
+      <w:r>
+        <w:t xml:space="preserve">) Extracellular fluxes of pyruvate (PYR) and amino acids. Data are mean ± SEM (* p &lt; 0.05).</w:t>
+      </w:r>
+    </w:p>
+    <w:p>
+      <w:pPr>
+        <w:pStyle w:val="BodyText"/>
+      </w:pPr>
+      <w:r>
+        <w:t xml:space="preserve">Figure 3:</w:t>
+      </w:r>
+      <w:r>
+        <w:t xml:space="preserve"> </w:t>
+      </w:r>
+      <w:r>
+        <w:rPr>
+          <w:bCs/>
+          <w:b/>
+        </w:rPr>
+        <w:t xml:space="preserve">Metabolic flux analysis of lung fibroblasts following hypoxic and pharmacologic PHD inhibition.</w:t>
+      </w:r>
+      <w:r>
+        <w:t xml:space="preserve"> </w:t>
+      </w:r>
+      <w:r>
+        <w:t xml:space="preserve">(</w:t>
+      </w:r>
+      <w:r>
+        <w:rPr>
+          <w:bCs/>
+          <w:b/>
+        </w:rPr>
+        <w:t xml:space="preserve">A</w:t>
+      </w:r>
+      <w:r>
+        <w:t xml:space="preserve">) Mass isotopomer distribution (MID) of pyruvate (PYR) following 72 h labeling with [U-</w:t>
+      </w:r>
+      <w:r>
+        <w:rPr>
+          <w:vertAlign w:val="superscript"/>
+        </w:rPr>
+        <w:t xml:space="preserve">13</w:t>
+      </w:r>
+      <w:r>
+        <w:t xml:space="preserve">C</w:t>
+      </w:r>
+      <w:r>
+        <w:rPr>
+          <w:vertAlign w:val="subscript"/>
+        </w:rPr>
+        <w:t xml:space="preserve">6</w:t>
+      </w:r>
+      <w:r>
+        <w:t xml:space="preserve">]-glucose (GLC). (</w:t>
+      </w:r>
+      <w:r>
+        <w:rPr>
+          <w:bCs/>
+          <w:b/>
+        </w:rPr>
+        <w:t xml:space="preserve">B</w:t>
+      </w:r>
+      <w:r>
+        <w:t xml:space="preserve">) MID of citrate after 72 h labeling with [U-</w:t>
+      </w:r>
+      <w:r>
+        <w:rPr>
+          <w:vertAlign w:val="superscript"/>
+        </w:rPr>
+        <w:t xml:space="preserve">13</w:t>
+      </w:r>
+      <w:r>
+        <w:t xml:space="preserve">C</w:t>
+      </w:r>
+      <w:r>
+        <w:rPr>
+          <w:vertAlign w:val="subscript"/>
+        </w:rPr>
+        <w:t xml:space="preserve">6</w:t>
+      </w:r>
+      <w:r>
+        <w:t xml:space="preserve">]-GLC (</w:t>
+      </w:r>
+      <w:r>
+        <w:rPr>
+          <w:bCs/>
+          <w:b/>
+        </w:rPr>
+        <w:t xml:space="preserve">C</w:t>
+      </w:r>
+      <w:r>
+        <w:t xml:space="preserve">) MID of citrate after 72 h labeling with [U-</w:t>
+      </w:r>
+      <w:r>
+        <w:rPr>
+          <w:vertAlign w:val="superscript"/>
+        </w:rPr>
+        <w:t xml:space="preserve">13</w:t>
+      </w:r>
+      <w:r>
+        <w:t xml:space="preserve">C</w:t>
+      </w:r>
+      <w:r>
+        <w:rPr>
+          <w:vertAlign w:val="subscript"/>
+        </w:rPr>
+        <w:t xml:space="preserve">5</w:t>
+      </w:r>
+      <w:r>
+        <w:t xml:space="preserve">]-glutamine (GLN). Data are mean ± SEM (n = 4, p &lt; 0.05 indicated as * 0.5%</w:t>
+      </w:r>
+      <w:r>
+        <w:t xml:space="preserve"> </w:t>
       </w:r>
       <w:r>
         <w:rPr>
           <w:iCs/>
           <w:i/>
         </w:rPr>
-        <w:t xml:space="preserve">blue</w:t>
-      </w:r>
-      <w:r>
-        <w:t xml:space="preserve">) oxygen beginning 24 h prior to time 0. Samples were collected every 24 h for 72 h. (</w:t>
-      </w:r>
-      <w:r>
-        <w:rPr>
-          <w:bCs/>
-          <w:b/>
-        </w:rPr>
-        <w:t xml:space="preserve">B</w:t>
-      </w:r>
-      <w:r>
-        <w:t xml:space="preserve">) Growth curves of LFs in each experimental condition (n = 8). (</w:t>
-      </w:r>
-      <w:r>
-        <w:rPr>
-          <w:bCs/>
-          <w:b/>
-        </w:rPr>
-        <w:t xml:space="preserve">C</w:t>
-      </w:r>
-      <w:r>
-        <w:t xml:space="preserve">) Growth rates from (B) were determined by robust linear modeling of log-transformed growth curves. (</w:t>
-      </w:r>
-      <w:r>
-        <w:rPr>
-          <w:bCs/>
-          <w:b/>
-        </w:rPr>
-        <w:t xml:space="preserve">D</w:t>
-      </w:r>
-      <w:r>
-        <w:t xml:space="preserve">) Representative immunoblot of LF protein lysates cultured as in (A). (</w:t>
-      </w:r>
-      <w:r>
-        <w:rPr>
-          <w:bCs/>
-          <w:b/>
-        </w:rPr>
-        <w:t xml:space="preserve">E</w:t>
-      </w:r>
-      <w:r>
-        <w:t xml:space="preserve">) Relative change in HIF-1α protein levels from (D) normalized to 21% oxygen at time 0 (n = 4). (</w:t>
-      </w:r>
-      <w:r>
-        <w:rPr>
-          <w:bCs/>
-          <w:b/>
-        </w:rPr>
-        <w:t xml:space="preserve">F</w:t>
-      </w:r>
-      <w:r>
-        <w:t xml:space="preserve">) Relative change in GLUT1 mRNA levels normalized to 21% oxygen treatment at time 0 (n = 4). (</w:t>
-      </w:r>
-      <w:r>
-        <w:rPr>
-          <w:bCs/>
-          <w:b/>
-        </w:rPr>
-        <w:t xml:space="preserve">G</w:t>
-      </w:r>
-      <w:r>
-        <w:t xml:space="preserve">) Relative change in LDHA mRNA levels as in (F). (</w:t>
-      </w:r>
-      <w:r>
-        <w:rPr>
-          <w:bCs/>
-          <w:b/>
-        </w:rPr>
-        <w:t xml:space="preserve">H</w:t>
-      </w:r>
-      <w:r>
-        <w:t xml:space="preserve">) Relative change in LDHA protein levels as in (E). (</w:t>
-      </w:r>
-      <w:r>
-        <w:rPr>
-          <w:bCs/>
-          <w:b/>
-        </w:rPr>
-        <w:t xml:space="preserve">I</w:t>
-      </w:r>
-      <w:r>
-        <w:t xml:space="preserve">) Extracellular fluxes of glucose (GLC) and lactate (LAC) (n = 8). (</w:t>
-      </w:r>
-      <w:r>
-        <w:rPr>
-          <w:bCs/>
-          <w:b/>
-        </w:rPr>
-        <w:t xml:space="preserve">J</w:t>
-      </w:r>
-      <w:r>
-        <w:t xml:space="preserve">) Extracellular fluxes of pyruvate (PYR) and amino acids. Data are mean ± SEM. Comparisons were made using linear mixed effects models with oxygen as the fixed effect and biological replicate as a random effect with p-values adjusted using the multivariate</w:t>
+        <w:t xml:space="preserve">v.</w:t>
+      </w:r>
+      <w:r>
+        <w:t xml:space="preserve"> </w:t>
+      </w:r>
+      <w:r>
+        <w:t xml:space="preserve">21% oxygen, † BAY</w:t>
       </w:r>
       <w:r>
         <w:t xml:space="preserve"> </w:t>
@@ -15279,157 +15571,165 @@
           <w:iCs/>
           <w:i/>
         </w:rPr>
-        <w:t xml:space="preserve">t</w:t>
-      </w:r>
-      <w:r>
-        <w:t xml:space="preserve"> </w:t>
-      </w:r>
-      <w:r>
-        <w:t xml:space="preserve">distribution (* p &lt; 0.05).</w:t>
-      </w:r>
-    </w:p>
-    <w:p>
-      <w:pPr>
-        <w:pStyle w:val="BodyText"/>
-      </w:pPr>
-      <w:r>
-        <w:t xml:space="preserve">Figure 2:</w:t>
-      </w:r>
-      <w:r>
-        <w:t xml:space="preserve"> </w:t>
-      </w:r>
-      <w:r>
-        <w:rPr>
-          <w:bCs/>
-          <w:b/>
-        </w:rPr>
-        <w:t xml:space="preserve">Effects of pharmacologic prolyl hydroxylase inhibition on extracellular metabolite fluxes in lung fibroblasts.</w:t>
-      </w:r>
-      <w:r>
-        <w:t xml:space="preserve"> </w:t>
-      </w:r>
-      <w:r>
-        <w:t xml:space="preserve">(</w:t>
-      </w:r>
-      <w:r>
-        <w:rPr>
-          <w:bCs/>
-          <w:b/>
-        </w:rPr>
-        <w:t xml:space="preserve">A</w:t>
-      </w:r>
-      <w:r>
-        <w:t xml:space="preserve">) Lung fibroblasts (LFs) were treated with PHD inhibition molidustat (BAY, 10 μM) (</w:t>
+        <w:t xml:space="preserve">v.</w:t>
+      </w:r>
+      <w:r>
+        <w:t xml:space="preserve"> </w:t>
+      </w:r>
+      <w:r>
+        <w:t xml:space="preserve">DMSO, ‡ Δoxygen</w:t>
+      </w:r>
+      <w:r>
+        <w:t xml:space="preserve"> </w:t>
       </w:r>
       <w:r>
         <w:rPr>
           <w:iCs/>
           <w:i/>
         </w:rPr>
-        <w:t xml:space="preserve">purple</w:t>
-      </w:r>
-      <w:r>
-        <w:t xml:space="preserve">) or DMSO (</w:t>
+        <w:t xml:space="preserve">v.</w:t>
+      </w:r>
+      <w:r>
+        <w:t xml:space="preserve"> </w:t>
+      </w:r>
+      <w:r>
+        <w:t xml:space="preserve">ΔBAY). (</w:t>
+      </w:r>
+      <w:r>
+        <w:rPr>
+          <w:bCs/>
+          <w:b/>
+        </w:rPr>
+        <w:t xml:space="preserve">D</w:t>
+      </w:r>
+      <w:r>
+        <w:t xml:space="preserve">) Fraction of M5 citrate indicating reductive carboxylation after labeling with [U-</w:t>
+      </w:r>
+      <w:r>
+        <w:rPr>
+          <w:vertAlign w:val="superscript"/>
+        </w:rPr>
+        <w:t xml:space="preserve">13</w:t>
+      </w:r>
+      <w:r>
+        <w:t xml:space="preserve">C</w:t>
+      </w:r>
+      <w:r>
+        <w:rPr>
+          <w:vertAlign w:val="subscript"/>
+        </w:rPr>
+        <w:t xml:space="preserve">5</w:t>
+      </w:r>
+      <w:r>
+        <w:t xml:space="preserve">]-GLN in LFs and PASMCs (n = 3-4, * p &lt; 0.05). (</w:t>
+      </w:r>
+      <w:r>
+        <w:rPr>
+          <w:bCs/>
+          <w:b/>
+        </w:rPr>
+        <w:t xml:space="preserve">E</w:t>
+      </w:r>
+      <w:r>
+        <w:t xml:space="preserve">) Ratio of modeled metabolic fluxes in 0.5% oxygen compared to 21% oxygen. Fluxes with non-overlapping confidence intervals are highlighted with arrows colored according to the magnitude of the fold change. Arrow thickness corresponds to the absolute flux measured in hypoxia. (</w:t>
+      </w:r>
+      <w:r>
+        <w:rPr>
+          <w:bCs/>
+          <w:b/>
+        </w:rPr>
+        <w:t xml:space="preserve">F</w:t>
+      </w:r>
+      <w:r>
+        <w:t xml:space="preserve">) Ratio of metabolic fluxes in BAY-treated cells compared to DMSO-treated control. Arrows are colored as in (E) and arrow weights correspond to the absolute flux as measured in BAY-treated cells.</w:t>
+      </w:r>
+    </w:p>
+    <w:p>
+      <w:pPr>
+        <w:pStyle w:val="BodyText"/>
+      </w:pPr>
+      <w:r>
+        <w:t xml:space="preserve">Figure 4:</w:t>
+      </w:r>
+      <w:r>
+        <w:t xml:space="preserve"> </w:t>
+      </w:r>
+      <w:r>
+        <w:rPr>
+          <w:bCs/>
+          <w:b/>
+        </w:rPr>
+        <w:t xml:space="preserve">PHD inhibition increases lactate uptake and oxidation.</w:t>
+      </w:r>
+      <w:r>
+        <w:t xml:space="preserve"> </w:t>
+      </w:r>
+      <w:r>
+        <w:t xml:space="preserve">(</w:t>
+      </w:r>
+      <w:r>
+        <w:rPr>
+          <w:bCs/>
+          <w:b/>
+        </w:rPr>
+        <w:t xml:space="preserve">A</w:t>
+      </w:r>
+      <w:r>
+        <w:t xml:space="preserve">) Exchange flux estimates for reductive carboxylation of α-ketoglutarate (AKG) to citrate (CIT). Data show the estimate with upper and lower bounds for LFs and PASMCs. (</w:t>
+      </w:r>
+      <w:r>
+        <w:rPr>
+          <w:bCs/>
+          <w:b/>
+        </w:rPr>
+        <w:t xml:space="preserve">B</w:t>
+      </w:r>
+      <w:r>
+        <w:t xml:space="preserve">) Exchange flux estimates for lactate import presented as in (A). (</w:t>
+      </w:r>
+      <w:r>
+        <w:rPr>
+          <w:bCs/>
+          <w:b/>
+        </w:rPr>
+        <w:t xml:space="preserve">C</w:t>
+      </w:r>
+      <w:r>
+        <w:t xml:space="preserve">) Mass isotopomer distributions of lactate (LAC), fructose-bisphosphate (FBP), pyruvate (PYR), and citrate (CIT) in LFs following 72 h labeling with [U-</w:t>
+      </w:r>
+      <w:r>
+        <w:rPr>
+          <w:vertAlign w:val="superscript"/>
+        </w:rPr>
+        <w:t xml:space="preserve">13</w:t>
+      </w:r>
+      <w:r>
+        <w:t xml:space="preserve">C</w:t>
+      </w:r>
+      <w:r>
+        <w:rPr>
+          <w:vertAlign w:val="subscript"/>
+        </w:rPr>
+        <w:t xml:space="preserve">3</w:t>
+      </w:r>
+      <w:r>
+        <w:t xml:space="preserve">] lactate. Data are mean ± SEM (n = 4, p &lt; 0.05 indicated as * 0.5%</w:t>
+      </w:r>
+      <w:r>
+        <w:t xml:space="preserve"> </w:t>
       </w:r>
       <w:r>
         <w:rPr>
           <w:iCs/>
           <w:i/>
         </w:rPr>
-        <w:t xml:space="preserve">green</w:t>
-      </w:r>
-      <w:r>
-        <w:t xml:space="preserve">) beginning 24 h prior to time 0. Samples were collected every 24 h for 72 h. (</w:t>
-      </w:r>
-      <w:r>
-        <w:rPr>
-          <w:bCs/>
-          <w:b/>
-        </w:rPr>
-        <w:t xml:space="preserve">B</w:t>
-      </w:r>
-      <w:r>
-        <w:t xml:space="preserve">) Growth curves of LFs in each experimental condition (n = 8). (</w:t>
-      </w:r>
-      <w:r>
-        <w:rPr>
-          <w:bCs/>
-          <w:b/>
-        </w:rPr>
-        <w:t xml:space="preserve">C</w:t>
-      </w:r>
-      <w:r>
-        <w:t xml:space="preserve">) Growth rates from (B). (</w:t>
-      </w:r>
-      <w:r>
-        <w:rPr>
-          <w:bCs/>
-          <w:b/>
-        </w:rPr>
-        <w:t xml:space="preserve">D</w:t>
-      </w:r>
-      <w:r>
-        <w:t xml:space="preserve">) Representative immunoblot of LF protein lysates cultured as in (A). (</w:t>
-      </w:r>
-      <w:r>
-        <w:rPr>
-          <w:bCs/>
-          <w:b/>
-        </w:rPr>
-        <w:t xml:space="preserve">E</w:t>
-      </w:r>
-      <w:r>
-        <w:t xml:space="preserve">) Relative change in HIF-1α protein levels from (D) normalized to DMSO at time 0 (n = 4). (</w:t>
-      </w:r>
-      <w:r>
-        <w:rPr>
-          <w:bCs/>
-          <w:b/>
-        </w:rPr>
-        <w:t xml:space="preserve">F</w:t>
-      </w:r>
-      <w:r>
-        <w:t xml:space="preserve">) Relative change in GLUT1 mRNA levels normalized to DMSO at time 0 (n = 4). (</w:t>
-      </w:r>
-      <w:r>
-        <w:rPr>
-          <w:bCs/>
-          <w:b/>
-        </w:rPr>
-        <w:t xml:space="preserve">G</w:t>
-      </w:r>
-      <w:r>
-        <w:t xml:space="preserve">) Relative change in LDHA mRNA levels as in (F). (</w:t>
-      </w:r>
-      <w:r>
-        <w:rPr>
-          <w:bCs/>
-          <w:b/>
-        </w:rPr>
-        <w:t xml:space="preserve">H</w:t>
-      </w:r>
-      <w:r>
-        <w:t xml:space="preserve">) Relative change in LDHA protein levels as in (E). (</w:t>
-      </w:r>
-      <w:r>
-        <w:rPr>
-          <w:bCs/>
-          <w:b/>
-        </w:rPr>
-        <w:t xml:space="preserve">I</w:t>
-      </w:r>
-      <w:r>
-        <w:t xml:space="preserve">) Extracellular fluxes of glucose (GLC) and lactate (LAC) (n = 8). (</w:t>
-      </w:r>
-      <w:r>
-        <w:rPr>
-          <w:bCs/>
-          <w:b/>
-        </w:rPr>
-        <w:t xml:space="preserve">J</w:t>
-      </w:r>
-      <w:r>
-        <w:t xml:space="preserve">) Extracellular fluxes of pyruvate (PYR) and amino acids. Data are mean ± SEM. Comparisons were made using linear mixed effects models with treatment as the fixed effect and biological replicate as a random effect with p-values adjusted using the multivariate</w:t>
+        <w:t xml:space="preserve">v.</w:t>
+      </w:r>
+      <w:r>
+        <w:t xml:space="preserve"> </w:t>
+      </w:r>
+      <w:r>
+        <w:t xml:space="preserve">21% oxygen, † BAY</w:t>
       </w:r>
       <w:r>
         <w:t xml:space="preserve"> </w:t>
@@ -15439,121 +15739,13 @@
           <w:iCs/>
           <w:i/>
         </w:rPr>
-        <w:t xml:space="preserve">t</w:t>
-      </w:r>
-      <w:r>
-        <w:t xml:space="preserve"> </w:t>
-      </w:r>
-      <w:r>
-        <w:t xml:space="preserve">distribution (* p &lt; 0.05).</w:t>
-      </w:r>
-    </w:p>
-    <w:p>
-      <w:pPr>
-        <w:pStyle w:val="BodyText"/>
-      </w:pPr>
-      <w:r>
-        <w:t xml:space="preserve">Figure 3:</w:t>
-      </w:r>
-      <w:r>
-        <w:t xml:space="preserve"> </w:t>
-      </w:r>
-      <w:r>
-        <w:rPr>
-          <w:bCs/>
-          <w:b/>
-        </w:rPr>
-        <w:t xml:space="preserve">Metabolic flux analysis of lung fibroblasts following hypoxic and pharmacologic PHD inhibition.</w:t>
-      </w:r>
-      <w:r>
-        <w:t xml:space="preserve"> </w:t>
-      </w:r>
-      <w:r>
-        <w:t xml:space="preserve">(</w:t>
-      </w:r>
-      <w:r>
-        <w:rPr>
-          <w:bCs/>
-          <w:b/>
-        </w:rPr>
-        <w:t xml:space="preserve">A</w:t>
-      </w:r>
-      <w:r>
-        <w:t xml:space="preserve">) Mass isotopomer distribution (MID) of pyruvate (PYR) following 72 h labeling of LFs with [U-</w:t>
-      </w:r>
-      <w:r>
-        <w:rPr>
-          <w:vertAlign w:val="superscript"/>
-        </w:rPr>
-        <w:t xml:space="preserve">13</w:t>
-      </w:r>
-      <w:r>
-        <w:t xml:space="preserve">C</w:t>
-      </w:r>
-      <w:r>
-        <w:rPr>
-          <w:vertAlign w:val="subscript"/>
-        </w:rPr>
-        <w:t xml:space="preserve">6</w:t>
-      </w:r>
-      <w:r>
-        <w:t xml:space="preserve">]-glucose (GLC). (</w:t>
-      </w:r>
-      <w:r>
-        <w:rPr>
-          <w:bCs/>
-          <w:b/>
-        </w:rPr>
-        <w:t xml:space="preserve">B</w:t>
-      </w:r>
-      <w:r>
-        <w:t xml:space="preserve">) MID of citrate after 72 h labeling of LFs with [U-</w:t>
-      </w:r>
-      <w:r>
-        <w:rPr>
-          <w:vertAlign w:val="superscript"/>
-        </w:rPr>
-        <w:t xml:space="preserve">13</w:t>
-      </w:r>
-      <w:r>
-        <w:t xml:space="preserve">C</w:t>
-      </w:r>
-      <w:r>
-        <w:rPr>
-          <w:vertAlign w:val="subscript"/>
-        </w:rPr>
-        <w:t xml:space="preserve">6</w:t>
-      </w:r>
-      <w:r>
-        <w:t xml:space="preserve">]-GLC (</w:t>
-      </w:r>
-      <w:r>
-        <w:rPr>
-          <w:bCs/>
-          <w:b/>
-        </w:rPr>
-        <w:t xml:space="preserve">C</w:t>
-      </w:r>
-      <w:r>
-        <w:t xml:space="preserve">) MID of citrate after 72 h labeling of LFs with [U-</w:t>
-      </w:r>
-      <w:r>
-        <w:rPr>
-          <w:vertAlign w:val="superscript"/>
-        </w:rPr>
-        <w:t xml:space="preserve">13</w:t>
-      </w:r>
-      <w:r>
-        <w:t xml:space="preserve">C</w:t>
-      </w:r>
-      <w:r>
-        <w:rPr>
-          <w:vertAlign w:val="subscript"/>
-        </w:rPr>
-        <w:t xml:space="preserve">5</w:t>
-      </w:r>
-      <w:r>
-        <w:t xml:space="preserve">]-glutamine (GLN). Data are mean ± SEM. Comparisons were made using linear mixed effects models with treatment as the fixed effect and biological replicate as a random effect with p-values adjusted using the multivariate</w:t>
+        <w:t xml:space="preserve">v.</w:t>
+      </w:r>
+      <w:r>
+        <w:t xml:space="preserve"> </w:t>
+      </w:r>
+      <w:r>
+        <w:t xml:space="preserve">DMSO, ‡ Δoxygen</w:t>
       </w:r>
       <w:r>
         <w:t xml:space="preserve"> </w:t>
@@ -15563,13 +15755,57 @@
           <w:iCs/>
           <w:i/>
         </w:rPr>
-        <w:t xml:space="preserve">t</w:t>
-      </w:r>
-      <w:r>
-        <w:t xml:space="preserve"> </w:t>
-      </w:r>
-      <w:r>
-        <w:t xml:space="preserve">distribution (n = 4, p &lt; 0.05 indicated as * 0.5%</w:t>
+        <w:t xml:space="preserve">v.</w:t>
+      </w:r>
+      <w:r>
+        <w:t xml:space="preserve"> </w:t>
+      </w:r>
+      <w:r>
+        <w:t xml:space="preserve">ΔBAY).</w:t>
+      </w:r>
+    </w:p>
+    <w:p>
+      <w:pPr>
+        <w:pStyle w:val="BodyText"/>
+      </w:pPr>
+      <w:r>
+        <w:t xml:space="preserve">Figure 5:</w:t>
+      </w:r>
+      <w:r>
+        <w:t xml:space="preserve"> </w:t>
+      </w:r>
+      <w:r>
+        <w:rPr>
+          <w:bCs/>
+          <w:b/>
+        </w:rPr>
+        <w:t xml:space="preserve">Metabolomic analysis of molidustat treatment in normoxia and hypoxia.</w:t>
+      </w:r>
+      <w:r>
+        <w:t xml:space="preserve"> </w:t>
+      </w:r>
+      <w:r>
+        <w:t xml:space="preserve">(</w:t>
+      </w:r>
+      <w:r>
+        <w:rPr>
+          <w:bCs/>
+          <w:b/>
+        </w:rPr>
+        <w:t xml:space="preserve">A</w:t>
+      </w:r>
+      <w:r>
+        <w:t xml:space="preserve">) LFs were cultured in standard growth medium and treated with molidustat (BAY, 10 μM) or vehicle (DMSO, 0.1%) in 21% or 0.5% oxygen conditions for 72 h. Growth rates were determined by linear fitting of log-transformed growth curves. (</w:t>
+      </w:r>
+      <w:r>
+        <w:rPr>
+          <w:bCs/>
+          <w:b/>
+        </w:rPr>
+        <w:t xml:space="preserve">B</w:t>
+      </w:r>
+      <w:r>
+        <w:t xml:space="preserve">) Glucose uptake in LFs treated with BAY cultured in hypoxia (note reversed</w:t>
       </w:r>
       <w:r>
         <w:t xml:space="preserve"> </w:t>
@@ -15579,13 +15815,20 @@
           <w:iCs/>
           <w:i/>
         </w:rPr>
-        <w:t xml:space="preserve">v.</w:t>
-      </w:r>
-      <w:r>
-        <w:t xml:space="preserve"> </w:t>
-      </w:r>
-      <w:r>
-        <w:t xml:space="preserve">21% oxygen, † BAY</w:t>
+        <w:t xml:space="preserve">y</w:t>
+      </w:r>
+      <w:r>
+        <w:t xml:space="preserve">-axis). (</w:t>
+      </w:r>
+      <w:r>
+        <w:rPr>
+          <w:bCs/>
+          <w:b/>
+        </w:rPr>
+        <w:t xml:space="preserve">C</w:t>
+      </w:r>
+      <w:r>
+        <w:t xml:space="preserve">) Lactate efflux in LFs treated with BAY cultured in hypoxia. Data are mean ± SEM (* p &lt; 0.05 BAY</w:t>
       </w:r>
       <w:r>
         <w:t xml:space="preserve"> </w:t>
@@ -15601,77 +15844,47 @@
         <w:t xml:space="preserve"> </w:t>
       </w:r>
       <w:r>
-        <w:t xml:space="preserve">DMSO, ‡ Δoxygen</w:t>
-      </w:r>
-      <w:r>
-        <w:t xml:space="preserve"> </w:t>
+        <w:t xml:space="preserve">DMSO within a given oxygen exposure). (</w:t>
+      </w:r>
+      <w:r>
+        <w:rPr>
+          <w:bCs/>
+          <w:b/>
+        </w:rPr>
+        <w:t xml:space="preserve">D</w:t>
+      </w:r>
+      <w:r>
+        <w:t xml:space="preserve">) Principal component analysis of intracellular metabolites following 72 h of treatment as in (A) suggests a dominant effect of hypoxia over pharmacologic PHD inhibition on the metabolome (n = 7). (</w:t>
+      </w:r>
+      <w:r>
+        <w:rPr>
+          <w:bCs/>
+          <w:b/>
+        </w:rPr>
+        <w:t xml:space="preserve">E</w:t>
+      </w:r>
+      <w:r>
+        <w:t xml:space="preserve">) Volcano plot of intracellular metabolites of BAY-treated cells cultured in 21% or 0.5% oxygen. Circles indicate significantly increased (</w:t>
       </w:r>
       <w:r>
         <w:rPr>
           <w:iCs/>
           <w:i/>
         </w:rPr>
-        <w:t xml:space="preserve">v.</w:t>
-      </w:r>
-      <w:r>
-        <w:t xml:space="preserve"> </w:t>
-      </w:r>
-      <w:r>
-        <w:t xml:space="preserve">ΔBAY). (</w:t>
-      </w:r>
-      <w:r>
-        <w:rPr>
-          <w:bCs/>
-          <w:b/>
-        </w:rPr>
-        <w:t xml:space="preserve">D</w:t>
-      </w:r>
-      <w:r>
-        <w:t xml:space="preserve">) Fraction of M5 citrate indicating reductive carboxylation after labeling with [U-</w:t>
-      </w:r>
-      <w:r>
-        <w:rPr>
-          <w:vertAlign w:val="superscript"/>
-        </w:rPr>
-        <w:t xml:space="preserve">13</w:t>
-      </w:r>
-      <w:r>
-        <w:t xml:space="preserve">C</w:t>
-      </w:r>
-      <w:r>
-        <w:rPr>
-          <w:vertAlign w:val="subscript"/>
-        </w:rPr>
-        <w:t xml:space="preserve">5</w:t>
-      </w:r>
-      <w:r>
-        <w:t xml:space="preserve">]-GLN in LFs and PASMCs (n = 3-4, * p &lt; 0.05 0.5%</w:t>
-      </w:r>
-      <w:r>
-        <w:t xml:space="preserve"> </w:t>
+        <w:t xml:space="preserve">blue</w:t>
+      </w:r>
+      <w:r>
+        <w:t xml:space="preserve">) and decreased (</w:t>
       </w:r>
       <w:r>
         <w:rPr>
           <w:iCs/>
           <w:i/>
         </w:rPr>
-        <w:t xml:space="preserve">v.</w:t>
-      </w:r>
-      <w:r>
-        <w:t xml:space="preserve"> </w:t>
-      </w:r>
-      <w:r>
-        <w:t xml:space="preserve">21% oxygen). (</w:t>
-      </w:r>
-      <w:r>
-        <w:rPr>
-          <w:bCs/>
-          <w:b/>
-        </w:rPr>
-        <w:t xml:space="preserve">E</w:t>
-      </w:r>
-      <w:r>
-        <w:t xml:space="preserve">) Ratio of metabolic fluxes in 0.5% oxygen compared to 21% oxygen. Fluxes with non-overlapping confidence intervals are highlighted with arrows colored according to the magnitude of the change. Arrow thickness corresponds to the absolute flux measured in hypoxia. (</w:t>
+        <w:t xml:space="preserve">red</w:t>
+      </w:r>
+      <w:r>
+        <w:t xml:space="preserve">) levels in hypoxia. (</w:t>
       </w:r>
       <w:r>
         <w:rPr>
@@ -15681,79 +15894,71 @@
         <w:t xml:space="preserve">F</w:t>
       </w:r>
       <w:r>
-        <w:t xml:space="preserve">) Ratio of metabolic fluxes in BAY-treated cells compared to DMSO-treated control. Arrows are colored as in (E) and arrow weights correspond to the absolute flux as measured in BAY-treated cells.</w:t>
-      </w:r>
-    </w:p>
-    <w:p>
-      <w:pPr>
-        <w:pStyle w:val="BodyText"/>
-      </w:pPr>
-      <w:r>
-        <w:t xml:space="preserve">Figure 4:</w:t>
-      </w:r>
-      <w:r>
-        <w:t xml:space="preserve"> </w:t>
-      </w:r>
-      <w:r>
-        <w:rPr>
-          <w:bCs/>
-          <w:b/>
-        </w:rPr>
-        <w:t xml:space="preserve">PHD inhibition increases lactate uptake and oxidation.</w:t>
-      </w:r>
-      <w:r>
-        <w:t xml:space="preserve"> </w:t>
-      </w:r>
-      <w:r>
-        <w:t xml:space="preserve">(</w:t>
-      </w:r>
-      <w:r>
-        <w:rPr>
-          <w:bCs/>
-          <w:b/>
-        </w:rPr>
-        <w:t xml:space="preserve">A</w:t>
-      </w:r>
-      <w:r>
-        <w:t xml:space="preserve">) Exchange flux estimates for reductive carboxylation of α-ketoglutarate (AKG) to citrate (CIT). Data show the estimate with upper and lower bounds for LFs and PASMCs. (</w:t>
-      </w:r>
-      <w:r>
-        <w:rPr>
-          <w:bCs/>
-          <w:b/>
-        </w:rPr>
-        <w:t xml:space="preserve">B</w:t>
-      </w:r>
-      <w:r>
-        <w:t xml:space="preserve">) Exchange flux estimates for lactate import presented as in (A). (</w:t>
-      </w:r>
-      <w:r>
-        <w:rPr>
-          <w:bCs/>
-          <w:b/>
-        </w:rPr>
-        <w:t xml:space="preserve">C</w:t>
-      </w:r>
-      <w:r>
-        <w:t xml:space="preserve">) Mass isotopomer distributions of lactate (LAC), fructose-bisphosphate (FBP), pyruvate (PYR), and citrate (CIT) in LFs following 72 h labeling with [U-</w:t>
+        <w:t xml:space="preserve">) Metabolite set enrichment analysis of metabolites from (E). All KEGG pathways with p-values &lt; 0.05 are shown. (</w:t>
+      </w:r>
+      <w:r>
+        <w:rPr>
+          <w:bCs/>
+          <w:b/>
+        </w:rPr>
+        <w:t xml:space="preserve">G</w:t>
+      </w:r>
+      <w:r>
+        <w:t xml:space="preserve">) Leading edge analysis of the TCA cycle metabolite set. Negative values indicate the relative enrichment associated with BAY treatment compared to hypoxia treatment. Abbreviations: PYR, pyruvate; SUC, succinate; PEP, phosphoenolpyruvate; CIT, citrate; AKG, α-ketoglutarate; MAL, malate; ACO, aconitate; FUM, fumarate. (</w:t>
+      </w:r>
+      <w:r>
+        <w:rPr>
+          <w:bCs/>
+          <w:b/>
+        </w:rPr>
+        <w:t xml:space="preserve">H</w:t>
+      </w:r>
+      <w:r>
+        <w:t xml:space="preserve">) NAD</w:t>
       </w:r>
       <w:r>
         <w:rPr>
           <w:vertAlign w:val="superscript"/>
         </w:rPr>
-        <w:t xml:space="preserve">13</w:t>
-      </w:r>
-      <w:r>
-        <w:t xml:space="preserve">C</w:t>
-      </w:r>
-      <w:r>
-        <w:rPr>
-          <w:vertAlign w:val="subscript"/>
-        </w:rPr>
-        <w:t xml:space="preserve">3</w:t>
-      </w:r>
-      <w:r>
-        <w:t xml:space="preserve">] lactate. Data are mean ± SEM. Comparisons were made using linear mixed effects models with treatment as the fixed effect and biological replicate as a random effect with p-values adjusted using the multivariate</w:t>
+        <w:t xml:space="preserve">+</w:t>
+      </w:r>
+      <w:r>
+        <w:t xml:space="preserve"> </w:t>
+      </w:r>
+      <w:r>
+        <w:t xml:space="preserve">from LFs cultured as in (A). (</w:t>
+      </w:r>
+      <w:r>
+        <w:rPr>
+          <w:bCs/>
+          <w:b/>
+        </w:rPr>
+        <w:t xml:space="preserve">I</w:t>
+      </w:r>
+      <w:r>
+        <w:t xml:space="preserve">) NADH from LFs cultured as in (A). (</w:t>
+      </w:r>
+      <w:r>
+        <w:rPr>
+          <w:bCs/>
+          <w:b/>
+        </w:rPr>
+        <w:t xml:space="preserve">J</w:t>
+      </w:r>
+      <w:r>
+        <w:t xml:space="preserve">) NADH/NAD</w:t>
+      </w:r>
+      <w:r>
+        <w:rPr>
+          <w:vertAlign w:val="superscript"/>
+        </w:rPr>
+        <w:t xml:space="preserve">+</w:t>
+      </w:r>
+      <w:r>
+        <w:t xml:space="preserve"> </w:t>
+      </w:r>
+      <w:r>
+        <w:t xml:space="preserve">ratio from (H) and (I). NAD and NADH were determined by enzymatic assay. Data are mean ± SEM (n = 5, p &lt; 0.05 with</w:t>
       </w:r>
       <w:r>
         <w:t xml:space="preserve"> </w:t>
@@ -15763,13 +15968,13 @@
           <w:iCs/>
           <w:i/>
         </w:rPr>
-        <w:t xml:space="preserve">t</w:t>
-      </w:r>
-      <w:r>
-        <w:t xml:space="preserve"> </w:t>
-      </w:r>
-      <w:r>
-        <w:t xml:space="preserve">distribution (n = 4, p &lt; 0.05 indicated as * 0.5%</w:t>
+        <w:t xml:space="preserve">black</w:t>
+      </w:r>
+      <w:r>
+        <w:t xml:space="preserve"> </w:t>
+      </w:r>
+      <w:r>
+        <w:t xml:space="preserve">* indicating a significant effect of treatment within a given oxygen tension and</w:t>
       </w:r>
       <w:r>
         <w:t xml:space="preserve"> </w:t>
@@ -15779,13 +15984,211 @@
           <w:iCs/>
           <w:i/>
         </w:rPr>
-        <w:t xml:space="preserve">v.</w:t>
-      </w:r>
-      <w:r>
-        <w:t xml:space="preserve"> </w:t>
-      </w:r>
-      <w:r>
-        <w:t xml:space="preserve">21% oxygen, † BAY</w:t>
+        <w:t xml:space="preserve">colored</w:t>
+      </w:r>
+      <w:r>
+        <w:t xml:space="preserve"> </w:t>
+      </w:r>
+      <w:r>
+        <w:t xml:space="preserve">* indicating a significant effect of treatment within a given oxygen tension denoted by the color).</w:t>
+      </w:r>
+    </w:p>
+    <w:p>
+      <w:pPr>
+        <w:pStyle w:val="BodyText"/>
+      </w:pPr>
+      <w:r>
+        <w:t xml:space="preserve">Figure 6:</w:t>
+      </w:r>
+      <w:r>
+        <w:t xml:space="preserve"> </w:t>
+      </w:r>
+      <w:r>
+        <w:rPr>
+          <w:bCs/>
+          <w:b/>
+        </w:rPr>
+        <w:t xml:space="preserve">Transcriptomic analysis of molidustat treatment in normoxia and hypoxia.</w:t>
+      </w:r>
+      <w:r>
+        <w:t xml:space="preserve"> </w:t>
+      </w:r>
+      <w:r>
+        <w:t xml:space="preserve">(</w:t>
+      </w:r>
+      <w:r>
+        <w:rPr>
+          <w:bCs/>
+          <w:b/>
+        </w:rPr>
+        <w:t xml:space="preserve">A</w:t>
+      </w:r>
+      <w:r>
+        <w:t xml:space="preserve">) Principal component analysis of transcriptional changes in lung fibroblasts following 72 h of treatment with 0.5% oxygen or molidustat (BAY), separately or together (n = 4). (</w:t>
+      </w:r>
+      <w:r>
+        <w:rPr>
+          <w:bCs/>
+          <w:b/>
+        </w:rPr>
+        <w:t xml:space="preserve">B</w:t>
+      </w:r>
+      <w:r>
+        <w:t xml:space="preserve">) Volcano plot illustrating the effects of hypoxia in BAY-treated cells on gene expression. (</w:t>
+      </w:r>
+      <w:r>
+        <w:rPr>
+          <w:bCs/>
+          <w:b/>
+        </w:rPr>
+        <w:t xml:space="preserve">C</w:t>
+      </w:r>
+      <w:r>
+        <w:t xml:space="preserve">) Gene set enrichment analysis of transcripts from (B). (</w:t>
+      </w:r>
+      <w:r>
+        <w:rPr>
+          <w:bCs/>
+          <w:b/>
+        </w:rPr>
+        <w:t xml:space="preserve">D</w:t>
+      </w:r>
+      <w:r>
+        <w:t xml:space="preserve">) Volcano plot of those transcripts comprising the E2F Targets and G2/M Checkpoint Hallmark gene sets. (</w:t>
+      </w:r>
+      <w:r>
+        <w:rPr>
+          <w:bCs/>
+          <w:b/>
+        </w:rPr>
+        <w:t xml:space="preserve">E</w:t>
+      </w:r>
+      <w:r>
+        <w:t xml:space="preserve">) Volcano plot of those transcripts comprising the MYC Targets V1 and V2 Hallmark gene sets. (</w:t>
+      </w:r>
+      <w:r>
+        <w:rPr>
+          <w:bCs/>
+          <w:b/>
+        </w:rPr>
+        <w:t xml:space="preserve">F</w:t>
+      </w:r>
+      <w:r>
+        <w:t xml:space="preserve">) Volcano plot illustrating the results of a transcription factor enrichment analysis suggests mechanisms for differential regulation of gene expression following hypoxia or BAY treatment.</w:t>
+      </w:r>
+    </w:p>
+    <w:p>
+      <w:pPr>
+        <w:pStyle w:val="BodyText"/>
+      </w:pPr>
+      <w:r>
+        <w:t xml:space="preserve">Figure 7:</w:t>
+      </w:r>
+      <w:r>
+        <w:t xml:space="preserve"> </w:t>
+      </w:r>
+      <w:r>
+        <w:rPr>
+          <w:bCs/>
+          <w:b/>
+        </w:rPr>
+        <w:t xml:space="preserve">MYC regulates HIF-dependent glycolytic flux.</w:t>
+      </w:r>
+      <w:r>
+        <w:t xml:space="preserve"> </w:t>
+      </w:r>
+      <w:r>
+        <w:t xml:space="preserve">(</w:t>
+      </w:r>
+      <w:r>
+        <w:rPr>
+          <w:bCs/>
+          <w:b/>
+        </w:rPr>
+        <w:t xml:space="preserve">A</w:t>
+      </w:r>
+      <w:r>
+        <w:t xml:space="preserve">) Representative immunoblot of MYC protein expression in lung fibroblasts (LFs) following 72 h of treatment with 0.5% oxygen or molidustat (BAY, B). (</w:t>
+      </w:r>
+      <w:r>
+        <w:rPr>
+          <w:bCs/>
+          <w:b/>
+        </w:rPr>
+        <w:t xml:space="preserve">B</w:t>
+      </w:r>
+      <w:r>
+        <w:t xml:space="preserve">) Quantification of band densities from (A). (</w:t>
+      </w:r>
+      <w:r>
+        <w:rPr>
+          <w:bCs/>
+          <w:b/>
+        </w:rPr>
+        <w:t xml:space="preserve">C</w:t>
+      </w:r>
+      <w:r>
+        <w:t xml:space="preserve">) Working model illustrating that hypoxia-induced MYC antagonizes HIF-dependent metabolic and transcriptional events. (</w:t>
+      </w:r>
+      <w:r>
+        <w:rPr>
+          <w:bCs/>
+          <w:b/>
+        </w:rPr>
+        <w:t xml:space="preserve">D</w:t>
+      </w:r>
+      <w:r>
+        <w:t xml:space="preserve">) Representative immunoblot of LFs treated with siRNA targeting MYC (M) demonstrating adequate protein knockdown. (</w:t>
+      </w:r>
+      <w:r>
+        <w:rPr>
+          <w:bCs/>
+          <w:b/>
+        </w:rPr>
+        <w:t xml:space="preserve">E</w:t>
+      </w:r>
+      <w:r>
+        <w:t xml:space="preserve">) Growth rates of MYC-knockdown cells cultured in hypoxia. (</w:t>
+      </w:r>
+      <w:r>
+        <w:rPr>
+          <w:bCs/>
+          <w:b/>
+        </w:rPr>
+        <w:t xml:space="preserve">F</w:t>
+      </w:r>
+      <w:r>
+        <w:t xml:space="preserve">) Lactate efflux rates of MYC-knockdown cells cultured in hypoxia. (</w:t>
+      </w:r>
+      <w:r>
+        <w:rPr>
+          <w:bCs/>
+          <w:b/>
+        </w:rPr>
+        <w:t xml:space="preserve">G</w:t>
+      </w:r>
+      <w:r>
+        <w:t xml:space="preserve">) Representative immunoblot of LFs treated with MYC adenovirus. (</w:t>
+      </w:r>
+      <w:r>
+        <w:rPr>
+          <w:bCs/>
+          <w:b/>
+        </w:rPr>
+        <w:t xml:space="preserve">H</w:t>
+      </w:r>
+      <w:r>
+        <w:t xml:space="preserve">) Growth rates of MYC overexpressing cells cultured with BAY. (</w:t>
+      </w:r>
+      <w:r>
+        <w:rPr>
+          <w:bCs/>
+          <w:b/>
+        </w:rPr>
+        <w:t xml:space="preserve">I</w:t>
+      </w:r>
+      <w:r>
+        <w:t xml:space="preserve">) Lactate efflux rates of MYC overexpressing cells cultured with BAY. Data are mean ± SEM (n = 3-7, p &lt; 0.05 as indicated by black * for differences within groups and colored * for differences between groups defined by the</w:t>
       </w:r>
       <w:r>
         <w:t xml:space="preserve"> </w:t>
@@ -15795,529 +16198,10 @@
           <w:iCs/>
           <w:i/>
         </w:rPr>
-        <w:t xml:space="preserve">v.</w:t>
-      </w:r>
-      <w:r>
-        <w:t xml:space="preserve"> </w:t>
-      </w:r>
-      <w:r>
-        <w:t xml:space="preserve">DMSO, ‡ Δoxygen</w:t>
-      </w:r>
-      <w:r>
-        <w:t xml:space="preserve"> </w:t>
-      </w:r>
-      <w:r>
-        <w:rPr>
-          <w:iCs/>
-          <w:i/>
-        </w:rPr>
-        <w:t xml:space="preserve">v.</w:t>
-      </w:r>
-      <w:r>
-        <w:t xml:space="preserve"> </w:t>
-      </w:r>
-      <w:r>
-        <w:t xml:space="preserve">ΔBAY).</w:t>
-      </w:r>
-    </w:p>
-    <w:p>
-      <w:pPr>
-        <w:pStyle w:val="BodyText"/>
-      </w:pPr>
-      <w:r>
-        <w:t xml:space="preserve">Figure 5:</w:t>
-      </w:r>
-      <w:r>
-        <w:t xml:space="preserve"> </w:t>
-      </w:r>
-      <w:r>
-        <w:rPr>
-          <w:bCs/>
-          <w:b/>
-        </w:rPr>
-        <w:t xml:space="preserve">Metabolomic analysis of molidustat treatment in normoxia and hypoxia.</w:t>
-      </w:r>
-      <w:r>
-        <w:t xml:space="preserve"> </w:t>
-      </w:r>
-      <w:r>
-        <w:t xml:space="preserve">(</w:t>
-      </w:r>
-      <w:r>
-        <w:rPr>
-          <w:bCs/>
-          <w:b/>
-        </w:rPr>
-        <w:t xml:space="preserve">A</w:t>
-      </w:r>
-      <w:r>
-        <w:t xml:space="preserve">) LFs were cultured in standard growth medium and treated with molidustat (BAY, 10 μM) or vehicle (DMSO, 0.1%) in 21% or 0.5% oxygen conditions for 72 h. Growth rates were determined by linear fitting of log-transformed growth curves. (</w:t>
-      </w:r>
-      <w:r>
-        <w:rPr>
-          <w:bCs/>
-          <w:b/>
-        </w:rPr>
-        <w:t xml:space="preserve">B</w:t>
-      </w:r>
-      <w:r>
-        <w:t xml:space="preserve">) Glucose uptake in LFs treated with BAY cultured in hypoxia (note reversed</w:t>
-      </w:r>
-      <w:r>
-        <w:t xml:space="preserve"> </w:t>
-      </w:r>
-      <w:r>
-        <w:rPr>
-          <w:iCs/>
-          <w:i/>
-        </w:rPr>
-        <w:t xml:space="preserve">y</w:t>
-      </w:r>
-      <w:r>
-        <w:t xml:space="preserve">-axis). (</w:t>
-      </w:r>
-      <w:r>
-        <w:rPr>
-          <w:bCs/>
-          <w:b/>
-        </w:rPr>
-        <w:t xml:space="preserve">C</w:t>
-      </w:r>
-      <w:r>
-        <w:t xml:space="preserve">) Lactate efflux in LFs treated with BAY cultured in hypoxia. Data are mean ± SEM. Comparisons were made using linear mixed effects models with oxygen × treatment as the fixed effects and biological replicate as a random effect with p-values adjusted using the multivariate</w:t>
-      </w:r>
-      <w:r>
-        <w:t xml:space="preserve"> </w:t>
-      </w:r>
-      <w:r>
-        <w:rPr>
-          <w:iCs/>
-          <w:i/>
-        </w:rPr>
-        <w:t xml:space="preserve">t</w:t>
-      </w:r>
-      <w:r>
-        <w:t xml:space="preserve"> </w:t>
-      </w:r>
-      <w:r>
-        <w:t xml:space="preserve">distribution (* p &lt; 0.05 BAY</w:t>
-      </w:r>
-      <w:r>
-        <w:t xml:space="preserve"> </w:t>
-      </w:r>
-      <w:r>
-        <w:rPr>
-          <w:iCs/>
-          <w:i/>
-        </w:rPr>
-        <w:t xml:space="preserve">v.</w:t>
-      </w:r>
-      <w:r>
-        <w:t xml:space="preserve"> </w:t>
-      </w:r>
-      <w:r>
-        <w:t xml:space="preserve">DMSO within a given oxygen exposure). (</w:t>
-      </w:r>
-      <w:r>
-        <w:rPr>
-          <w:bCs/>
-          <w:b/>
-        </w:rPr>
-        <w:t xml:space="preserve">D</w:t>
-      </w:r>
-      <w:r>
-        <w:t xml:space="preserve">) Principal component analysis of intracellular metabolites following 72 h of treatment as in (A) suggests a dominant effect of hypoxia over pharmacologic PHD inhibition on the metabolome (n = 7). (</w:t>
-      </w:r>
-      <w:r>
-        <w:rPr>
-          <w:bCs/>
-          <w:b/>
-        </w:rPr>
-        <w:t xml:space="preserve">E</w:t>
-      </w:r>
-      <w:r>
-        <w:t xml:space="preserve">) Volcano plot of intracellular metabolites of BAY-treated cells cultures in 21% or 0.5% oxygen.</w:t>
-      </w:r>
-      <w:r>
-        <w:t xml:space="preserve"> </w:t>
-      </w:r>
-      <w:r>
-        <w:rPr>
-          <w:iCs/>
-          <w:i/>
-        </w:rPr>
-        <w:t xml:space="preserve">Blue</w:t>
-      </w:r>
-      <w:r>
-        <w:t xml:space="preserve"> </w:t>
-      </w:r>
-      <w:r>
-        <w:t xml:space="preserve">circles indicate increased levels in hypoxia while</w:t>
-      </w:r>
-      <w:r>
-        <w:t xml:space="preserve"> </w:t>
-      </w:r>
-      <w:r>
-        <w:rPr>
-          <w:iCs/>
-          <w:i/>
-        </w:rPr>
-        <w:t xml:space="preserve">red</w:t>
-      </w:r>
-      <w:r>
-        <w:t xml:space="preserve"> </w:t>
-      </w:r>
-      <w:r>
-        <w:t xml:space="preserve">circles indicate decreases with hypoxia. (</w:t>
-      </w:r>
-      <w:r>
-        <w:rPr>
-          <w:bCs/>
-          <w:b/>
-        </w:rPr>
-        <w:t xml:space="preserve">F</w:t>
-      </w:r>
-      <w:r>
-        <w:t xml:space="preserve">) Metabolite set enrichment analysis of metabolites from (E). KEGG pathways with p-values &lt; 0.05 are shown. (</w:t>
-      </w:r>
-      <w:r>
-        <w:rPr>
-          <w:bCs/>
-          <w:b/>
-        </w:rPr>
-        <w:t xml:space="preserve">G</w:t>
-      </w:r>
-      <w:r>
-        <w:t xml:space="preserve">) Leading edge analysis of the TCA cycle metabolite set. Negative values indicate relative enrichment associated with BAY treatment compared to hypoxia treatment. Abbreviations: PYR, pyruvate; SUC, succinate; PEP, phosphoenolpyruvate; CIT, citrate; AKG, α-ketoglutarate; MAL, malate; ACO, aconitate; FUM, fumarate. (</w:t>
-      </w:r>
-      <w:r>
-        <w:rPr>
-          <w:bCs/>
-          <w:b/>
-        </w:rPr>
-        <w:t xml:space="preserve">H</w:t>
-      </w:r>
-      <w:r>
-        <w:t xml:space="preserve">) NAD</w:t>
-      </w:r>
-      <w:r>
-        <w:rPr>
-          <w:vertAlign w:val="superscript"/>
-        </w:rPr>
-        <w:t xml:space="preserve">+</w:t>
-      </w:r>
-      <w:r>
-        <w:t xml:space="preserve"> </w:t>
-      </w:r>
-      <w:r>
-        <w:t xml:space="preserve">from LFs cultured as in (A). (</w:t>
-      </w:r>
-      <w:r>
-        <w:rPr>
-          <w:bCs/>
-          <w:b/>
-        </w:rPr>
-        <w:t xml:space="preserve">I</w:t>
-      </w:r>
-      <w:r>
-        <w:t xml:space="preserve">) NADH from LFs cultured as in (A). (</w:t>
-      </w:r>
-      <w:r>
-        <w:rPr>
-          <w:bCs/>
-          <w:b/>
-        </w:rPr>
-        <w:t xml:space="preserve">J</w:t>
-      </w:r>
-      <w:r>
-        <w:t xml:space="preserve">) NADH/NAD</w:t>
-      </w:r>
-      <w:r>
-        <w:rPr>
-          <w:vertAlign w:val="superscript"/>
-        </w:rPr>
-        <w:t xml:space="preserve">+</w:t>
-      </w:r>
-      <w:r>
-        <w:t xml:space="preserve"> </w:t>
-      </w:r>
-      <w:r>
-        <w:t xml:space="preserve">ratio from (H) and (I). NAD and NADH were determined by enzymatic assay. Data are mean ± SEM (n = 5). Comparisons were made using linear mixed effects models with treatment as the fixed effect and biological replicate as a random effect with p-values adjusted using the multivariate</w:t>
-      </w:r>
-      <w:r>
-        <w:t xml:space="preserve"> </w:t>
-      </w:r>
-      <w:r>
-        <w:rPr>
-          <w:iCs/>
-          <w:i/>
-        </w:rPr>
-        <w:t xml:space="preserve">t</w:t>
-      </w:r>
-      <w:r>
-        <w:t xml:space="preserve"> </w:t>
-      </w:r>
-      <w:r>
-        <w:t xml:space="preserve">distribution (p &lt; 0.05 with</w:t>
-      </w:r>
-      <w:r>
-        <w:t xml:space="preserve"> </w:t>
-      </w:r>
-      <w:r>
-        <w:rPr>
-          <w:iCs/>
-          <w:i/>
-        </w:rPr>
-        <w:t xml:space="preserve">black</w:t>
-      </w:r>
-      <w:r>
-        <w:t xml:space="preserve"> </w:t>
-      </w:r>
-      <w:r>
-        <w:t xml:space="preserve">* indicating a significant effect of treatment within a given oxygen tension and</w:t>
-      </w:r>
-      <w:r>
-        <w:t xml:space="preserve"> </w:t>
-      </w:r>
-      <w:r>
-        <w:rPr>
-          <w:iCs/>
-          <w:i/>
-        </w:rPr>
-        <w:t xml:space="preserve">colored</w:t>
-      </w:r>
-      <w:r>
-        <w:t xml:space="preserve"> </w:t>
-      </w:r>
-      <w:r>
-        <w:t xml:space="preserve">* indicating a significant effect of treatment within a given oxygen tension denoted by the color).</w:t>
-      </w:r>
-    </w:p>
-    <w:p>
-      <w:pPr>
-        <w:pStyle w:val="BodyText"/>
-      </w:pPr>
-      <w:r>
-        <w:t xml:space="preserve">Figure 6:</w:t>
-      </w:r>
-      <w:r>
-        <w:t xml:space="preserve"> </w:t>
-      </w:r>
-      <w:r>
-        <w:rPr>
-          <w:bCs/>
-          <w:b/>
-        </w:rPr>
-        <w:t xml:space="preserve">Transcriptomic analysis of molidustat treatment in normoxia and hypoxia.</w:t>
-      </w:r>
-      <w:r>
-        <w:t xml:space="preserve"> </w:t>
-      </w:r>
-      <w:r>
-        <w:t xml:space="preserve">(</w:t>
-      </w:r>
-      <w:r>
-        <w:rPr>
-          <w:bCs/>
-          <w:b/>
-        </w:rPr>
-        <w:t xml:space="preserve">A</w:t>
-      </w:r>
-      <w:r>
-        <w:t xml:space="preserve">) Principal component analysis of transcriptional changes following 72 h of treatment with 0.5% oxygen or molidustat (BAY), separately or together (n = 4). (</w:t>
-      </w:r>
-      <w:r>
-        <w:rPr>
-          <w:bCs/>
-          <w:b/>
-        </w:rPr>
-        <w:t xml:space="preserve">B</w:t>
-      </w:r>
-      <w:r>
-        <w:t xml:space="preserve">) Volcano plot illustrating the effects of hypoxia in BAY-treated cells on gene expression. (</w:t>
-      </w:r>
-      <w:r>
-        <w:rPr>
-          <w:bCs/>
-          <w:b/>
-        </w:rPr>
-        <w:t xml:space="preserve">C</w:t>
-      </w:r>
-      <w:r>
-        <w:t xml:space="preserve">) Gene set enrichment analysis of transcripts from (B). (</w:t>
-      </w:r>
-      <w:r>
-        <w:rPr>
-          <w:bCs/>
-          <w:b/>
-        </w:rPr>
-        <w:t xml:space="preserve">D</w:t>
-      </w:r>
-      <w:r>
-        <w:t xml:space="preserve">) Volcano plot of those transcripts comprising the E2F Targets and G2/M Checkpoint Hallmark gene sets. (</w:t>
-      </w:r>
-      <w:r>
-        <w:rPr>
-          <w:bCs/>
-          <w:b/>
-        </w:rPr>
-        <w:t xml:space="preserve">E</w:t>
-      </w:r>
-      <w:r>
-        <w:t xml:space="preserve">) Volcano plot of those transcripts comprising the MYC Targets V1 and V2 Hallmark gene sets. (</w:t>
-      </w:r>
-      <w:r>
-        <w:rPr>
-          <w:bCs/>
-          <w:b/>
-        </w:rPr>
-        <w:t xml:space="preserve">F</w:t>
-      </w:r>
-      <w:r>
-        <w:t xml:space="preserve">) Volcano plot illustrating the results of a transcription factor enrichment analysis suggests mechanisms for differential regulation of gene expression following hypoxia or BAY treatment.</w:t>
-      </w:r>
-    </w:p>
-    <w:p>
-      <w:pPr>
-        <w:pStyle w:val="BodyText"/>
-      </w:pPr>
-      <w:r>
-        <w:t xml:space="preserve">Figure 7:</w:t>
-      </w:r>
-      <w:r>
-        <w:t xml:space="preserve"> </w:t>
-      </w:r>
-      <w:r>
-        <w:rPr>
-          <w:bCs/>
-          <w:b/>
-        </w:rPr>
-        <w:t xml:space="preserve">MYC regulates HIF-dependent glycolytic flux.</w:t>
-      </w:r>
-      <w:r>
-        <w:t xml:space="preserve"> </w:t>
-      </w:r>
-      <w:r>
-        <w:t xml:space="preserve">(</w:t>
-      </w:r>
-      <w:r>
-        <w:rPr>
-          <w:bCs/>
-          <w:b/>
-        </w:rPr>
-        <w:t xml:space="preserve">A</w:t>
-      </w:r>
-      <w:r>
-        <w:t xml:space="preserve">) Representative immunoblot of MYC protein expression in lung fibroblasts following 72 h of treatment with 0.5% oxygen or molidustat (BAY, B). (</w:t>
-      </w:r>
-      <w:r>
-        <w:rPr>
-          <w:bCs/>
-          <w:b/>
-        </w:rPr>
-        <w:t xml:space="preserve">B</w:t>
-      </w:r>
-      <w:r>
-        <w:t xml:space="preserve">) Quantification of band densities from (A). (</w:t>
-      </w:r>
-      <w:r>
-        <w:rPr>
-          <w:bCs/>
-          <w:b/>
-        </w:rPr>
-        <w:t xml:space="preserve">C</w:t>
-      </w:r>
-      <w:r>
-        <w:t xml:space="preserve">) Working model illustrating that hypoxia-induced MYC antagonizes HIF-dependent metabolic and transcriptional events. (</w:t>
-      </w:r>
-      <w:r>
-        <w:rPr>
-          <w:bCs/>
-          <w:b/>
-        </w:rPr>
-        <w:t xml:space="preserve">D</w:t>
-      </w:r>
-      <w:r>
-        <w:t xml:space="preserve">) Representative immunoblot of lung fibroblasts (LFs) treated with siRNA targeting MYC (M) demonstrating adequate protein knockdown. (</w:t>
-      </w:r>
-      <w:r>
-        <w:rPr>
-          <w:bCs/>
-          <w:b/>
-        </w:rPr>
-        <w:t xml:space="preserve">E</w:t>
-      </w:r>
-      <w:r>
-        <w:t xml:space="preserve">) Growth rates of MYC-knockdown cells cultured in hypoxia. (</w:t>
-      </w:r>
-      <w:r>
-        <w:rPr>
-          <w:bCs/>
-          <w:b/>
-        </w:rPr>
-        <w:t xml:space="preserve">F</w:t>
-      </w:r>
-      <w:r>
-        <w:t xml:space="preserve">) Lactate efflux rates of MYC-knockdown cells cultured in hypoxia. (</w:t>
-      </w:r>
-      <w:r>
-        <w:rPr>
-          <w:bCs/>
-          <w:b/>
-        </w:rPr>
-        <w:t xml:space="preserve">G</w:t>
-      </w:r>
-      <w:r>
-        <w:t xml:space="preserve">) Representative immunoblot of LFs treated with MYC adenovirus. (</w:t>
-      </w:r>
-      <w:r>
-        <w:rPr>
-          <w:bCs/>
-          <w:b/>
-        </w:rPr>
-        <w:t xml:space="preserve">H</w:t>
-      </w:r>
-      <w:r>
-        <w:t xml:space="preserve">) Growth rates of MYC overexpressing cells cultured with BAY. (</w:t>
-      </w:r>
-      <w:r>
-        <w:rPr>
-          <w:bCs/>
-          <w:b/>
-        </w:rPr>
-        <w:t xml:space="preserve">I</w:t>
-      </w:r>
-      <w:r>
-        <w:t xml:space="preserve">) Lactate efflux rates of MYC overexpressing cells cultured with BAY. Data are mean ± SEM of n = 3-7 biological replicates. Comparisons were made using linear mixed effects models with oxygen × treatment as the fixed effects and biological replicate as a random effect. The multivariate</w:t>
-      </w:r>
-      <w:r>
-        <w:t xml:space="preserve"> </w:t>
-      </w:r>
-      <w:r>
-        <w:rPr>
-          <w:iCs/>
-          <w:i/>
-        </w:rPr>
-        <w:t xml:space="preserve">t</w:t>
-      </w:r>
-      <w:r>
-        <w:t xml:space="preserve"> </w:t>
-      </w:r>
-      <w:r>
-        <w:t xml:space="preserve">distribution was used to determine significant differences (p &lt; 0.05) as indicated by black * for differences within groups and colored * for differences between groups defined by the</w:t>
-      </w:r>
-      <w:r>
-        <w:t xml:space="preserve"> </w:t>
-      </w:r>
-      <w:r>
-        <w:rPr>
-          <w:iCs/>
-          <w:i/>
-        </w:rPr>
         <w:t xml:space="preserve">x</w:t>
       </w:r>
       <w:r>
-        <w:t xml:space="preserve">-axis.</w:t>
+        <w:t xml:space="preserve">-axis).</w:t>
       </w:r>
     </w:p>
     <w:p>
@@ -16325,8 +16209,8 @@
         <w:br w:type="page"/>
       </w:r>
     </w:p>
-    <w:bookmarkEnd w:id="249"/>
-    <w:bookmarkStart w:id="271" w:name="figures"/>
+    <w:bookmarkEnd w:id="253"/>
+    <w:bookmarkStart w:id="275" w:name="figures"/>
     <w:p>
       <w:pPr>
         <w:pStyle w:val="Heading1"/>
@@ -16344,18 +16228,18 @@
           <wp:inline>
             <wp:extent cx="4617872" cy="5758579"/>
             <wp:effectExtent b="0" l="0" r="0" t="0"/>
-            <wp:docPr descr="Figure 1: Effects of hypoxia on extracellular metabolite fluxes in lung fibroblasts. (A) Lung fibroblasts (LFs) were cultured in 21% (red) or 0.5% (blue) oxygen beginning 24 h prior to time 0. Samples were collected every 24 h for 72 h. (B) Growth curves of LFs in each experimental condition (n = 8). (C) Growth rates from (B) were determined by robust linear modeling of log-transformed growth curves. (D) Representative immunoblot of LF protein lysates cultured as in (A). (E) Relative change in HIF-1α protein levels from (D) normalized to 21% oxygen at time 0 (n = 4). (F) Relative change in GLUT1 mRNA levels normalized to 21% oxygen treatment at time 0 (n = 4). (G) Relative change in LDHA mRNA levels as in (F). (H) Relative change in LDHA protein levels as in (E). (I) Extracellular fluxes of glucose (GLC) and lactate (LAC) (n = 8). (J) Extracellular fluxes of pyruvate (PYR) and amino acids. Data are mean ± SEM. Comparisons were made using linear mixed effects models with oxygen as the fixed effect and biological replicate as a random effect with p-values adjusted using the multivariate t distribution (* p &lt; 0.05)." title="" id="251" name="Picture"/>
+            <wp:docPr descr="Figure 1: Effects of hypoxia on extracellular metabolite fluxes in lung fibroblasts. (A) Lung fibroblasts (LFs) were cultured in 21% or 0.5% oxygen beginning 24 h prior to time 0. Samples were collected every 24 h for 72 h. (B) Growth curves of LFs in each experimental condition (n = 8). (C) Growth rates from (B) were determined by robust linear modeling of log-transformed growth curves. (D) Representative immunoblot of LF protein lysates cultured as in (A). (E) Relative change in HIF-1α protein levels from (D) normalized to 21% oxygen at time 0 (n = 4). (F) Relative change in GLUT1 mRNA levels normalized to 21% oxygen treatment at time 0 (n = 4). (G) Relative change in LDHA mRNA levels as in (F). (H) Relative change in LDHA protein levels as in (E). (I) Extracellular fluxes of glucose (GLC) and lactate (LAC) (n = 8). By convention, negative fluxes indicate metabolite consumption. (J) Extracellular fluxes of pyruvate (PYR) and amino acids. Data are mean ± SEM (* p &lt; 0.05)." title="" id="255" name="Picture"/>
             <a:graphic>
               <a:graphicData uri="http://schemas.openxmlformats.org/drawingml/2006/picture">
                 <pic:pic>
                   <pic:nvPicPr>
-                    <pic:cNvPr descr="/Users/will/Dropbox%20(Partners%20HealthCare)/_data/Copeland.2022.hypoxia.flux/manuscript/figures/m1.png" id="252" name="Picture"/>
+                    <pic:cNvPr descr="/Users/will/Dropbox%20(Partners%20HealthCare)/_data/Copeland.2022.hypoxia.flux/manuscript/figures/m1.png" id="256" name="Picture"/>
                     <pic:cNvPicPr>
                       <a:picLocks noChangeArrowheads="1" noChangeAspect="1"/>
                     </pic:cNvPicPr>
                   </pic:nvPicPr>
                   <pic:blipFill>
-                    <a:blip r:embed="rId250"/>
+                    <a:blip r:embed="rId254"/>
                     <a:stretch>
                       <a:fillRect/>
                     </a:stretch>
@@ -16413,27 +16297,7 @@
         <w:t xml:space="preserve">A</w:t>
       </w:r>
       <w:r>
-        <w:t xml:space="preserve">) Lung fibroblasts (LFs) were cultured in 21% (</w:t>
-      </w:r>
-      <w:r>
-        <w:rPr>
-          <w:iCs/>
-          <w:i/>
-        </w:rPr>
-        <w:t xml:space="preserve">red</w:t>
-      </w:r>
-      <w:r>
-        <w:t xml:space="preserve">) or 0.5% (</w:t>
-      </w:r>
-      <w:r>
-        <w:rPr>
-          <w:iCs/>
-          <w:i/>
-        </w:rPr>
-        <w:t xml:space="preserve">blue</w:t>
-      </w:r>
-      <w:r>
-        <w:t xml:space="preserve">) oxygen beginning 24 h prior to time 0. Samples were collected every 24 h for 72 h. (</w:t>
+        <w:t xml:space="preserve">) Lung fibroblasts (LFs) were cultured in 21% or 0.5% oxygen beginning 24 h prior to time 0. Samples were collected every 24 h for 72 h. (</w:t>
       </w:r>
       <w:r>
         <w:rPr>
@@ -16513,7 +16377,7 @@
         <w:t xml:space="preserve">I</w:t>
       </w:r>
       <w:r>
-        <w:t xml:space="preserve">) Extracellular fluxes of glucose (GLC) and lactate (LAC) (n = 8). (</w:t>
+        <w:t xml:space="preserve">) Extracellular fluxes of glucose (GLC) and lactate (LAC) (n = 8). By convention, negative fluxes indicate metabolite consumption. (</w:t>
       </w:r>
       <w:r>
         <w:rPr>
@@ -16523,23 +16387,7 @@
         <w:t xml:space="preserve">J</w:t>
       </w:r>
       <w:r>
-        <w:t xml:space="preserve">) Extracellular fluxes of pyruvate (PYR) and amino acids. Data are mean ± SEM. Comparisons were made using linear mixed effects models with oxygen as the fixed effect and biological replicate as a random effect with p-values adjusted using the multivariate</w:t>
-      </w:r>
-      <w:r>
-        <w:t xml:space="preserve"> </w:t>
-      </w:r>
-      <w:r>
-        <w:rPr>
-          <w:iCs/>
-          <w:i/>
-        </w:rPr>
-        <w:t xml:space="preserve">t</w:t>
-      </w:r>
-      <w:r>
-        <w:t xml:space="preserve"> </w:t>
-      </w:r>
-      <w:r>
-        <w:t xml:space="preserve">distribution (* p &lt; 0.05).</w:t>
+        <w:t xml:space="preserve">) Extracellular fluxes of pyruvate (PYR) and amino acids. Data are mean ± SEM (* p &lt; 0.05).</w:t>
       </w:r>
     </w:p>
     <w:p>
@@ -16556,18 +16404,18 @@
           <wp:inline>
             <wp:extent cx="4617872" cy="5758579"/>
             <wp:effectExtent b="0" l="0" r="0" t="0"/>
-            <wp:docPr descr="Figure 2: Effects of pharmacologic prolyl hydroxylase inhibition on extracellular metabolite fluxes in lung fibroblasts. (A) Lung fibroblasts (LFs) were treated with PHD inhibition molidustat (BAY, 10 μM) (purple) or DMSO (green) beginning 24 h prior to time 0. Samples were collected every 24 h for 72 h. (B) Growth curves of LFs in each experimental condition (n = 8). (C) Growth rates from (B). (D) Representative immunoblot of LF protein lysates cultured as in (A). (E) Relative change in HIF-1α protein levels from (D) normalized to DMSO at time 0 (n = 4). (F) Relative change in GLUT1 mRNA levels normalized to DMSO at time 0 (n = 4). (G) Relative change in LDHA mRNA levels as in (F). (H) Relative change in LDHA protein levels as in (E). (I) Extracellular fluxes of glucose (GLC) and lactate (LAC) (n = 8). (J) Extracellular fluxes of pyruvate (PYR) and amino acids. Data are mean ± SEM. Comparisons were made using linear mixed effects models with treatment as the fixed effect and biological replicate as a random effect with p-values adjusted using the multivariate t distribution (* p &lt; 0.05)." title="" id="254" name="Picture"/>
+            <wp:docPr descr="Figure 2: Effects of pharmacologic prolyl hydroxylase inhibition on extracellular metabolite fluxes in lung fibroblasts. (A) Lung fibroblasts (LFs) were treated with the prolyl hydroxlyase inhibitor molidustat (BAY, 10 μM) or DMSO beginning 24 h prior to time 0. Samples were collected every 24 h for 72 h. (B) Growth curves of LFs in each experimental condition (n = 8). (C) Growth rates from (B). (D) Representative immunoblot of LF protein lysates cultured as in (A). (E) Relative change in HIF-1α protein levels from (D) normalized to DMSO at time 0 (n = 4). (F) Relative change in GLUT1 mRNA levels normalized to DMSO at time 0 (n = 4). (G) Relative change in LDHA mRNA levels as in (F). (H) Relative change in LDHA protein levels as in (E). (I) Extracellular fluxes of glucose (GLC) and lactate (LAC) (n = 8). By convention, negative fluxes indicate metabolite consumption. (J) Extracellular fluxes of pyruvate (PYR) and amino acids. Data are mean ± SEM (* p &lt; 0.05)." title="" id="258" name="Picture"/>
             <a:graphic>
               <a:graphicData uri="http://schemas.openxmlformats.org/drawingml/2006/picture">
                 <pic:pic>
                   <pic:nvPicPr>
-                    <pic:cNvPr descr="/Users/will/Dropbox%20(Partners%20HealthCare)/_data/Copeland.2022.hypoxia.flux/manuscript/figures/m2.png" id="255" name="Picture"/>
+                    <pic:cNvPr descr="/Users/will/Dropbox%20(Partners%20HealthCare)/_data/Copeland.2022.hypoxia.flux/manuscript/figures/m2.png" id="259" name="Picture"/>
                     <pic:cNvPicPr>
                       <a:picLocks noChangeArrowheads="1" noChangeAspect="1"/>
                     </pic:cNvPicPr>
                   </pic:nvPicPr>
                   <pic:blipFill>
-                    <a:blip r:embed="rId253"/>
+                    <a:blip r:embed="rId257"/>
                     <a:stretch>
                       <a:fillRect/>
                     </a:stretch>
@@ -16625,27 +16473,7 @@
         <w:t xml:space="preserve">A</w:t>
       </w:r>
       <w:r>
-        <w:t xml:space="preserve">) Lung fibroblasts (LFs) were treated with PHD inhibition molidustat (BAY, 10 μM) (</w:t>
-      </w:r>
-      <w:r>
-        <w:rPr>
-          <w:iCs/>
-          <w:i/>
-        </w:rPr>
-        <w:t xml:space="preserve">purple</w:t>
-      </w:r>
-      <w:r>
-        <w:t xml:space="preserve">) or DMSO (</w:t>
-      </w:r>
-      <w:r>
-        <w:rPr>
-          <w:iCs/>
-          <w:i/>
-        </w:rPr>
-        <w:t xml:space="preserve">green</w:t>
-      </w:r>
-      <w:r>
-        <w:t xml:space="preserve">) beginning 24 h prior to time 0. Samples were collected every 24 h for 72 h. (</w:t>
+        <w:t xml:space="preserve">) Lung fibroblasts (LFs) were treated with the prolyl hydroxlyase inhibitor molidustat (BAY, 10 μM) or DMSO beginning 24 h prior to time 0. Samples were collected every 24 h for 72 h. (</w:t>
       </w:r>
       <w:r>
         <w:rPr>
@@ -16725,7 +16553,7 @@
         <w:t xml:space="preserve">I</w:t>
       </w:r>
       <w:r>
-        <w:t xml:space="preserve">) Extracellular fluxes of glucose (GLC) and lactate (LAC) (n = 8). (</w:t>
+        <w:t xml:space="preserve">) Extracellular fluxes of glucose (GLC) and lactate (LAC) (n = 8). By convention, negative fluxes indicate metabolite consumption. (</w:t>
       </w:r>
       <w:r>
         <w:rPr>
@@ -16735,23 +16563,7 @@
         <w:t xml:space="preserve">J</w:t>
       </w:r>
       <w:r>
-        <w:t xml:space="preserve">) Extracellular fluxes of pyruvate (PYR) and amino acids. Data are mean ± SEM. Comparisons were made using linear mixed effects models with treatment as the fixed effect and biological replicate as a random effect with p-values adjusted using the multivariate</w:t>
-      </w:r>
-      <w:r>
-        <w:t xml:space="preserve"> </w:t>
-      </w:r>
-      <w:r>
-        <w:rPr>
-          <w:iCs/>
-          <w:i/>
-        </w:rPr>
-        <w:t xml:space="preserve">t</w:t>
-      </w:r>
-      <w:r>
-        <w:t xml:space="preserve"> </w:t>
-      </w:r>
-      <w:r>
-        <w:t xml:space="preserve">distribution (* p &lt; 0.05).</w:t>
+        <w:t xml:space="preserve">) Extracellular fluxes of pyruvate (PYR) and amino acids. Data are mean ± SEM (* p &lt; 0.05).</w:t>
       </w:r>
     </w:p>
     <w:p>
@@ -16768,18 +16580,18 @@
           <wp:inline>
             <wp:extent cx="6400800" cy="4630624"/>
             <wp:effectExtent b="0" l="0" r="0" t="0"/>
-            <wp:docPr descr="Figure 3: Metabolic flux analysis of lung fibroblasts following hypoxic and pharmacologic PHD inhibition. (A) Mass isotopomer distribution (MID) of pyruvate (PYR) following 72 h labeling of LFs with [U-13C6]-glucose (GLC). (B) MID of citrate after 72 h labeling of LFs with [U-13C6]-GLC (C) MID of citrate after 72 h labeling of LFs with [U-13C5]-glutamine (GLN). Data are mean ± SEM. Comparisons were made using linear mixed effects models with treatment as the fixed effect and biological replicate as a random effect with p-values adjusted using the multivariate t distribution (n = 4, p &lt; 0.05 indicated as * 0.5% v. 21% oxygen, † BAY v. DMSO, ‡ Δoxygen v. ΔBAY). (D) Fraction of M5 citrate indicating reductive carboxylation after labeling with [U-13C5]-GLN in LFs and PASMCs (n = 3-4, * p &lt; 0.05 0.5% v. 21% oxygen). (E) Ratio of metabolic fluxes in 0.5% oxygen compared to 21% oxygen. Fluxes with non-overlapping confidence intervals are highlighted with arrows colored according to the magnitude of the change. Arrow thickness corresponds to the absolute flux measured in hypoxia. (F) Ratio of metabolic fluxes in BAY-treated cells compared to DMSO-treated control. Arrows are colored as in (E) and arrow weights correspond to the absolute flux as measured in BAY-treated cells." title="" id="257" name="Picture"/>
+            <wp:docPr descr="Figure 3: Metabolic flux analysis of lung fibroblasts following hypoxic and pharmacologic PHD inhibition. (A) Mass isotopomer distribution (MID) of pyruvate (PYR) following 72 h labeling with [U-13C6]-glucose (GLC). (B) MID of citrate after 72 h labeling with [U-13C6]-GLC (C) MID of citrate after 72 h labeling with [U-13C5]-glutamine (GLN). Data are mean ± SEM (n = 4, p &lt; 0.05 indicated as * 0.5% v. 21% oxygen, † BAY v. DMSO, ‡ Δoxygen v. ΔBAY). (D) Fraction of M5 citrate indicating reductive carboxylation after labeling with [U-13C5]-GLN in LFs and PASMCs (n = 3-4, * p &lt; 0.05). (E) Ratio of modeled metabolic fluxes in 0.5% oxygen compared to 21% oxygen. Fluxes with non-overlapping confidence intervals are highlighted with arrows colored according to the magnitude of the fold change. Arrow thickness corresponds to the absolute flux measured in hypoxia. (F) Ratio of metabolic fluxes in BAY-treated cells compared to DMSO-treated control. Arrows are colored as in (E) and arrow weights correspond to the absolute flux as measured in BAY-treated cells." title="" id="261" name="Picture"/>
             <a:graphic>
               <a:graphicData uri="http://schemas.openxmlformats.org/drawingml/2006/picture">
                 <pic:pic>
                   <pic:nvPicPr>
-                    <pic:cNvPr descr="/Users/will/Dropbox%20(Partners%20HealthCare)/_data/Copeland.2022.hypoxia.flux/manuscript/figures/m3.png" id="258" name="Picture"/>
+                    <pic:cNvPr descr="/Users/will/Dropbox%20(Partners%20HealthCare)/_data/Copeland.2022.hypoxia.flux/manuscript/figures/m3.png" id="262" name="Picture"/>
                     <pic:cNvPicPr>
                       <a:picLocks noChangeArrowheads="1" noChangeAspect="1"/>
                     </pic:cNvPicPr>
                   </pic:nvPicPr>
                   <pic:blipFill>
-                    <a:blip r:embed="rId256"/>
+                    <a:blip r:embed="rId260"/>
                     <a:stretch>
                       <a:fillRect/>
                     </a:stretch>
@@ -16837,7 +16649,7 @@
         <w:t xml:space="preserve">A</w:t>
       </w:r>
       <w:r>
-        <w:t xml:space="preserve">) Mass isotopomer distribution (MID) of pyruvate (PYR) following 72 h labeling of LFs with [U-</w:t>
+        <w:t xml:space="preserve">) Mass isotopomer distribution (MID) of pyruvate (PYR) following 72 h labeling with [U-</w:t>
       </w:r>
       <w:r>
         <w:rPr>
@@ -16865,7 +16677,7 @@
         <w:t xml:space="preserve">B</w:t>
       </w:r>
       <w:r>
-        <w:t xml:space="preserve">) MID of citrate after 72 h labeling of LFs with [U-</w:t>
+        <w:t xml:space="preserve">) MID of citrate after 72 h labeling with [U-</w:t>
       </w:r>
       <w:r>
         <w:rPr>
@@ -16893,7 +16705,7 @@
         <w:t xml:space="preserve">C</w:t>
       </w:r>
       <w:r>
-        <w:t xml:space="preserve">) MID of citrate after 72 h labeling of LFs with [U-</w:t>
+        <w:t xml:space="preserve">) MID of citrate after 72 h labeling with [U-</w:t>
       </w:r>
       <w:r>
         <w:rPr>
@@ -16911,7 +16723,7 @@
         <w:t xml:space="preserve">5</w:t>
       </w:r>
       <w:r>
-        <w:t xml:space="preserve">]-glutamine (GLN). Data are mean ± SEM. Comparisons were made using linear mixed effects models with treatment as the fixed effect and biological replicate as a random effect with p-values adjusted using the multivariate</w:t>
+        <w:t xml:space="preserve">]-glutamine (GLN). Data are mean ± SEM (n = 4, p &lt; 0.05 indicated as * 0.5%</w:t>
       </w:r>
       <w:r>
         <w:t xml:space="preserve"> </w:t>
@@ -16921,13 +16733,13 @@
           <w:iCs/>
           <w:i/>
         </w:rPr>
-        <w:t xml:space="preserve">t</w:t>
-      </w:r>
-      <w:r>
-        <w:t xml:space="preserve"> </w:t>
-      </w:r>
-      <w:r>
-        <w:t xml:space="preserve">distribution (n = 4, p &lt; 0.05 indicated as * 0.5%</w:t>
+        <w:t xml:space="preserve">v.</w:t>
+      </w:r>
+      <w:r>
+        <w:t xml:space="preserve"> </w:t>
+      </w:r>
+      <w:r>
+        <w:t xml:space="preserve">21% oxygen, † BAY</w:t>
       </w:r>
       <w:r>
         <w:t xml:space="preserve"> </w:t>
@@ -16943,7 +16755,7 @@
         <w:t xml:space="preserve"> </w:t>
       </w:r>
       <w:r>
-        <w:t xml:space="preserve">21% oxygen, † BAY</w:t>
+        <w:t xml:space="preserve">DMSO, ‡ Δoxygen</w:t>
       </w:r>
       <w:r>
         <w:t xml:space="preserve"> </w:t>
@@ -16959,22 +16771,6 @@
         <w:t xml:space="preserve"> </w:t>
       </w:r>
       <w:r>
-        <w:t xml:space="preserve">DMSO, ‡ Δoxygen</w:t>
-      </w:r>
-      <w:r>
-        <w:t xml:space="preserve"> </w:t>
-      </w:r>
-      <w:r>
-        <w:rPr>
-          <w:iCs/>
-          <w:i/>
-        </w:rPr>
-        <w:t xml:space="preserve">v.</w:t>
-      </w:r>
-      <w:r>
-        <w:t xml:space="preserve"> </w:t>
-      </w:r>
-      <w:r>
         <w:t xml:space="preserve">ΔBAY). (</w:t>
       </w:r>
       <w:r>
@@ -17003,23 +16799,7 @@
         <w:t xml:space="preserve">5</w:t>
       </w:r>
       <w:r>
-        <w:t xml:space="preserve">]-GLN in LFs and PASMCs (n = 3-4, * p &lt; 0.05 0.5%</w:t>
-      </w:r>
-      <w:r>
-        <w:t xml:space="preserve"> </w:t>
-      </w:r>
-      <w:r>
-        <w:rPr>
-          <w:iCs/>
-          <w:i/>
-        </w:rPr>
-        <w:t xml:space="preserve">v.</w:t>
-      </w:r>
-      <w:r>
-        <w:t xml:space="preserve"> </w:t>
-      </w:r>
-      <w:r>
-        <w:t xml:space="preserve">21% oxygen). (</w:t>
+        <w:t xml:space="preserve">]-GLN in LFs and PASMCs (n = 3-4, * p &lt; 0.05). (</w:t>
       </w:r>
       <w:r>
         <w:rPr>
@@ -17029,7 +16809,7 @@
         <w:t xml:space="preserve">E</w:t>
       </w:r>
       <w:r>
-        <w:t xml:space="preserve">) Ratio of metabolic fluxes in 0.5% oxygen compared to 21% oxygen. Fluxes with non-overlapping confidence intervals are highlighted with arrows colored according to the magnitude of the change. Arrow thickness corresponds to the absolute flux measured in hypoxia. (</w:t>
+        <w:t xml:space="preserve">) Ratio of modeled metabolic fluxes in 0.5% oxygen compared to 21% oxygen. Fluxes with non-overlapping confidence intervals are highlighted with arrows colored according to the magnitude of the fold change. Arrow thickness corresponds to the absolute flux measured in hypoxia. (</w:t>
       </w:r>
       <w:r>
         <w:rPr>
@@ -17054,20 +16834,20 @@
       <w:r>
         <w:drawing>
           <wp:inline>
-            <wp:extent cx="3541388" cy="3192754"/>
+            <wp:extent cx="3541388" cy="3364013"/>
             <wp:effectExtent b="0" l="0" r="0" t="0"/>
-            <wp:docPr descr="Figure 4: PHD inhibition increases lactate uptake and oxidation. (A) Exchange flux estimates for reductive carboxylation of α-ketoglutarate (AKG) to citrate (CIT). Data show the estimate with upper and lower bounds for LFs and PASMCs. (B) Exchange flux estimates for lactate import presented as in (A). (C) Mass isotopomer distributions of lactate (LAC), fructose-bisphosphate (FBP), pyruvate (PYR), and citrate (CIT) in LFs following 72 h labeling with [U-13C3] lactate. Data are mean ± SEM. Comparisons were made using linear mixed effects models with treatment as the fixed effect and biological replicate as a random effect with p-values adjusted using the multivariate t distribution (n = 4, p &lt; 0.05 indicated as * 0.5% v. 21% oxygen, † BAY v. DMSO, ‡ Δoxygen v. ΔBAY)." title="" id="260" name="Picture"/>
+            <wp:docPr descr="Figure 4: PHD inhibition increases lactate uptake and oxidation. (A) Exchange flux estimates for reductive carboxylation of α-ketoglutarate (AKG) to citrate (CIT). Data show the estimate with upper and lower bounds for LFs and PASMCs. (B) Exchange flux estimates for lactate import presented as in (A). (C) Mass isotopomer distributions of lactate (LAC), fructose-bisphosphate (FBP), pyruvate (PYR), and citrate (CIT) in LFs following 72 h labeling with [U-13C3] lactate. Data are mean ± SEM (n = 4, p &lt; 0.05 indicated as * 0.5% v. 21% oxygen, † BAY v. DMSO, ‡ Δoxygen v. ΔBAY)." title="" id="264" name="Picture"/>
             <a:graphic>
               <a:graphicData uri="http://schemas.openxmlformats.org/drawingml/2006/picture">
                 <pic:pic>
                   <pic:nvPicPr>
-                    <pic:cNvPr descr="/Users/will/Dropbox%20(Partners%20HealthCare)/_data/Copeland.2022.hypoxia.flux/manuscript/figures/m4.png" id="261" name="Picture"/>
+                    <pic:cNvPr descr="/Users/will/Dropbox%20(Partners%20HealthCare)/_data/Copeland.2022.hypoxia.flux/manuscript/figures/m4.png" id="265" name="Picture"/>
                     <pic:cNvPicPr>
                       <a:picLocks noChangeArrowheads="1" noChangeAspect="1"/>
                     </pic:cNvPicPr>
                   </pic:nvPicPr>
                   <pic:blipFill>
-                    <a:blip r:embed="rId259"/>
+                    <a:blip r:embed="rId263"/>
                     <a:stretch>
                       <a:fillRect/>
                     </a:stretch>
@@ -17075,7 +16855,7 @@
                   <pic:spPr bwMode="auto">
                     <a:xfrm>
                       <a:off x="0" y="0"/>
-                      <a:ext cx="3541388" cy="3192754"/>
+                      <a:ext cx="3541388" cy="3364013"/>
                     </a:xfrm>
                     <a:prstGeom prst="rect">
                       <a:avLst/>
@@ -17163,23 +16943,7 @@
         <w:t xml:space="preserve">3</w:t>
       </w:r>
       <w:r>
-        <w:t xml:space="preserve">] lactate. Data are mean ± SEM. Comparisons were made using linear mixed effects models with treatment as the fixed effect and biological replicate as a random effect with p-values adjusted using the multivariate</w:t>
-      </w:r>
-      <w:r>
-        <w:t xml:space="preserve"> </w:t>
-      </w:r>
-      <w:r>
-        <w:rPr>
-          <w:iCs/>
-          <w:i/>
-        </w:rPr>
-        <w:t xml:space="preserve">t</w:t>
-      </w:r>
-      <w:r>
-        <w:t xml:space="preserve"> </w:t>
-      </w:r>
-      <w:r>
-        <w:t xml:space="preserve">distribution (n = 4, p &lt; 0.05 indicated as * 0.5%</w:t>
+        <w:t xml:space="preserve">] lactate. Data are mean ± SEM (n = 4, p &lt; 0.05 indicated as * 0.5%</w:t>
       </w:r>
       <w:r>
         <w:t xml:space="preserve"> </w:t>
@@ -17244,18 +17008,18 @@
           <wp:inline>
             <wp:extent cx="5244802" cy="7085835"/>
             <wp:effectExtent b="0" l="0" r="0" t="0"/>
-            <wp:docPr descr="Figure 5: Metabolomic analysis of molidustat treatment in normoxia and hypoxia. (A) LFs were cultured in standard growth medium and treated with molidustat (BAY, 10 μM) or vehicle (DMSO, 0.1%) in 21% or 0.5% oxygen conditions for 72 h. Growth rates were determined by linear fitting of log-transformed growth curves. (B) Glucose uptake in LFs treated with BAY cultured in hypoxia (note reversed y-axis). (C) Lactate efflux in LFs treated with BAY cultured in hypoxia. Data are mean ± SEM. Comparisons were made using linear mixed effects models with oxygen × treatment as the fixed effects and biological replicate as a random effect with p-values adjusted using the multivariate t distribution (* p &lt; 0.05 BAY v. DMSO within a given oxygen exposure). (D) Principal component analysis of intracellular metabolites following 72 h of treatment as in (A) suggests a dominant effect of hypoxia over pharmacologic PHD inhibition on the metabolome (n = 7). (E) Volcano plot of intracellular metabolites of BAY-treated cells cultures in 21% or 0.5% oxygen. Blue circles indicate increased levels in hypoxia while red circles indicate decreases with hypoxia. (F) Metabolite set enrichment analysis of metabolites from (E). KEGG pathways with p-values &lt; 0.05 are shown. (G) Leading edge analysis of the TCA cycle metabolite set. Negative values indicate relative enrichment associated with BAY treatment compared to hypoxia treatment. Abbreviations: PYR, pyruvate; SUC, succinate; PEP, phosphoenolpyruvate; CIT, citrate; AKG, α-ketoglutarate; MAL, malate; ACO, aconitate; FUM, fumarate. (H) NAD+ from LFs cultured as in (A). (I) NADH from LFs cultured as in (A). (J) NADH/NAD+ ratio from (H) and (I). NAD and NADH were determined by enzymatic assay. Data are mean ± SEM (n = 5). Comparisons were made using linear mixed effects models with treatment as the fixed effect and biological replicate as a random effect with p-values adjusted using the multivariate t distribution (p &lt; 0.05 with black * indicating a significant effect of treatment within a given oxygen tension and colored * indicating a significant effect of treatment within a given oxygen tension denoted by the color)." title="" id="263" name="Picture"/>
+            <wp:docPr descr="Figure 5: Metabolomic analysis of molidustat treatment in normoxia and hypoxia. (A) LFs were cultured in standard growth medium and treated with molidustat (BAY, 10 μM) or vehicle (DMSO, 0.1%) in 21% or 0.5% oxygen conditions for 72 h. Growth rates were determined by linear fitting of log-transformed growth curves. (B) Glucose uptake in LFs treated with BAY cultured in hypoxia (note reversed y-axis). (C) Lactate efflux in LFs treated with BAY cultured in hypoxia. Data are mean ± SEM (* p &lt; 0.05 BAY v. DMSO within a given oxygen exposure). (D) Principal component analysis of intracellular metabolites following 72 h of treatment as in (A) suggests a dominant effect of hypoxia over pharmacologic PHD inhibition on the metabolome (n = 7). (E) Volcano plot of intracellular metabolites of BAY-treated cells cultured in 21% or 0.5% oxygen. Circles indicate significantly increased (blue) and decreased (red) levels in hypoxia. (F) Metabolite set enrichment analysis of metabolites from (E). All KEGG pathways with p-values &lt; 0.05 are shown. (G) Leading edge analysis of the TCA cycle metabolite set. Negative values indicate the relative enrichment associated with BAY treatment compared to hypoxia treatment. Abbreviations: PYR, pyruvate; SUC, succinate; PEP, phosphoenolpyruvate; CIT, citrate; AKG, α-ketoglutarate; MAL, malate; ACO, aconitate; FUM, fumarate. (H) NAD+ from LFs cultured as in (A). (I) NADH from LFs cultured as in (A). (J) NADH/NAD+ ratio from (H) and (I). NAD and NADH were determined by enzymatic assay. Data are mean ± SEM (n = 5, p &lt; 0.05 with black * indicating a significant effect of treatment within a given oxygen tension and colored * indicating a significant effect of treatment within a given oxygen tension denoted by the color)." title="" id="267" name="Picture"/>
             <a:graphic>
               <a:graphicData uri="http://schemas.openxmlformats.org/drawingml/2006/picture">
                 <pic:pic>
                   <pic:nvPicPr>
-                    <pic:cNvPr descr="/Users/will/Dropbox%20(Partners%20HealthCare)/_data/Copeland.2022.hypoxia.flux/manuscript/figures/m5.png" id="264" name="Picture"/>
+                    <pic:cNvPr descr="/Users/will/Dropbox%20(Partners%20HealthCare)/_data/Copeland.2022.hypoxia.flux/manuscript/figures/m5.png" id="268" name="Picture"/>
                     <pic:cNvPicPr>
                       <a:picLocks noChangeArrowheads="1" noChangeAspect="1"/>
                     </pic:cNvPicPr>
                   </pic:nvPicPr>
                   <pic:blipFill>
-                    <a:blip r:embed="rId262"/>
+                    <a:blip r:embed="rId266"/>
                     <a:stretch>
                       <a:fillRect/>
                     </a:stretch>
@@ -17346,7 +17110,7 @@
         <w:t xml:space="preserve">C</w:t>
       </w:r>
       <w:r>
-        <w:t xml:space="preserve">) Lactate efflux in LFs treated with BAY cultured in hypoxia. Data are mean ± SEM. Comparisons were made using linear mixed effects models with oxygen × treatment as the fixed effects and biological replicate as a random effect with p-values adjusted using the multivariate</w:t>
+        <w:t xml:space="preserve">) Lactate efflux in LFs treated with BAY cultured in hypoxia. Data are mean ± SEM (* p &lt; 0.05 BAY</w:t>
       </w:r>
       <w:r>
         <w:t xml:space="preserve"> </w:t>
@@ -17356,81 +17120,53 @@
           <w:iCs/>
           <w:i/>
         </w:rPr>
-        <w:t xml:space="preserve">t</w:t>
-      </w:r>
-      <w:r>
-        <w:t xml:space="preserve"> </w:t>
-      </w:r>
-      <w:r>
-        <w:t xml:space="preserve">distribution (* p &lt; 0.05 BAY</w:t>
-      </w:r>
-      <w:r>
-        <w:t xml:space="preserve"> </w:t>
+        <w:t xml:space="preserve">v.</w:t>
+      </w:r>
+      <w:r>
+        <w:t xml:space="preserve"> </w:t>
+      </w:r>
+      <w:r>
+        <w:t xml:space="preserve">DMSO within a given oxygen exposure). (</w:t>
+      </w:r>
+      <w:r>
+        <w:rPr>
+          <w:bCs/>
+          <w:b/>
+        </w:rPr>
+        <w:t xml:space="preserve">D</w:t>
+      </w:r>
+      <w:r>
+        <w:t xml:space="preserve">) Principal component analysis of intracellular metabolites following 72 h of treatment as in (A) suggests a dominant effect of hypoxia over pharmacologic PHD inhibition on the metabolome (n = 7). (</w:t>
+      </w:r>
+      <w:r>
+        <w:rPr>
+          <w:bCs/>
+          <w:b/>
+        </w:rPr>
+        <w:t xml:space="preserve">E</w:t>
+      </w:r>
+      <w:r>
+        <w:t xml:space="preserve">) Volcano plot of intracellular metabolites of BAY-treated cells cultured in 21% or 0.5% oxygen. Circles indicate significantly increased (</w:t>
       </w:r>
       <w:r>
         <w:rPr>
           <w:iCs/>
           <w:i/>
         </w:rPr>
-        <w:t xml:space="preserve">v.</w:t>
-      </w:r>
-      <w:r>
-        <w:t xml:space="preserve"> </w:t>
-      </w:r>
-      <w:r>
-        <w:t xml:space="preserve">DMSO within a given oxygen exposure). (</w:t>
-      </w:r>
-      <w:r>
-        <w:rPr>
-          <w:bCs/>
-          <w:b/>
-        </w:rPr>
-        <w:t xml:space="preserve">D</w:t>
-      </w:r>
-      <w:r>
-        <w:t xml:space="preserve">) Principal component analysis of intracellular metabolites following 72 h of treatment as in (A) suggests a dominant effect of hypoxia over pharmacologic PHD inhibition on the metabolome (n = 7). (</w:t>
-      </w:r>
-      <w:r>
-        <w:rPr>
-          <w:bCs/>
-          <w:b/>
-        </w:rPr>
-        <w:t xml:space="preserve">E</w:t>
-      </w:r>
-      <w:r>
-        <w:t xml:space="preserve">) Volcano plot of intracellular metabolites of BAY-treated cells cultures in 21% or 0.5% oxygen.</w:t>
-      </w:r>
-      <w:r>
-        <w:t xml:space="preserve"> </w:t>
+        <w:t xml:space="preserve">blue</w:t>
+      </w:r>
+      <w:r>
+        <w:t xml:space="preserve">) and decreased (</w:t>
       </w:r>
       <w:r>
         <w:rPr>
           <w:iCs/>
           <w:i/>
         </w:rPr>
-        <w:t xml:space="preserve">Blue</w:t>
-      </w:r>
-      <w:r>
-        <w:t xml:space="preserve"> </w:t>
-      </w:r>
-      <w:r>
-        <w:t xml:space="preserve">circles indicate increased levels in hypoxia while</w:t>
-      </w:r>
-      <w:r>
-        <w:t xml:space="preserve"> </w:t>
-      </w:r>
-      <w:r>
-        <w:rPr>
-          <w:iCs/>
-          <w:i/>
-        </w:rPr>
         <w:t xml:space="preserve">red</w:t>
       </w:r>
       <w:r>
-        <w:t xml:space="preserve"> </w:t>
-      </w:r>
-      <w:r>
-        <w:t xml:space="preserve">circles indicate decreases with hypoxia. (</w:t>
+        <w:t xml:space="preserve">) levels in hypoxia. (</w:t>
       </w:r>
       <w:r>
         <w:rPr>
@@ -17440,7 +17176,7 @@
         <w:t xml:space="preserve">F</w:t>
       </w:r>
       <w:r>
-        <w:t xml:space="preserve">) Metabolite set enrichment analysis of metabolites from (E). KEGG pathways with p-values &lt; 0.05 are shown. (</w:t>
+        <w:t xml:space="preserve">) Metabolite set enrichment analysis of metabolites from (E). All KEGG pathways with p-values &lt; 0.05 are shown. (</w:t>
       </w:r>
       <w:r>
         <w:rPr>
@@ -17450,7 +17186,7 @@
         <w:t xml:space="preserve">G</w:t>
       </w:r>
       <w:r>
-        <w:t xml:space="preserve">) Leading edge analysis of the TCA cycle metabolite set. Negative values indicate relative enrichment associated with BAY treatment compared to hypoxia treatment. Abbreviations: PYR, pyruvate; SUC, succinate; PEP, phosphoenolpyruvate; CIT, citrate; AKG, α-ketoglutarate; MAL, malate; ACO, aconitate; FUM, fumarate. (</w:t>
+        <w:t xml:space="preserve">) Leading edge analysis of the TCA cycle metabolite set. Negative values indicate the relative enrichment associated with BAY treatment compared to hypoxia treatment. Abbreviations: PYR, pyruvate; SUC, succinate; PEP, phosphoenolpyruvate; CIT, citrate; AKG, α-ketoglutarate; MAL, malate; ACO, aconitate; FUM, fumarate. (</w:t>
       </w:r>
       <w:r>
         <w:rPr>
@@ -17504,23 +17240,7 @@
         <w:t xml:space="preserve"> </w:t>
       </w:r>
       <w:r>
-        <w:t xml:space="preserve">ratio from (H) and (I). NAD and NADH were determined by enzymatic assay. Data are mean ± SEM (n = 5). Comparisons were made using linear mixed effects models with treatment as the fixed effect and biological replicate as a random effect with p-values adjusted using the multivariate</w:t>
-      </w:r>
-      <w:r>
-        <w:t xml:space="preserve"> </w:t>
-      </w:r>
-      <w:r>
-        <w:rPr>
-          <w:iCs/>
-          <w:i/>
-        </w:rPr>
-        <w:t xml:space="preserve">t</w:t>
-      </w:r>
-      <w:r>
-        <w:t xml:space="preserve"> </w:t>
-      </w:r>
-      <w:r>
-        <w:t xml:space="preserve">distribution (p &lt; 0.05 with</w:t>
+        <w:t xml:space="preserve">ratio from (H) and (I). NAD and NADH were determined by enzymatic assay. Data are mean ± SEM (n = 5, p &lt; 0.05 with</w:t>
       </w:r>
       <w:r>
         <w:t xml:space="preserve"> </w:t>
@@ -17569,18 +17289,18 @@
           <wp:inline>
             <wp:extent cx="6400800" cy="3763433"/>
             <wp:effectExtent b="0" l="0" r="0" t="0"/>
-            <wp:docPr descr="Figure 6: Transcriptomic analysis of molidustat treatment in normoxia and hypoxia. (A) Principal component analysis of transcriptional changes following 72 h of treatment with 0.5% oxygen or molidustat (BAY), separately or together (n = 4). (B) Volcano plot illustrating the effects of hypoxia in BAY-treated cells on gene expression. (C) Gene set enrichment analysis of transcripts from (B). (D) Volcano plot of those transcripts comprising the E2F Targets and G2/M Checkpoint Hallmark gene sets. (E) Volcano plot of those transcripts comprising the MYC Targets V1 and V2 Hallmark gene sets. (F) Volcano plot illustrating the results of a transcription factor enrichment analysis suggests mechanisms for differential regulation of gene expression following hypoxia or BAY treatment." title="" id="266" name="Picture"/>
+            <wp:docPr descr="Figure 6: Transcriptomic analysis of molidustat treatment in normoxia and hypoxia. (A) Principal component analysis of transcriptional changes in lung fibroblasts following 72 h of treatment with 0.5% oxygen or molidustat (BAY), separately or together (n = 4). (B) Volcano plot illustrating the effects of hypoxia in BAY-treated cells on gene expression. (C) Gene set enrichment analysis of transcripts from (B). (D) Volcano plot of those transcripts comprising the E2F Targets and G2/M Checkpoint Hallmark gene sets. (E) Volcano plot of those transcripts comprising the MYC Targets V1 and V2 Hallmark gene sets. (F) Volcano plot illustrating the results of a transcription factor enrichment analysis suggests mechanisms for differential regulation of gene expression following hypoxia or BAY treatment." title="" id="270" name="Picture"/>
             <a:graphic>
               <a:graphicData uri="http://schemas.openxmlformats.org/drawingml/2006/picture">
                 <pic:pic>
                   <pic:nvPicPr>
-                    <pic:cNvPr descr="/Users/will/Dropbox%20(Partners%20HealthCare)/_data/Copeland.2022.hypoxia.flux/manuscript/figures/m6.png" id="267" name="Picture"/>
+                    <pic:cNvPr descr="/Users/will/Dropbox%20(Partners%20HealthCare)/_data/Copeland.2022.hypoxia.flux/manuscript/figures/m6.png" id="271" name="Picture"/>
                     <pic:cNvPicPr>
                       <a:picLocks noChangeArrowheads="1" noChangeAspect="1"/>
                     </pic:cNvPicPr>
                   </pic:nvPicPr>
                   <pic:blipFill>
-                    <a:blip r:embed="rId265"/>
+                    <a:blip r:embed="rId269"/>
                     <a:stretch>
                       <a:fillRect/>
                     </a:stretch>
@@ -17638,7 +17358,7 @@
         <w:t xml:space="preserve">A</w:t>
       </w:r>
       <w:r>
-        <w:t xml:space="preserve">) Principal component analysis of transcriptional changes following 72 h of treatment with 0.5% oxygen or molidustat (BAY), separately or together (n = 4). (</w:t>
+        <w:t xml:space="preserve">) Principal component analysis of transcriptional changes in lung fibroblasts following 72 h of treatment with 0.5% oxygen or molidustat (BAY), separately or together (n = 4). (</w:t>
       </w:r>
       <w:r>
         <w:rPr>
@@ -17703,20 +17423,20 @@
       <w:r>
         <w:drawing>
           <wp:inline>
-            <wp:extent cx="4205016" cy="4400741"/>
+            <wp:extent cx="4241715" cy="4400741"/>
             <wp:effectExtent b="0" l="0" r="0" t="0"/>
-            <wp:docPr descr="Figure 7: MYC regulates HIF-dependent glycolytic flux. (A) Representative immunoblot of MYC protein expression in lung fibroblasts following 72 h of treatment with 0.5% oxygen or molidustat (BAY, B). (B) Quantification of band densities from (A). (C) Working model illustrating that hypoxia-induced MYC antagonizes HIF-dependent metabolic and transcriptional events. (D) Representative immunoblot of lung fibroblasts (LFs) treated with siRNA targeting MYC (M) demonstrating adequate protein knockdown. (E) Growth rates of MYC-knockdown cells cultured in hypoxia. (F) Lactate efflux rates of MYC-knockdown cells cultured in hypoxia. (G) Representative immunoblot of LFs treated with MYC adenovirus. (H) Growth rates of MYC overexpressing cells cultured with BAY. (I) Lactate efflux rates of MYC overexpressing cells cultured with BAY. Data are mean ± SEM of n = 3-7 biological replicates. Comparisons were made using linear mixed effects models with oxygen × treatment as the fixed effects and biological replicate as a random effect. The multivariate t distribution was used to determine significant differences (p &lt; 0.05) as indicated by black * for differences within groups and colored * for differences between groups defined by the x-axis." title="" id="269" name="Picture"/>
+            <wp:docPr descr="Figure 7: MYC regulates HIF-dependent glycolytic flux. (A) Representative immunoblot of MYC protein expression in lung fibroblasts (LFs) following 72 h of treatment with 0.5% oxygen or molidustat (BAY, B). (B) Quantification of band densities from (A). (C) Working model illustrating that hypoxia-induced MYC antagonizes HIF-dependent metabolic and transcriptional events. (D) Representative immunoblot of LFs treated with siRNA targeting MYC (M) demonstrating adequate protein knockdown. (E) Growth rates of MYC-knockdown cells cultured in hypoxia. (F) Lactate efflux rates of MYC-knockdown cells cultured in hypoxia. (G) Representative immunoblot of LFs treated with MYC adenovirus. (H) Growth rates of MYC overexpressing cells cultured with BAY. (I) Lactate efflux rates of MYC overexpressing cells cultured with BAY. Data are mean ± SEM (n = 3-7, p &lt; 0.05 as indicated by black * for differences within groups and colored * for differences between groups defined by the x-axis)." title="" id="273" name="Picture"/>
             <a:graphic>
               <a:graphicData uri="http://schemas.openxmlformats.org/drawingml/2006/picture">
                 <pic:pic>
                   <pic:nvPicPr>
-                    <pic:cNvPr descr="/Users/will/Dropbox%20(Partners%20HealthCare)/_data/Copeland.2022.hypoxia.flux/manuscript/figures/m7.png" id="270" name="Picture"/>
+                    <pic:cNvPr descr="/Users/will/Dropbox%20(Partners%20HealthCare)/_data/Copeland.2022.hypoxia.flux/manuscript/figures/m7.png" id="274" name="Picture"/>
                     <pic:cNvPicPr>
                       <a:picLocks noChangeArrowheads="1" noChangeAspect="1"/>
                     </pic:cNvPicPr>
                   </pic:nvPicPr>
                   <pic:blipFill>
-                    <a:blip r:embed="rId268"/>
+                    <a:blip r:embed="rId272"/>
                     <a:stretch>
                       <a:fillRect/>
                     </a:stretch>
@@ -17724,7 +17444,7 @@
                   <pic:spPr bwMode="auto">
                     <a:xfrm>
                       <a:off x="0" y="0"/>
-                      <a:ext cx="4205016" cy="4400741"/>
+                      <a:ext cx="4241715" cy="4400741"/>
                     </a:xfrm>
                     <a:prstGeom prst="rect">
                       <a:avLst/>
@@ -17774,7 +17494,7 @@
         <w:t xml:space="preserve">A</w:t>
       </w:r>
       <w:r>
-        <w:t xml:space="preserve">) Representative immunoblot of MYC protein expression in lung fibroblasts following 72 h of treatment with 0.5% oxygen or molidustat (BAY, B). (</w:t>
+        <w:t xml:space="preserve">) Representative immunoblot of MYC protein expression in lung fibroblasts (LFs) following 72 h of treatment with 0.5% oxygen or molidustat (BAY, B). (</w:t>
       </w:r>
       <w:r>
         <w:rPr>
@@ -17804,7 +17524,7 @@
         <w:t xml:space="preserve">D</w:t>
       </w:r>
       <w:r>
-        <w:t xml:space="preserve">) Representative immunoblot of lung fibroblasts (LFs) treated with siRNA targeting MYC (M) demonstrating adequate protein knockdown. (</w:t>
+        <w:t xml:space="preserve">) Representative immunoblot of LFs treated with siRNA targeting MYC (M) demonstrating adequate protein knockdown. (</w:t>
       </w:r>
       <w:r>
         <w:rPr>
@@ -17854,7 +17574,7 @@
         <w:t xml:space="preserve">I</w:t>
       </w:r>
       <w:r>
-        <w:t xml:space="preserve">) Lactate efflux rates of MYC overexpressing cells cultured with BAY. Data are mean ± SEM of n = 3-7 biological replicates. Comparisons were made using linear mixed effects models with oxygen × treatment as the fixed effects and biological replicate as a random effect. The multivariate</w:t>
+        <w:t xml:space="preserve">) Lactate efflux rates of MYC overexpressing cells cultured with BAY. Data are mean ± SEM (n = 3-7, p &lt; 0.05 as indicated by black * for differences within groups and colored * for differences between groups defined by the</w:t>
       </w:r>
       <w:r>
         <w:t xml:space="preserve"> </w:t>
@@ -17864,29 +17584,13 @@
           <w:iCs/>
           <w:i/>
         </w:rPr>
-        <w:t xml:space="preserve">t</w:t>
-      </w:r>
-      <w:r>
-        <w:t xml:space="preserve"> </w:t>
-      </w:r>
-      <w:r>
-        <w:t xml:space="preserve">distribution was used to determine significant differences (p &lt; 0.05) as indicated by black * for differences within groups and colored * for differences between groups defined by the</w:t>
-      </w:r>
-      <w:r>
-        <w:t xml:space="preserve"> </w:t>
-      </w:r>
-      <w:r>
-        <w:rPr>
-          <w:iCs/>
-          <w:i/>
-        </w:rPr>
         <w:t xml:space="preserve">x</w:t>
       </w:r>
       <w:r>
-        <w:t xml:space="preserve">-axis.</w:t>
-      </w:r>
-    </w:p>
-    <w:bookmarkEnd w:id="271"/>
+        <w:t xml:space="preserve">-axis).</w:t>
+      </w:r>
+    </w:p>
+    <w:bookmarkEnd w:id="275"/>
     <w:sectPr>
       <w:footerReference r:id="rId10" w:type="even"/>
       <w:footerReference r:id="rId9" w:type="default"/>
